--- a/Mobile Application Development/Theory/Assignments/MAD Assignment 02.docx
+++ b/Mobile Application Development/Theory/Assignments/MAD Assignment 02.docx
@@ -1,6 +1,6 @@
 
 <file path=word/document.xml><?xml version="1.0" encoding="utf-8"?>
-<w:document xmlns:wpc="http://schemas.microsoft.com/office/word/2010/wordprocessingCanvas" xmlns:cx="http://schemas.microsoft.com/office/drawing/2014/chartex" xmlns:cx1="http://schemas.microsoft.com/office/drawing/2015/9/8/chartex" xmlns:cx2="http://schemas.microsoft.com/office/drawing/2015/10/21/chartex" xmlns:cx3="http://schemas.microsoft.com/office/drawing/2016/5/9/chartex" xmlns:cx4="http://schemas.microsoft.com/office/drawing/2016/5/10/chartex" xmlns:cx5="http://schemas.microsoft.com/office/drawing/2016/5/11/chartex" xmlns:cx6="http://schemas.microsoft.com/office/drawing/2016/5/12/chartex" xmlns:cx7="http://schemas.microsoft.com/office/drawing/2016/5/13/chartex" xmlns:cx8="http://schemas.microsoft.com/office/drawing/2016/5/14/chartex" xmlns:mc="http://schemas.openxmlformats.org/markup-compatibility/2006" xmlns:aink="http://schemas.microsoft.com/office/drawing/2016/ink" xmlns:am3d="http://schemas.microsoft.com/office/drawing/2017/model3d" xmlns:o="urn:schemas-microsoft-com:office:office" xmlns:oel="http://schemas.microsoft.com/office/2019/extlst" xmlns:r="http://schemas.openxmlformats.org/officeDocument/2006/relationships" xmlns:m="http://schemas.openxmlformats.org/officeDocument/2006/math" xmlns:v="urn:schemas-microsoft-com:vml" xmlns:wp14="http://schemas.microsoft.com/office/word/2010/wordprocessingDrawing" xmlns:wp="http://schemas.openxmlformats.org/drawingml/2006/wordprocessingDrawing" xmlns:w10="urn:schemas-microsoft-com:office:word" xmlns:w="http://schemas.openxmlformats.org/wordprocessingml/2006/main" xmlns:w14="http://schemas.microsoft.com/office/word/2010/wordml" xmlns:w15="http://schemas.microsoft.com/office/word/2012/wordml" xmlns:w16cex="http://schemas.microsoft.com/office/word/2018/wordml/cex" xmlns:w16cid="http://schemas.microsoft.com/office/word/2016/wordml/cid" xmlns:w16="http://schemas.microsoft.com/office/word/2018/wordml" xmlns:w16sdtdh="http://schemas.microsoft.com/office/word/2020/wordml/sdtdatahash" xmlns:w16se="http://schemas.microsoft.com/office/word/2015/wordml/symex" xmlns:wpg="http://schemas.microsoft.com/office/word/2010/wordprocessingGroup" xmlns:wpi="http://schemas.microsoft.com/office/word/2010/wordprocessingInk" xmlns:wne="http://schemas.microsoft.com/office/word/2006/wordml" xmlns:wps="http://schemas.microsoft.com/office/word/2010/wordprocessingShape" mc:Ignorable="w14 w15 w16se w16cid w16 w16cex w16sdtdh wp14">
+<w:document xmlns:wpc="http://schemas.microsoft.com/office/word/2010/wordprocessingCanvas" xmlns:cx="http://schemas.microsoft.com/office/drawing/2014/chartex" xmlns:cx1="http://schemas.microsoft.com/office/drawing/2015/9/8/chartex" xmlns:cx2="http://schemas.microsoft.com/office/drawing/2015/10/21/chartex" xmlns:cx3="http://schemas.microsoft.com/office/drawing/2016/5/9/chartex" xmlns:cx4="http://schemas.microsoft.com/office/drawing/2016/5/10/chartex" xmlns:cx5="http://schemas.microsoft.com/office/drawing/2016/5/11/chartex" xmlns:cx6="http://schemas.microsoft.com/office/drawing/2016/5/12/chartex" xmlns:cx7="http://schemas.microsoft.com/office/drawing/2016/5/13/chartex" xmlns:cx8="http://schemas.microsoft.com/office/drawing/2016/5/14/chartex" xmlns:mc="http://schemas.openxmlformats.org/markup-compatibility/2006" xmlns:aink="http://schemas.microsoft.com/office/drawing/2016/ink" xmlns:am3d="http://schemas.microsoft.com/office/drawing/2017/model3d" xmlns:o="urn:schemas-microsoft-com:office:office" xmlns:oel="http://schemas.microsoft.com/office/2019/extlst" xmlns:r="http://schemas.openxmlformats.org/officeDocument/2006/relationships" xmlns:m="http://schemas.openxmlformats.org/officeDocument/2006/math" xmlns:v="urn:schemas-microsoft-com:vml" xmlns:wp14="http://schemas.microsoft.com/office/word/2010/wordprocessingDrawing" xmlns:wp="http://schemas.openxmlformats.org/drawingml/2006/wordprocessingDrawing" xmlns:w10="urn:schemas-microsoft-com:office:word" xmlns:w="http://schemas.openxmlformats.org/wordprocessingml/2006/main" xmlns:w14="http://schemas.microsoft.com/office/word/2010/wordml" xmlns:w15="http://schemas.microsoft.com/office/word/2012/wordml" xmlns:w16cex="http://schemas.microsoft.com/office/word/2018/wordml/cex" xmlns:w16cid="http://schemas.microsoft.com/office/word/2016/wordml/cid" xmlns:w16="http://schemas.microsoft.com/office/word/2018/wordml" xmlns:w16du="http://schemas.microsoft.com/office/word/2023/wordml/word16du" xmlns:w16sdtdh="http://schemas.microsoft.com/office/word/2020/wordml/sdtdatahash" xmlns:w16se="http://schemas.microsoft.com/office/word/2015/wordml/symex" xmlns:wpg="http://schemas.microsoft.com/office/word/2010/wordprocessingGroup" xmlns:wpi="http://schemas.microsoft.com/office/word/2010/wordprocessingInk" xmlns:wne="http://schemas.microsoft.com/office/word/2006/wordml" xmlns:wps="http://schemas.microsoft.com/office/word/2010/wordprocessingShape" mc:Ignorable="w14 w15 w16se w16cid w16 w16cex w16sdtdh wp14">
   <w:body>
     <w:p>
       <w:pPr>
@@ -537,7 +537,27 @@
           <w:sz w:val="32"/>
           <w:szCs w:val="32"/>
         </w:rPr>
-        <w:t>// push()</w:t>
+        <w:t xml:space="preserve">// </w:t>
+      </w:r>
+      <w:proofErr w:type="gramStart"/>
+      <w:r>
+        <w:rPr>
+          <w:rFonts w:ascii="Consolas" w:eastAsia="Times New Roman" w:hAnsi="Consolas" w:cs="Times New Roman"/>
+          <w:color w:val="6A9955"/>
+          <w:sz w:val="32"/>
+          <w:szCs w:val="32"/>
+        </w:rPr>
+        <w:t>push(</w:t>
+      </w:r>
+      <w:proofErr w:type="gramEnd"/>
+      <w:r>
+        <w:rPr>
+          <w:rFonts w:ascii="Consolas" w:eastAsia="Times New Roman" w:hAnsi="Consolas" w:cs="Times New Roman"/>
+          <w:color w:val="6A9955"/>
+          <w:sz w:val="32"/>
+          <w:szCs w:val="32"/>
+        </w:rPr>
+        <w:t>)</w:t>
       </w:r>
     </w:p>
     <w:p>
@@ -567,7 +587,27 @@
           <w:sz w:val="32"/>
           <w:szCs w:val="32"/>
         </w:rPr>
-        <w:t xml:space="preserve"> arr = [</w:t>
+        <w:t xml:space="preserve"> </w:t>
+      </w:r>
+      <w:proofErr w:type="spellStart"/>
+      <w:r>
+        <w:rPr>
+          <w:rFonts w:ascii="Consolas" w:eastAsia="Times New Roman" w:hAnsi="Consolas" w:cs="Times New Roman"/>
+          <w:color w:val="D4D4D4"/>
+          <w:sz w:val="32"/>
+          <w:szCs w:val="32"/>
+        </w:rPr>
+        <w:t>arr</w:t>
+      </w:r>
+      <w:proofErr w:type="spellEnd"/>
+      <w:r>
+        <w:rPr>
+          <w:rFonts w:ascii="Consolas" w:eastAsia="Times New Roman" w:hAnsi="Consolas" w:cs="Times New Roman"/>
+          <w:color w:val="D4D4D4"/>
+          <w:sz w:val="32"/>
+          <w:szCs w:val="32"/>
+        </w:rPr>
+        <w:t xml:space="preserve"> = [</w:t>
       </w:r>
       <w:r>
         <w:rPr>
@@ -614,6 +654,7 @@
         </w:rPr>
         <w:t>3</w:t>
       </w:r>
+      <w:proofErr w:type="gramStart"/>
       <w:r>
         <w:rPr>
           <w:rFonts w:ascii="Consolas" w:eastAsia="Times New Roman" w:hAnsi="Consolas" w:cs="Times New Roman"/>
@@ -623,26 +664,40 @@
         </w:rPr>
         <w:t>];</w:t>
       </w:r>
-    </w:p>
-    <w:p>
-      <w:pPr>
-        <w:shd w:val="clear" w:color="auto" w:fill="1E1E1E"/>
-        <w:spacing w:after="0" w:line="420" w:lineRule="atLeast"/>
-        <w:rPr>
-          <w:rFonts w:ascii="Consolas" w:eastAsia="Times New Roman" w:hAnsi="Consolas" w:cs="Times New Roman"/>
-          <w:color w:val="D4D4D4"/>
-          <w:sz w:val="32"/>
-          <w:szCs w:val="32"/>
-        </w:rPr>
-      </w:pPr>
-      <w:r>
-        <w:rPr>
-          <w:rFonts w:ascii="Consolas" w:eastAsia="Times New Roman" w:hAnsi="Consolas" w:cs="Times New Roman"/>
-          <w:color w:val="D4D4D4"/>
-          <w:sz w:val="32"/>
-          <w:szCs w:val="32"/>
-        </w:rPr>
-        <w:t>arr.push(</w:t>
+      <w:proofErr w:type="gramEnd"/>
+    </w:p>
+    <w:p>
+      <w:pPr>
+        <w:shd w:val="clear" w:color="auto" w:fill="1E1E1E"/>
+        <w:spacing w:after="0" w:line="420" w:lineRule="atLeast"/>
+        <w:rPr>
+          <w:rFonts w:ascii="Consolas" w:eastAsia="Times New Roman" w:hAnsi="Consolas" w:cs="Times New Roman"/>
+          <w:color w:val="D4D4D4"/>
+          <w:sz w:val="32"/>
+          <w:szCs w:val="32"/>
+        </w:rPr>
+      </w:pPr>
+      <w:proofErr w:type="spellStart"/>
+      <w:proofErr w:type="gramStart"/>
+      <w:r>
+        <w:rPr>
+          <w:rFonts w:ascii="Consolas" w:eastAsia="Times New Roman" w:hAnsi="Consolas" w:cs="Times New Roman"/>
+          <w:color w:val="D4D4D4"/>
+          <w:sz w:val="32"/>
+          <w:szCs w:val="32"/>
+        </w:rPr>
+        <w:t>arr.push</w:t>
+      </w:r>
+      <w:proofErr w:type="spellEnd"/>
+      <w:proofErr w:type="gramEnd"/>
+      <w:r>
+        <w:rPr>
+          <w:rFonts w:ascii="Consolas" w:eastAsia="Times New Roman" w:hAnsi="Consolas" w:cs="Times New Roman"/>
+          <w:color w:val="D4D4D4"/>
+          <w:sz w:val="32"/>
+          <w:szCs w:val="32"/>
+        </w:rPr>
+        <w:t>(</w:t>
       </w:r>
       <w:r>
         <w:rPr>
@@ -699,12 +754,37 @@
           <w:sz w:val="32"/>
           <w:szCs w:val="32"/>
         </w:rPr>
-        <w:t>console.log(arr);</w:t>
-      </w:r>
+        <w:t>console.log(</w:t>
+      </w:r>
+      <w:proofErr w:type="spellStart"/>
+      <w:r>
+        <w:rPr>
+          <w:rFonts w:ascii="Consolas" w:eastAsia="Times New Roman" w:hAnsi="Consolas" w:cs="Times New Roman"/>
+          <w:color w:val="D4D4D4"/>
+          <w:sz w:val="32"/>
+          <w:szCs w:val="32"/>
+        </w:rPr>
+        <w:t>arr</w:t>
+      </w:r>
+      <w:proofErr w:type="spellEnd"/>
+      <w:proofErr w:type="gramStart"/>
+      <w:r>
+        <w:rPr>
+          <w:rFonts w:ascii="Consolas" w:eastAsia="Times New Roman" w:hAnsi="Consolas" w:cs="Times New Roman"/>
+          <w:color w:val="D4D4D4"/>
+          <w:sz w:val="32"/>
+          <w:szCs w:val="32"/>
+        </w:rPr>
+        <w:t>);</w:t>
+      </w:r>
+      <w:proofErr w:type="gramEnd"/>
     </w:p>
     <w:p/>
     <w:p>
       <w:r>
+        <w:rPr>
+          <w:noProof/>
+        </w:rPr>
         <w:drawing>
           <wp:inline distT="0" distB="0" distL="0" distR="0" wp14:anchorId="791001FD" wp14:editId="105CED48">
             <wp:extent cx="5943600" cy="3341370"/>
@@ -830,7 +910,27 @@
           <w:sz w:val="32"/>
           <w:szCs w:val="32"/>
         </w:rPr>
-        <w:t>// pop()</w:t>
+        <w:t xml:space="preserve">// </w:t>
+      </w:r>
+      <w:proofErr w:type="gramStart"/>
+      <w:r>
+        <w:rPr>
+          <w:rFonts w:ascii="Consolas" w:eastAsia="Times New Roman" w:hAnsi="Consolas" w:cs="Times New Roman"/>
+          <w:color w:val="6A9955"/>
+          <w:sz w:val="32"/>
+          <w:szCs w:val="32"/>
+        </w:rPr>
+        <w:t>pop(</w:t>
+      </w:r>
+      <w:proofErr w:type="gramEnd"/>
+      <w:r>
+        <w:rPr>
+          <w:rFonts w:ascii="Consolas" w:eastAsia="Times New Roman" w:hAnsi="Consolas" w:cs="Times New Roman"/>
+          <w:color w:val="6A9955"/>
+          <w:sz w:val="32"/>
+          <w:szCs w:val="32"/>
+        </w:rPr>
+        <w:t>)</w:t>
       </w:r>
     </w:p>
     <w:p>
@@ -861,7 +961,27 @@
           <w:sz w:val="32"/>
           <w:szCs w:val="32"/>
         </w:rPr>
-        <w:t xml:space="preserve"> arr = [</w:t>
+        <w:t xml:space="preserve"> </w:t>
+      </w:r>
+      <w:proofErr w:type="spellStart"/>
+      <w:r>
+        <w:rPr>
+          <w:rFonts w:ascii="Consolas" w:eastAsia="Times New Roman" w:hAnsi="Consolas" w:cs="Times New Roman"/>
+          <w:color w:val="D4D4D4"/>
+          <w:sz w:val="32"/>
+          <w:szCs w:val="32"/>
+        </w:rPr>
+        <w:t>arr</w:t>
+      </w:r>
+      <w:proofErr w:type="spellEnd"/>
+      <w:r>
+        <w:rPr>
+          <w:rFonts w:ascii="Consolas" w:eastAsia="Times New Roman" w:hAnsi="Consolas" w:cs="Times New Roman"/>
+          <w:color w:val="D4D4D4"/>
+          <w:sz w:val="32"/>
+          <w:szCs w:val="32"/>
+        </w:rPr>
+        <w:t xml:space="preserve"> = [</w:t>
       </w:r>
       <w:r>
         <w:rPr>
@@ -908,6 +1028,7 @@
         </w:rPr>
         <w:t>3</w:t>
       </w:r>
+      <w:proofErr w:type="gramStart"/>
       <w:r>
         <w:rPr>
           <w:rFonts w:ascii="Consolas" w:eastAsia="Times New Roman" w:hAnsi="Consolas" w:cs="Times New Roman"/>
@@ -917,6 +1038,7 @@
         </w:rPr>
         <w:t>];</w:t>
       </w:r>
+      <w:proofErr w:type="gramEnd"/>
     </w:p>
     <w:p>
       <w:pPr>
@@ -945,54 +1067,152 @@
           <w:sz w:val="32"/>
           <w:szCs w:val="32"/>
         </w:rPr>
-        <w:t xml:space="preserve"> lastElement = arr.pop();</w:t>
-      </w:r>
-    </w:p>
-    <w:p>
-      <w:pPr>
-        <w:shd w:val="clear" w:color="auto" w:fill="1E1E1E"/>
-        <w:spacing w:after="0" w:line="420" w:lineRule="atLeast"/>
-        <w:rPr>
-          <w:rFonts w:ascii="Consolas" w:eastAsia="Times New Roman" w:hAnsi="Consolas" w:cs="Times New Roman"/>
-          <w:color w:val="D4D4D4"/>
-          <w:sz w:val="32"/>
-          <w:szCs w:val="32"/>
-        </w:rPr>
-      </w:pPr>
-      <w:r>
-        <w:rPr>
-          <w:rFonts w:ascii="Consolas" w:eastAsia="Times New Roman" w:hAnsi="Consolas" w:cs="Times New Roman"/>
-          <w:color w:val="D4D4D4"/>
-          <w:sz w:val="32"/>
-          <w:szCs w:val="32"/>
-        </w:rPr>
-        <w:t>console.log(lastElement);</w:t>
-      </w:r>
-    </w:p>
-    <w:p>
-      <w:pPr>
-        <w:shd w:val="clear" w:color="auto" w:fill="1E1E1E"/>
-        <w:spacing w:after="0" w:line="420" w:lineRule="atLeast"/>
-        <w:rPr>
-          <w:rFonts w:ascii="Consolas" w:eastAsia="Times New Roman" w:hAnsi="Consolas" w:cs="Times New Roman"/>
-          <w:color w:val="D4D4D4"/>
-          <w:sz w:val="32"/>
-          <w:szCs w:val="32"/>
-        </w:rPr>
-      </w:pPr>
-      <w:r>
-        <w:rPr>
-          <w:rFonts w:ascii="Consolas" w:eastAsia="Times New Roman" w:hAnsi="Consolas" w:cs="Times New Roman"/>
-          <w:color w:val="D4D4D4"/>
-          <w:sz w:val="32"/>
-          <w:szCs w:val="32"/>
-        </w:rPr>
-        <w:t>console.log(arr);</w:t>
-      </w:r>
+        <w:t xml:space="preserve"> </w:t>
+      </w:r>
+      <w:proofErr w:type="spellStart"/>
+      <w:r>
+        <w:rPr>
+          <w:rFonts w:ascii="Consolas" w:eastAsia="Times New Roman" w:hAnsi="Consolas" w:cs="Times New Roman"/>
+          <w:color w:val="D4D4D4"/>
+          <w:sz w:val="32"/>
+          <w:szCs w:val="32"/>
+        </w:rPr>
+        <w:t>lastElement</w:t>
+      </w:r>
+      <w:proofErr w:type="spellEnd"/>
+      <w:r>
+        <w:rPr>
+          <w:rFonts w:ascii="Consolas" w:eastAsia="Times New Roman" w:hAnsi="Consolas" w:cs="Times New Roman"/>
+          <w:color w:val="D4D4D4"/>
+          <w:sz w:val="32"/>
+          <w:szCs w:val="32"/>
+        </w:rPr>
+        <w:t xml:space="preserve"> = </w:t>
+      </w:r>
+      <w:proofErr w:type="spellStart"/>
+      <w:proofErr w:type="gramStart"/>
+      <w:r>
+        <w:rPr>
+          <w:rFonts w:ascii="Consolas" w:eastAsia="Times New Roman" w:hAnsi="Consolas" w:cs="Times New Roman"/>
+          <w:color w:val="D4D4D4"/>
+          <w:sz w:val="32"/>
+          <w:szCs w:val="32"/>
+        </w:rPr>
+        <w:t>arr.pop</w:t>
+      </w:r>
+      <w:proofErr w:type="spellEnd"/>
+      <w:r>
+        <w:rPr>
+          <w:rFonts w:ascii="Consolas" w:eastAsia="Times New Roman" w:hAnsi="Consolas" w:cs="Times New Roman"/>
+          <w:color w:val="D4D4D4"/>
+          <w:sz w:val="32"/>
+          <w:szCs w:val="32"/>
+        </w:rPr>
+        <w:t>(</w:t>
+      </w:r>
+      <w:proofErr w:type="gramEnd"/>
+      <w:r>
+        <w:rPr>
+          <w:rFonts w:ascii="Consolas" w:eastAsia="Times New Roman" w:hAnsi="Consolas" w:cs="Times New Roman"/>
+          <w:color w:val="D4D4D4"/>
+          <w:sz w:val="32"/>
+          <w:szCs w:val="32"/>
+        </w:rPr>
+        <w:t>);</w:t>
+      </w:r>
+    </w:p>
+    <w:p>
+      <w:pPr>
+        <w:shd w:val="clear" w:color="auto" w:fill="1E1E1E"/>
+        <w:spacing w:after="0" w:line="420" w:lineRule="atLeast"/>
+        <w:rPr>
+          <w:rFonts w:ascii="Consolas" w:eastAsia="Times New Roman" w:hAnsi="Consolas" w:cs="Times New Roman"/>
+          <w:color w:val="D4D4D4"/>
+          <w:sz w:val="32"/>
+          <w:szCs w:val="32"/>
+        </w:rPr>
+      </w:pPr>
+      <w:r>
+        <w:rPr>
+          <w:rFonts w:ascii="Consolas" w:eastAsia="Times New Roman" w:hAnsi="Consolas" w:cs="Times New Roman"/>
+          <w:color w:val="D4D4D4"/>
+          <w:sz w:val="32"/>
+          <w:szCs w:val="32"/>
+        </w:rPr>
+        <w:t>console.log(</w:t>
+      </w:r>
+      <w:proofErr w:type="spellStart"/>
+      <w:r>
+        <w:rPr>
+          <w:rFonts w:ascii="Consolas" w:eastAsia="Times New Roman" w:hAnsi="Consolas" w:cs="Times New Roman"/>
+          <w:color w:val="D4D4D4"/>
+          <w:sz w:val="32"/>
+          <w:szCs w:val="32"/>
+        </w:rPr>
+        <w:t>lastElement</w:t>
+      </w:r>
+      <w:proofErr w:type="spellEnd"/>
+      <w:proofErr w:type="gramStart"/>
+      <w:r>
+        <w:rPr>
+          <w:rFonts w:ascii="Consolas" w:eastAsia="Times New Roman" w:hAnsi="Consolas" w:cs="Times New Roman"/>
+          <w:color w:val="D4D4D4"/>
+          <w:sz w:val="32"/>
+          <w:szCs w:val="32"/>
+        </w:rPr>
+        <w:t>);</w:t>
+      </w:r>
+      <w:proofErr w:type="gramEnd"/>
+    </w:p>
+    <w:p>
+      <w:pPr>
+        <w:shd w:val="clear" w:color="auto" w:fill="1E1E1E"/>
+        <w:spacing w:after="0" w:line="420" w:lineRule="atLeast"/>
+        <w:rPr>
+          <w:rFonts w:ascii="Consolas" w:eastAsia="Times New Roman" w:hAnsi="Consolas" w:cs="Times New Roman"/>
+          <w:color w:val="D4D4D4"/>
+          <w:sz w:val="32"/>
+          <w:szCs w:val="32"/>
+        </w:rPr>
+      </w:pPr>
+      <w:r>
+        <w:rPr>
+          <w:rFonts w:ascii="Consolas" w:eastAsia="Times New Roman" w:hAnsi="Consolas" w:cs="Times New Roman"/>
+          <w:color w:val="D4D4D4"/>
+          <w:sz w:val="32"/>
+          <w:szCs w:val="32"/>
+        </w:rPr>
+        <w:t>console.log(</w:t>
+      </w:r>
+      <w:proofErr w:type="spellStart"/>
+      <w:r>
+        <w:rPr>
+          <w:rFonts w:ascii="Consolas" w:eastAsia="Times New Roman" w:hAnsi="Consolas" w:cs="Times New Roman"/>
+          <w:color w:val="D4D4D4"/>
+          <w:sz w:val="32"/>
+          <w:szCs w:val="32"/>
+        </w:rPr>
+        <w:t>arr</w:t>
+      </w:r>
+      <w:proofErr w:type="spellEnd"/>
+      <w:proofErr w:type="gramStart"/>
+      <w:r>
+        <w:rPr>
+          <w:rFonts w:ascii="Consolas" w:eastAsia="Times New Roman" w:hAnsi="Consolas" w:cs="Times New Roman"/>
+          <w:color w:val="D4D4D4"/>
+          <w:sz w:val="32"/>
+          <w:szCs w:val="32"/>
+        </w:rPr>
+        <w:t>);</w:t>
+      </w:r>
+      <w:proofErr w:type="gramEnd"/>
     </w:p>
     <w:p/>
     <w:p>
       <w:r>
+        <w:rPr>
+          <w:noProof/>
+        </w:rPr>
         <w:drawing>
           <wp:inline distT="0" distB="0" distL="0" distR="0" wp14:anchorId="23B090A4" wp14:editId="097CE558">
             <wp:extent cx="5943600" cy="3341370"/>
@@ -1118,7 +1338,27 @@
           <w:sz w:val="32"/>
           <w:szCs w:val="32"/>
         </w:rPr>
-        <w:t>// shift()</w:t>
+        <w:t xml:space="preserve">// </w:t>
+      </w:r>
+      <w:proofErr w:type="gramStart"/>
+      <w:r>
+        <w:rPr>
+          <w:rFonts w:ascii="Consolas" w:eastAsia="Times New Roman" w:hAnsi="Consolas" w:cs="Times New Roman"/>
+          <w:color w:val="6A9955"/>
+          <w:sz w:val="32"/>
+          <w:szCs w:val="32"/>
+        </w:rPr>
+        <w:t>shift(</w:t>
+      </w:r>
+      <w:proofErr w:type="gramEnd"/>
+      <w:r>
+        <w:rPr>
+          <w:rFonts w:ascii="Consolas" w:eastAsia="Times New Roman" w:hAnsi="Consolas" w:cs="Times New Roman"/>
+          <w:color w:val="6A9955"/>
+          <w:sz w:val="32"/>
+          <w:szCs w:val="32"/>
+        </w:rPr>
+        <w:t>)</w:t>
       </w:r>
     </w:p>
     <w:p>
@@ -1148,7 +1388,27 @@
           <w:sz w:val="32"/>
           <w:szCs w:val="32"/>
         </w:rPr>
-        <w:t xml:space="preserve"> arr = [</w:t>
+        <w:t xml:space="preserve"> </w:t>
+      </w:r>
+      <w:proofErr w:type="spellStart"/>
+      <w:r>
+        <w:rPr>
+          <w:rFonts w:ascii="Consolas" w:eastAsia="Times New Roman" w:hAnsi="Consolas" w:cs="Times New Roman"/>
+          <w:color w:val="D4D4D4"/>
+          <w:sz w:val="32"/>
+          <w:szCs w:val="32"/>
+        </w:rPr>
+        <w:t>arr</w:t>
+      </w:r>
+      <w:proofErr w:type="spellEnd"/>
+      <w:r>
+        <w:rPr>
+          <w:rFonts w:ascii="Consolas" w:eastAsia="Times New Roman" w:hAnsi="Consolas" w:cs="Times New Roman"/>
+          <w:color w:val="D4D4D4"/>
+          <w:sz w:val="32"/>
+          <w:szCs w:val="32"/>
+        </w:rPr>
+        <w:t xml:space="preserve"> = [</w:t>
       </w:r>
       <w:r>
         <w:rPr>
@@ -1195,6 +1455,7 @@
         </w:rPr>
         <w:t>3</w:t>
       </w:r>
+      <w:proofErr w:type="gramStart"/>
       <w:r>
         <w:rPr>
           <w:rFonts w:ascii="Consolas" w:eastAsia="Times New Roman" w:hAnsi="Consolas" w:cs="Times New Roman"/>
@@ -1204,6 +1465,7 @@
         </w:rPr>
         <w:t>];</w:t>
       </w:r>
+      <w:proofErr w:type="gramEnd"/>
     </w:p>
     <w:p>
       <w:pPr>
@@ -1232,54 +1494,143 @@
           <w:sz w:val="32"/>
           <w:szCs w:val="32"/>
         </w:rPr>
-        <w:t xml:space="preserve"> firstElement = arr.shift();</w:t>
-      </w:r>
-    </w:p>
-    <w:p>
-      <w:pPr>
-        <w:shd w:val="clear" w:color="auto" w:fill="1E1E1E"/>
-        <w:spacing w:after="0" w:line="420" w:lineRule="atLeast"/>
-        <w:rPr>
-          <w:rFonts w:ascii="Consolas" w:eastAsia="Times New Roman" w:hAnsi="Consolas" w:cs="Times New Roman"/>
-          <w:color w:val="D4D4D4"/>
-          <w:sz w:val="32"/>
-          <w:szCs w:val="32"/>
-        </w:rPr>
-      </w:pPr>
-      <w:r>
-        <w:rPr>
-          <w:rFonts w:ascii="Consolas" w:eastAsia="Times New Roman" w:hAnsi="Consolas" w:cs="Times New Roman"/>
-          <w:color w:val="D4D4D4"/>
-          <w:sz w:val="32"/>
-          <w:szCs w:val="32"/>
-        </w:rPr>
-        <w:t>console.log(firstElement);</w:t>
-      </w:r>
-    </w:p>
-    <w:p>
-      <w:pPr>
-        <w:shd w:val="clear" w:color="auto" w:fill="1E1E1E"/>
-        <w:spacing w:after="0" w:line="420" w:lineRule="atLeast"/>
-        <w:rPr>
-          <w:rFonts w:ascii="Consolas" w:eastAsia="Times New Roman" w:hAnsi="Consolas" w:cs="Times New Roman"/>
-          <w:color w:val="D4D4D4"/>
-          <w:sz w:val="32"/>
-          <w:szCs w:val="32"/>
-        </w:rPr>
-      </w:pPr>
-      <w:r>
-        <w:rPr>
-          <w:rFonts w:ascii="Consolas" w:eastAsia="Times New Roman" w:hAnsi="Consolas" w:cs="Times New Roman"/>
-          <w:color w:val="D4D4D4"/>
-          <w:sz w:val="32"/>
-          <w:szCs w:val="32"/>
-        </w:rPr>
-        <w:t>console.log(arr);</w:t>
-      </w:r>
+        <w:t xml:space="preserve"> </w:t>
+      </w:r>
+      <w:proofErr w:type="spellStart"/>
+      <w:r>
+        <w:rPr>
+          <w:rFonts w:ascii="Consolas" w:eastAsia="Times New Roman" w:hAnsi="Consolas" w:cs="Times New Roman"/>
+          <w:color w:val="D4D4D4"/>
+          <w:sz w:val="32"/>
+          <w:szCs w:val="32"/>
+        </w:rPr>
+        <w:t>firstElement</w:t>
+      </w:r>
+      <w:proofErr w:type="spellEnd"/>
+      <w:r>
+        <w:rPr>
+          <w:rFonts w:ascii="Consolas" w:eastAsia="Times New Roman" w:hAnsi="Consolas" w:cs="Times New Roman"/>
+          <w:color w:val="D4D4D4"/>
+          <w:sz w:val="32"/>
+          <w:szCs w:val="32"/>
+        </w:rPr>
+        <w:t xml:space="preserve"> = </w:t>
+      </w:r>
+      <w:proofErr w:type="spellStart"/>
+      <w:proofErr w:type="gramStart"/>
+      <w:r>
+        <w:rPr>
+          <w:rFonts w:ascii="Consolas" w:eastAsia="Times New Roman" w:hAnsi="Consolas" w:cs="Times New Roman"/>
+          <w:color w:val="D4D4D4"/>
+          <w:sz w:val="32"/>
+          <w:szCs w:val="32"/>
+        </w:rPr>
+        <w:t>arr.shift</w:t>
+      </w:r>
+      <w:proofErr w:type="spellEnd"/>
+      <w:proofErr w:type="gramEnd"/>
+      <w:r>
+        <w:rPr>
+          <w:rFonts w:ascii="Consolas" w:eastAsia="Times New Roman" w:hAnsi="Consolas" w:cs="Times New Roman"/>
+          <w:color w:val="D4D4D4"/>
+          <w:sz w:val="32"/>
+          <w:szCs w:val="32"/>
+        </w:rPr>
+        <w:t>();</w:t>
+      </w:r>
+    </w:p>
+    <w:p>
+      <w:pPr>
+        <w:shd w:val="clear" w:color="auto" w:fill="1E1E1E"/>
+        <w:spacing w:after="0" w:line="420" w:lineRule="atLeast"/>
+        <w:rPr>
+          <w:rFonts w:ascii="Consolas" w:eastAsia="Times New Roman" w:hAnsi="Consolas" w:cs="Times New Roman"/>
+          <w:color w:val="D4D4D4"/>
+          <w:sz w:val="32"/>
+          <w:szCs w:val="32"/>
+        </w:rPr>
+      </w:pPr>
+      <w:r>
+        <w:rPr>
+          <w:rFonts w:ascii="Consolas" w:eastAsia="Times New Roman" w:hAnsi="Consolas" w:cs="Times New Roman"/>
+          <w:color w:val="D4D4D4"/>
+          <w:sz w:val="32"/>
+          <w:szCs w:val="32"/>
+        </w:rPr>
+        <w:t>console.log(</w:t>
+      </w:r>
+      <w:proofErr w:type="spellStart"/>
+      <w:r>
+        <w:rPr>
+          <w:rFonts w:ascii="Consolas" w:eastAsia="Times New Roman" w:hAnsi="Consolas" w:cs="Times New Roman"/>
+          <w:color w:val="D4D4D4"/>
+          <w:sz w:val="32"/>
+          <w:szCs w:val="32"/>
+        </w:rPr>
+        <w:t>firstElement</w:t>
+      </w:r>
+      <w:proofErr w:type="spellEnd"/>
+      <w:proofErr w:type="gramStart"/>
+      <w:r>
+        <w:rPr>
+          <w:rFonts w:ascii="Consolas" w:eastAsia="Times New Roman" w:hAnsi="Consolas" w:cs="Times New Roman"/>
+          <w:color w:val="D4D4D4"/>
+          <w:sz w:val="32"/>
+          <w:szCs w:val="32"/>
+        </w:rPr>
+        <w:t>);</w:t>
+      </w:r>
+      <w:proofErr w:type="gramEnd"/>
+    </w:p>
+    <w:p>
+      <w:pPr>
+        <w:shd w:val="clear" w:color="auto" w:fill="1E1E1E"/>
+        <w:spacing w:after="0" w:line="420" w:lineRule="atLeast"/>
+        <w:rPr>
+          <w:rFonts w:ascii="Consolas" w:eastAsia="Times New Roman" w:hAnsi="Consolas" w:cs="Times New Roman"/>
+          <w:color w:val="D4D4D4"/>
+          <w:sz w:val="32"/>
+          <w:szCs w:val="32"/>
+        </w:rPr>
+      </w:pPr>
+      <w:r>
+        <w:rPr>
+          <w:rFonts w:ascii="Consolas" w:eastAsia="Times New Roman" w:hAnsi="Consolas" w:cs="Times New Roman"/>
+          <w:color w:val="D4D4D4"/>
+          <w:sz w:val="32"/>
+          <w:szCs w:val="32"/>
+        </w:rPr>
+        <w:t>console.log(</w:t>
+      </w:r>
+      <w:proofErr w:type="spellStart"/>
+      <w:r>
+        <w:rPr>
+          <w:rFonts w:ascii="Consolas" w:eastAsia="Times New Roman" w:hAnsi="Consolas" w:cs="Times New Roman"/>
+          <w:color w:val="D4D4D4"/>
+          <w:sz w:val="32"/>
+          <w:szCs w:val="32"/>
+        </w:rPr>
+        <w:t>arr</w:t>
+      </w:r>
+      <w:proofErr w:type="spellEnd"/>
+      <w:proofErr w:type="gramStart"/>
+      <w:r>
+        <w:rPr>
+          <w:rFonts w:ascii="Consolas" w:eastAsia="Times New Roman" w:hAnsi="Consolas" w:cs="Times New Roman"/>
+          <w:color w:val="D4D4D4"/>
+          <w:sz w:val="32"/>
+          <w:szCs w:val="32"/>
+        </w:rPr>
+        <w:t>);</w:t>
+      </w:r>
+      <w:proofErr w:type="gramEnd"/>
     </w:p>
     <w:p/>
     <w:p>
       <w:r>
+        <w:rPr>
+          <w:noProof/>
+        </w:rPr>
         <w:lastRenderedPageBreak/>
         <w:drawing>
           <wp:inline distT="0" distB="0" distL="0" distR="0" wp14:anchorId="42E8060B" wp14:editId="0D571CEA">
@@ -1406,7 +1757,27 @@
           <w:sz w:val="32"/>
           <w:szCs w:val="32"/>
         </w:rPr>
-        <w:t>// unshift()</w:t>
+        <w:t xml:space="preserve">// </w:t>
+      </w:r>
+      <w:proofErr w:type="gramStart"/>
+      <w:r>
+        <w:rPr>
+          <w:rFonts w:ascii="Consolas" w:eastAsia="Times New Roman" w:hAnsi="Consolas" w:cs="Times New Roman"/>
+          <w:color w:val="6A9955"/>
+          <w:sz w:val="32"/>
+          <w:szCs w:val="32"/>
+        </w:rPr>
+        <w:t>unshift(</w:t>
+      </w:r>
+      <w:proofErr w:type="gramEnd"/>
+      <w:r>
+        <w:rPr>
+          <w:rFonts w:ascii="Consolas" w:eastAsia="Times New Roman" w:hAnsi="Consolas" w:cs="Times New Roman"/>
+          <w:color w:val="6A9955"/>
+          <w:sz w:val="32"/>
+          <w:szCs w:val="32"/>
+        </w:rPr>
+        <w:t>)</w:t>
       </w:r>
     </w:p>
     <w:p>
@@ -1436,7 +1807,27 @@
           <w:sz w:val="32"/>
           <w:szCs w:val="32"/>
         </w:rPr>
-        <w:t xml:space="preserve"> arr = [</w:t>
+        <w:t xml:space="preserve"> </w:t>
+      </w:r>
+      <w:proofErr w:type="spellStart"/>
+      <w:r>
+        <w:rPr>
+          <w:rFonts w:ascii="Consolas" w:eastAsia="Times New Roman" w:hAnsi="Consolas" w:cs="Times New Roman"/>
+          <w:color w:val="D4D4D4"/>
+          <w:sz w:val="32"/>
+          <w:szCs w:val="32"/>
+        </w:rPr>
+        <w:t>arr</w:t>
+      </w:r>
+      <w:proofErr w:type="spellEnd"/>
+      <w:r>
+        <w:rPr>
+          <w:rFonts w:ascii="Consolas" w:eastAsia="Times New Roman" w:hAnsi="Consolas" w:cs="Times New Roman"/>
+          <w:color w:val="D4D4D4"/>
+          <w:sz w:val="32"/>
+          <w:szCs w:val="32"/>
+        </w:rPr>
+        <w:t xml:space="preserve"> = [</w:t>
       </w:r>
       <w:r>
         <w:rPr>
@@ -1483,6 +1874,7 @@
         </w:rPr>
         <w:t>3</w:t>
       </w:r>
+      <w:proofErr w:type="gramStart"/>
       <w:r>
         <w:rPr>
           <w:rFonts w:ascii="Consolas" w:eastAsia="Times New Roman" w:hAnsi="Consolas" w:cs="Times New Roman"/>
@@ -1492,26 +1884,40 @@
         </w:rPr>
         <w:t>];</w:t>
       </w:r>
-    </w:p>
-    <w:p>
-      <w:pPr>
-        <w:shd w:val="clear" w:color="auto" w:fill="1E1E1E"/>
-        <w:spacing w:after="0" w:line="420" w:lineRule="atLeast"/>
-        <w:rPr>
-          <w:rFonts w:ascii="Consolas" w:eastAsia="Times New Roman" w:hAnsi="Consolas" w:cs="Times New Roman"/>
-          <w:color w:val="D4D4D4"/>
-          <w:sz w:val="32"/>
-          <w:szCs w:val="32"/>
-        </w:rPr>
-      </w:pPr>
-      <w:r>
-        <w:rPr>
-          <w:rFonts w:ascii="Consolas" w:eastAsia="Times New Roman" w:hAnsi="Consolas" w:cs="Times New Roman"/>
-          <w:color w:val="D4D4D4"/>
-          <w:sz w:val="32"/>
-          <w:szCs w:val="32"/>
-        </w:rPr>
-        <w:t>arr.unshift(</w:t>
+      <w:proofErr w:type="gramEnd"/>
+    </w:p>
+    <w:p>
+      <w:pPr>
+        <w:shd w:val="clear" w:color="auto" w:fill="1E1E1E"/>
+        <w:spacing w:after="0" w:line="420" w:lineRule="atLeast"/>
+        <w:rPr>
+          <w:rFonts w:ascii="Consolas" w:eastAsia="Times New Roman" w:hAnsi="Consolas" w:cs="Times New Roman"/>
+          <w:color w:val="D4D4D4"/>
+          <w:sz w:val="32"/>
+          <w:szCs w:val="32"/>
+        </w:rPr>
+      </w:pPr>
+      <w:proofErr w:type="spellStart"/>
+      <w:proofErr w:type="gramStart"/>
+      <w:r>
+        <w:rPr>
+          <w:rFonts w:ascii="Consolas" w:eastAsia="Times New Roman" w:hAnsi="Consolas" w:cs="Times New Roman"/>
+          <w:color w:val="D4D4D4"/>
+          <w:sz w:val="32"/>
+          <w:szCs w:val="32"/>
+        </w:rPr>
+        <w:t>arr.unshift</w:t>
+      </w:r>
+      <w:proofErr w:type="spellEnd"/>
+      <w:proofErr w:type="gramEnd"/>
+      <w:r>
+        <w:rPr>
+          <w:rFonts w:ascii="Consolas" w:eastAsia="Times New Roman" w:hAnsi="Consolas" w:cs="Times New Roman"/>
+          <w:color w:val="D4D4D4"/>
+          <w:sz w:val="32"/>
+          <w:szCs w:val="32"/>
+        </w:rPr>
+        <w:t>(</w:t>
       </w:r>
       <w:r>
         <w:rPr>
@@ -1568,12 +1974,37 @@
           <w:sz w:val="32"/>
           <w:szCs w:val="32"/>
         </w:rPr>
-        <w:t>console.log(arr);</w:t>
-      </w:r>
+        <w:t>console.log(</w:t>
+      </w:r>
+      <w:proofErr w:type="spellStart"/>
+      <w:r>
+        <w:rPr>
+          <w:rFonts w:ascii="Consolas" w:eastAsia="Times New Roman" w:hAnsi="Consolas" w:cs="Times New Roman"/>
+          <w:color w:val="D4D4D4"/>
+          <w:sz w:val="32"/>
+          <w:szCs w:val="32"/>
+        </w:rPr>
+        <w:t>arr</w:t>
+      </w:r>
+      <w:proofErr w:type="spellEnd"/>
+      <w:proofErr w:type="gramStart"/>
+      <w:r>
+        <w:rPr>
+          <w:rFonts w:ascii="Consolas" w:eastAsia="Times New Roman" w:hAnsi="Consolas" w:cs="Times New Roman"/>
+          <w:color w:val="D4D4D4"/>
+          <w:sz w:val="32"/>
+          <w:szCs w:val="32"/>
+        </w:rPr>
+        <w:t>);</w:t>
+      </w:r>
+      <w:proofErr w:type="gramEnd"/>
     </w:p>
     <w:p/>
     <w:p>
       <w:r>
+        <w:rPr>
+          <w:noProof/>
+        </w:rPr>
         <w:lastRenderedPageBreak/>
         <w:drawing>
           <wp:inline distT="0" distB="0" distL="0" distR="0" wp14:anchorId="49A9A9CD" wp14:editId="546DD038">
@@ -1700,7 +2131,27 @@
           <w:sz w:val="32"/>
           <w:szCs w:val="32"/>
         </w:rPr>
-        <w:t>// slice()</w:t>
+        <w:t xml:space="preserve">// </w:t>
+      </w:r>
+      <w:proofErr w:type="gramStart"/>
+      <w:r>
+        <w:rPr>
+          <w:rFonts w:ascii="Consolas" w:eastAsia="Times New Roman" w:hAnsi="Consolas" w:cs="Times New Roman"/>
+          <w:color w:val="6A9955"/>
+          <w:sz w:val="32"/>
+          <w:szCs w:val="32"/>
+        </w:rPr>
+        <w:t>slice(</w:t>
+      </w:r>
+      <w:proofErr w:type="gramEnd"/>
+      <w:r>
+        <w:rPr>
+          <w:rFonts w:ascii="Consolas" w:eastAsia="Times New Roman" w:hAnsi="Consolas" w:cs="Times New Roman"/>
+          <w:color w:val="6A9955"/>
+          <w:sz w:val="32"/>
+          <w:szCs w:val="32"/>
+        </w:rPr>
+        <w:t>)</w:t>
       </w:r>
     </w:p>
     <w:p>
@@ -1730,7 +2181,27 @@
           <w:sz w:val="32"/>
           <w:szCs w:val="32"/>
         </w:rPr>
-        <w:t xml:space="preserve"> arr = [</w:t>
+        <w:t xml:space="preserve"> </w:t>
+      </w:r>
+      <w:proofErr w:type="spellStart"/>
+      <w:r>
+        <w:rPr>
+          <w:rFonts w:ascii="Consolas" w:eastAsia="Times New Roman" w:hAnsi="Consolas" w:cs="Times New Roman"/>
+          <w:color w:val="D4D4D4"/>
+          <w:sz w:val="32"/>
+          <w:szCs w:val="32"/>
+        </w:rPr>
+        <w:t>arr</w:t>
+      </w:r>
+      <w:proofErr w:type="spellEnd"/>
+      <w:r>
+        <w:rPr>
+          <w:rFonts w:ascii="Consolas" w:eastAsia="Times New Roman" w:hAnsi="Consolas" w:cs="Times New Roman"/>
+          <w:color w:val="D4D4D4"/>
+          <w:sz w:val="32"/>
+          <w:szCs w:val="32"/>
+        </w:rPr>
+        <w:t xml:space="preserve"> = [</w:t>
       </w:r>
       <w:r>
         <w:rPr>
@@ -1813,6 +2284,7 @@
         </w:rPr>
         <w:t>5</w:t>
       </w:r>
+      <w:proofErr w:type="gramStart"/>
       <w:r>
         <w:rPr>
           <w:rFonts w:ascii="Consolas" w:eastAsia="Times New Roman" w:hAnsi="Consolas" w:cs="Times New Roman"/>
@@ -1822,6 +2294,7 @@
         </w:rPr>
         <w:t>];</w:t>
       </w:r>
+      <w:proofErr w:type="gramEnd"/>
     </w:p>
     <w:p>
       <w:pPr>
@@ -1850,7 +2323,49 @@
           <w:sz w:val="32"/>
           <w:szCs w:val="32"/>
         </w:rPr>
-        <w:t xml:space="preserve"> slicedArr = arr.slice(</w:t>
+        <w:t xml:space="preserve"> </w:t>
+      </w:r>
+      <w:proofErr w:type="spellStart"/>
+      <w:r>
+        <w:rPr>
+          <w:rFonts w:ascii="Consolas" w:eastAsia="Times New Roman" w:hAnsi="Consolas" w:cs="Times New Roman"/>
+          <w:color w:val="D4D4D4"/>
+          <w:sz w:val="32"/>
+          <w:szCs w:val="32"/>
+        </w:rPr>
+        <w:t>slicedArr</w:t>
+      </w:r>
+      <w:proofErr w:type="spellEnd"/>
+      <w:r>
+        <w:rPr>
+          <w:rFonts w:ascii="Consolas" w:eastAsia="Times New Roman" w:hAnsi="Consolas" w:cs="Times New Roman"/>
+          <w:color w:val="D4D4D4"/>
+          <w:sz w:val="32"/>
+          <w:szCs w:val="32"/>
+        </w:rPr>
+        <w:t xml:space="preserve"> = </w:t>
+      </w:r>
+      <w:proofErr w:type="spellStart"/>
+      <w:proofErr w:type="gramStart"/>
+      <w:r>
+        <w:rPr>
+          <w:rFonts w:ascii="Consolas" w:eastAsia="Times New Roman" w:hAnsi="Consolas" w:cs="Times New Roman"/>
+          <w:color w:val="D4D4D4"/>
+          <w:sz w:val="32"/>
+          <w:szCs w:val="32"/>
+        </w:rPr>
+        <w:t>arr.slice</w:t>
+      </w:r>
+      <w:proofErr w:type="spellEnd"/>
+      <w:proofErr w:type="gramEnd"/>
+      <w:r>
+        <w:rPr>
+          <w:rFonts w:ascii="Consolas" w:eastAsia="Times New Roman" w:hAnsi="Consolas" w:cs="Times New Roman"/>
+          <w:color w:val="D4D4D4"/>
+          <w:sz w:val="32"/>
+          <w:szCs w:val="32"/>
+        </w:rPr>
+        <w:t>(</w:t>
       </w:r>
       <w:r>
         <w:rPr>
@@ -1907,12 +2422,37 @@
           <w:sz w:val="32"/>
           <w:szCs w:val="32"/>
         </w:rPr>
-        <w:t>console.log(slicedArr);</w:t>
-      </w:r>
+        <w:t>console.log(</w:t>
+      </w:r>
+      <w:proofErr w:type="spellStart"/>
+      <w:r>
+        <w:rPr>
+          <w:rFonts w:ascii="Consolas" w:eastAsia="Times New Roman" w:hAnsi="Consolas" w:cs="Times New Roman"/>
+          <w:color w:val="D4D4D4"/>
+          <w:sz w:val="32"/>
+          <w:szCs w:val="32"/>
+        </w:rPr>
+        <w:t>slicedArr</w:t>
+      </w:r>
+      <w:proofErr w:type="spellEnd"/>
+      <w:proofErr w:type="gramStart"/>
+      <w:r>
+        <w:rPr>
+          <w:rFonts w:ascii="Consolas" w:eastAsia="Times New Roman" w:hAnsi="Consolas" w:cs="Times New Roman"/>
+          <w:color w:val="D4D4D4"/>
+          <w:sz w:val="32"/>
+          <w:szCs w:val="32"/>
+        </w:rPr>
+        <w:t>);</w:t>
+      </w:r>
+      <w:proofErr w:type="gramEnd"/>
     </w:p>
     <w:p/>
     <w:p>
       <w:r>
+        <w:rPr>
+          <w:noProof/>
+        </w:rPr>
         <w:lastRenderedPageBreak/>
         <w:drawing>
           <wp:inline distT="0" distB="0" distL="0" distR="0" wp14:anchorId="11188F92" wp14:editId="2F0EC800">
@@ -2039,7 +2579,27 @@
           <w:sz w:val="32"/>
           <w:szCs w:val="32"/>
         </w:rPr>
-        <w:t>// splice()</w:t>
+        <w:t xml:space="preserve">// </w:t>
+      </w:r>
+      <w:proofErr w:type="gramStart"/>
+      <w:r>
+        <w:rPr>
+          <w:rFonts w:ascii="Consolas" w:eastAsia="Times New Roman" w:hAnsi="Consolas" w:cs="Times New Roman"/>
+          <w:color w:val="6A9955"/>
+          <w:sz w:val="32"/>
+          <w:szCs w:val="32"/>
+        </w:rPr>
+        <w:t>splice(</w:t>
+      </w:r>
+      <w:proofErr w:type="gramEnd"/>
+      <w:r>
+        <w:rPr>
+          <w:rFonts w:ascii="Consolas" w:eastAsia="Times New Roman" w:hAnsi="Consolas" w:cs="Times New Roman"/>
+          <w:color w:val="6A9955"/>
+          <w:sz w:val="32"/>
+          <w:szCs w:val="32"/>
+        </w:rPr>
+        <w:t>)</w:t>
       </w:r>
     </w:p>
     <w:p>
@@ -2069,7 +2629,27 @@
           <w:sz w:val="32"/>
           <w:szCs w:val="32"/>
         </w:rPr>
-        <w:t xml:space="preserve"> arr = [</w:t>
+        <w:t xml:space="preserve"> </w:t>
+      </w:r>
+      <w:proofErr w:type="spellStart"/>
+      <w:r>
+        <w:rPr>
+          <w:rFonts w:ascii="Consolas" w:eastAsia="Times New Roman" w:hAnsi="Consolas" w:cs="Times New Roman"/>
+          <w:color w:val="D4D4D4"/>
+          <w:sz w:val="32"/>
+          <w:szCs w:val="32"/>
+        </w:rPr>
+        <w:t>arr</w:t>
+      </w:r>
+      <w:proofErr w:type="spellEnd"/>
+      <w:r>
+        <w:rPr>
+          <w:rFonts w:ascii="Consolas" w:eastAsia="Times New Roman" w:hAnsi="Consolas" w:cs="Times New Roman"/>
+          <w:color w:val="D4D4D4"/>
+          <w:sz w:val="32"/>
+          <w:szCs w:val="32"/>
+        </w:rPr>
+        <w:t xml:space="preserve"> = [</w:t>
       </w:r>
       <w:r>
         <w:rPr>
@@ -2152,6 +2732,7 @@
         </w:rPr>
         <w:t>5</w:t>
       </w:r>
+      <w:proofErr w:type="gramStart"/>
       <w:r>
         <w:rPr>
           <w:rFonts w:ascii="Consolas" w:eastAsia="Times New Roman" w:hAnsi="Consolas" w:cs="Times New Roman"/>
@@ -2161,26 +2742,40 @@
         </w:rPr>
         <w:t>];</w:t>
       </w:r>
-    </w:p>
-    <w:p>
-      <w:pPr>
-        <w:shd w:val="clear" w:color="auto" w:fill="1E1E1E"/>
-        <w:spacing w:after="0" w:line="420" w:lineRule="atLeast"/>
-        <w:rPr>
-          <w:rFonts w:ascii="Consolas" w:eastAsia="Times New Roman" w:hAnsi="Consolas" w:cs="Times New Roman"/>
-          <w:color w:val="D4D4D4"/>
-          <w:sz w:val="32"/>
-          <w:szCs w:val="32"/>
-        </w:rPr>
-      </w:pPr>
-      <w:r>
-        <w:rPr>
-          <w:rFonts w:ascii="Consolas" w:eastAsia="Times New Roman" w:hAnsi="Consolas" w:cs="Times New Roman"/>
-          <w:color w:val="D4D4D4"/>
-          <w:sz w:val="32"/>
-          <w:szCs w:val="32"/>
-        </w:rPr>
-        <w:t>arr.splice(</w:t>
+      <w:proofErr w:type="gramEnd"/>
+    </w:p>
+    <w:p>
+      <w:pPr>
+        <w:shd w:val="clear" w:color="auto" w:fill="1E1E1E"/>
+        <w:spacing w:after="0" w:line="420" w:lineRule="atLeast"/>
+        <w:rPr>
+          <w:rFonts w:ascii="Consolas" w:eastAsia="Times New Roman" w:hAnsi="Consolas" w:cs="Times New Roman"/>
+          <w:color w:val="D4D4D4"/>
+          <w:sz w:val="32"/>
+          <w:szCs w:val="32"/>
+        </w:rPr>
+      </w:pPr>
+      <w:proofErr w:type="spellStart"/>
+      <w:proofErr w:type="gramStart"/>
+      <w:r>
+        <w:rPr>
+          <w:rFonts w:ascii="Consolas" w:eastAsia="Times New Roman" w:hAnsi="Consolas" w:cs="Times New Roman"/>
+          <w:color w:val="D4D4D4"/>
+          <w:sz w:val="32"/>
+          <w:szCs w:val="32"/>
+        </w:rPr>
+        <w:t>arr.splice</w:t>
+      </w:r>
+      <w:proofErr w:type="spellEnd"/>
+      <w:proofErr w:type="gramEnd"/>
+      <w:r>
+        <w:rPr>
+          <w:rFonts w:ascii="Consolas" w:eastAsia="Times New Roman" w:hAnsi="Consolas" w:cs="Times New Roman"/>
+          <w:color w:val="D4D4D4"/>
+          <w:sz w:val="32"/>
+          <w:szCs w:val="32"/>
+        </w:rPr>
+        <w:t>(</w:t>
       </w:r>
       <w:r>
         <w:rPr>
@@ -2273,21 +2868,46 @@
           <w:sz w:val="32"/>
           <w:szCs w:val="32"/>
         </w:rPr>
-        <w:t>console.log(arr);</w:t>
-      </w:r>
-    </w:p>
-    <w:p>
-      <w:pPr>
-        <w:rPr>
-          <w:rFonts w:ascii="Consolas" w:eastAsia="Times New Roman" w:hAnsi="Consolas" w:cs="Times New Roman"/>
-          <w:color w:val="D4D4D4"/>
-          <w:sz w:val="32"/>
-          <w:szCs w:val="32"/>
-        </w:rPr>
-      </w:pPr>
-    </w:p>
-    <w:p>
-      <w:r>
+        <w:t>console.log(</w:t>
+      </w:r>
+      <w:proofErr w:type="spellStart"/>
+      <w:r>
+        <w:rPr>
+          <w:rFonts w:ascii="Consolas" w:eastAsia="Times New Roman" w:hAnsi="Consolas" w:cs="Times New Roman"/>
+          <w:color w:val="D4D4D4"/>
+          <w:sz w:val="32"/>
+          <w:szCs w:val="32"/>
+        </w:rPr>
+        <w:t>arr</w:t>
+      </w:r>
+      <w:proofErr w:type="spellEnd"/>
+      <w:proofErr w:type="gramStart"/>
+      <w:r>
+        <w:rPr>
+          <w:rFonts w:ascii="Consolas" w:eastAsia="Times New Roman" w:hAnsi="Consolas" w:cs="Times New Roman"/>
+          <w:color w:val="D4D4D4"/>
+          <w:sz w:val="32"/>
+          <w:szCs w:val="32"/>
+        </w:rPr>
+        <w:t>);</w:t>
+      </w:r>
+      <w:proofErr w:type="gramEnd"/>
+    </w:p>
+    <w:p>
+      <w:pPr>
+        <w:rPr>
+          <w:rFonts w:ascii="Consolas" w:eastAsia="Times New Roman" w:hAnsi="Consolas" w:cs="Times New Roman"/>
+          <w:color w:val="D4D4D4"/>
+          <w:sz w:val="32"/>
+          <w:szCs w:val="32"/>
+        </w:rPr>
+      </w:pPr>
+    </w:p>
+    <w:p>
+      <w:r>
+        <w:rPr>
+          <w:noProof/>
+        </w:rPr>
         <w:lastRenderedPageBreak/>
         <w:drawing>
           <wp:inline distT="0" distB="0" distL="0" distR="0" wp14:anchorId="7604C311" wp14:editId="166E32A1">
@@ -2330,12 +2950,14 @@
       <w:pPr>
         <w:pStyle w:val="Heading2"/>
       </w:pPr>
+      <w:proofErr w:type="spellStart"/>
       <w:r>
         <w:t>c</w:t>
       </w:r>
       <w:r>
         <w:t>oncat</w:t>
       </w:r>
+      <w:proofErr w:type="spellEnd"/>
     </w:p>
     <w:p>
       <w:r>
@@ -2414,7 +3036,38 @@
           <w:sz w:val="32"/>
           <w:szCs w:val="32"/>
         </w:rPr>
-        <w:t>// concat()</w:t>
+        <w:t xml:space="preserve">// </w:t>
+      </w:r>
+      <w:proofErr w:type="spellStart"/>
+      <w:proofErr w:type="gramStart"/>
+      <w:r>
+        <w:rPr>
+          <w:rFonts w:ascii="Consolas" w:eastAsia="Times New Roman" w:hAnsi="Consolas" w:cs="Times New Roman"/>
+          <w:color w:val="6A9955"/>
+          <w:sz w:val="32"/>
+          <w:szCs w:val="32"/>
+        </w:rPr>
+        <w:t>concat</w:t>
+      </w:r>
+      <w:proofErr w:type="spellEnd"/>
+      <w:r>
+        <w:rPr>
+          <w:rFonts w:ascii="Consolas" w:eastAsia="Times New Roman" w:hAnsi="Consolas" w:cs="Times New Roman"/>
+          <w:color w:val="6A9955"/>
+          <w:sz w:val="32"/>
+          <w:szCs w:val="32"/>
+        </w:rPr>
+        <w:t>(</w:t>
+      </w:r>
+      <w:proofErr w:type="gramEnd"/>
+      <w:r>
+        <w:rPr>
+          <w:rFonts w:ascii="Consolas" w:eastAsia="Times New Roman" w:hAnsi="Consolas" w:cs="Times New Roman"/>
+          <w:color w:val="6A9955"/>
+          <w:sz w:val="32"/>
+          <w:szCs w:val="32"/>
+        </w:rPr>
+        <w:t>)</w:t>
       </w:r>
     </w:p>
     <w:p>
@@ -2473,6 +3126,7 @@
         </w:rPr>
         <w:t>2</w:t>
       </w:r>
+      <w:proofErr w:type="gramStart"/>
       <w:r>
         <w:rPr>
           <w:rFonts w:ascii="Consolas" w:eastAsia="Times New Roman" w:hAnsi="Consolas" w:cs="Times New Roman"/>
@@ -2482,6 +3136,7 @@
         </w:rPr>
         <w:t>];</w:t>
       </w:r>
+      <w:proofErr w:type="gramEnd"/>
     </w:p>
     <w:p>
       <w:pPr>
@@ -2539,6 +3194,7 @@
         </w:rPr>
         <w:t>4</w:t>
       </w:r>
+      <w:proofErr w:type="gramStart"/>
       <w:r>
         <w:rPr>
           <w:rFonts w:ascii="Consolas" w:eastAsia="Times New Roman" w:hAnsi="Consolas" w:cs="Times New Roman"/>
@@ -2548,6 +3204,7 @@
         </w:rPr>
         <w:t>];</w:t>
       </w:r>
+      <w:proofErr w:type="gramEnd"/>
     </w:p>
     <w:p>
       <w:pPr>
@@ -2605,6 +3262,7 @@
         </w:rPr>
         <w:t>6</w:t>
       </w:r>
+      <w:proofErr w:type="gramStart"/>
       <w:r>
         <w:rPr>
           <w:rFonts w:ascii="Consolas" w:eastAsia="Times New Roman" w:hAnsi="Consolas" w:cs="Times New Roman"/>
@@ -2614,6 +3272,7 @@
         </w:rPr>
         <w:t>];</w:t>
       </w:r>
+      <w:proofErr w:type="gramEnd"/>
     </w:p>
     <w:p>
       <w:pPr>
@@ -2642,42 +3301,98 @@
           <w:sz w:val="32"/>
           <w:szCs w:val="32"/>
         </w:rPr>
-        <w:t xml:space="preserve"> mergedArr = arr1.concat(arr2, arr3);</w:t>
-      </w:r>
-    </w:p>
-    <w:p>
-      <w:pPr>
-        <w:shd w:val="clear" w:color="auto" w:fill="1E1E1E"/>
-        <w:spacing w:after="0" w:line="420" w:lineRule="atLeast"/>
-        <w:rPr>
-          <w:rFonts w:ascii="Consolas" w:eastAsia="Times New Roman" w:hAnsi="Consolas" w:cs="Times New Roman"/>
-          <w:color w:val="D4D4D4"/>
-          <w:sz w:val="32"/>
-          <w:szCs w:val="32"/>
-        </w:rPr>
-      </w:pPr>
-      <w:r>
-        <w:rPr>
-          <w:rFonts w:ascii="Consolas" w:eastAsia="Times New Roman" w:hAnsi="Consolas" w:cs="Times New Roman"/>
-          <w:color w:val="D4D4D4"/>
-          <w:sz w:val="32"/>
-          <w:szCs w:val="32"/>
-        </w:rPr>
-        <w:t>console.log(mergedArr);</w:t>
-      </w:r>
-    </w:p>
-    <w:p>
-      <w:pPr>
-        <w:rPr>
-          <w:rFonts w:ascii="Consolas" w:eastAsia="Times New Roman" w:hAnsi="Consolas" w:cs="Times New Roman"/>
-          <w:color w:val="D4D4D4"/>
-          <w:sz w:val="32"/>
-          <w:szCs w:val="32"/>
-        </w:rPr>
-      </w:pPr>
-    </w:p>
-    <w:p>
-      <w:r>
+        <w:t xml:space="preserve"> </w:t>
+      </w:r>
+      <w:proofErr w:type="spellStart"/>
+      <w:r>
+        <w:rPr>
+          <w:rFonts w:ascii="Consolas" w:eastAsia="Times New Roman" w:hAnsi="Consolas" w:cs="Times New Roman"/>
+          <w:color w:val="D4D4D4"/>
+          <w:sz w:val="32"/>
+          <w:szCs w:val="32"/>
+        </w:rPr>
+        <w:t>mergedArr</w:t>
+      </w:r>
+      <w:proofErr w:type="spellEnd"/>
+      <w:r>
+        <w:rPr>
+          <w:rFonts w:ascii="Consolas" w:eastAsia="Times New Roman" w:hAnsi="Consolas" w:cs="Times New Roman"/>
+          <w:color w:val="D4D4D4"/>
+          <w:sz w:val="32"/>
+          <w:szCs w:val="32"/>
+        </w:rPr>
+        <w:t xml:space="preserve"> = arr1.concat(arr2, arr3</w:t>
+      </w:r>
+      <w:proofErr w:type="gramStart"/>
+      <w:r>
+        <w:rPr>
+          <w:rFonts w:ascii="Consolas" w:eastAsia="Times New Roman" w:hAnsi="Consolas" w:cs="Times New Roman"/>
+          <w:color w:val="D4D4D4"/>
+          <w:sz w:val="32"/>
+          <w:szCs w:val="32"/>
+        </w:rPr>
+        <w:t>);</w:t>
+      </w:r>
+      <w:proofErr w:type="gramEnd"/>
+    </w:p>
+    <w:p>
+      <w:pPr>
+        <w:shd w:val="clear" w:color="auto" w:fill="1E1E1E"/>
+        <w:spacing w:after="0" w:line="420" w:lineRule="atLeast"/>
+        <w:rPr>
+          <w:rFonts w:ascii="Consolas" w:eastAsia="Times New Roman" w:hAnsi="Consolas" w:cs="Times New Roman"/>
+          <w:color w:val="D4D4D4"/>
+          <w:sz w:val="32"/>
+          <w:szCs w:val="32"/>
+        </w:rPr>
+      </w:pPr>
+      <w:r>
+        <w:rPr>
+          <w:rFonts w:ascii="Consolas" w:eastAsia="Times New Roman" w:hAnsi="Consolas" w:cs="Times New Roman"/>
+          <w:color w:val="D4D4D4"/>
+          <w:sz w:val="32"/>
+          <w:szCs w:val="32"/>
+        </w:rPr>
+        <w:t>console.log(</w:t>
+      </w:r>
+      <w:proofErr w:type="spellStart"/>
+      <w:r>
+        <w:rPr>
+          <w:rFonts w:ascii="Consolas" w:eastAsia="Times New Roman" w:hAnsi="Consolas" w:cs="Times New Roman"/>
+          <w:color w:val="D4D4D4"/>
+          <w:sz w:val="32"/>
+          <w:szCs w:val="32"/>
+        </w:rPr>
+        <w:t>mergedArr</w:t>
+      </w:r>
+      <w:proofErr w:type="spellEnd"/>
+      <w:proofErr w:type="gramStart"/>
+      <w:r>
+        <w:rPr>
+          <w:rFonts w:ascii="Consolas" w:eastAsia="Times New Roman" w:hAnsi="Consolas" w:cs="Times New Roman"/>
+          <w:color w:val="D4D4D4"/>
+          <w:sz w:val="32"/>
+          <w:szCs w:val="32"/>
+        </w:rPr>
+        <w:t>);</w:t>
+      </w:r>
+      <w:proofErr w:type="gramEnd"/>
+    </w:p>
+    <w:p>
+      <w:pPr>
+        <w:rPr>
+          <w:rFonts w:ascii="Consolas" w:eastAsia="Times New Roman" w:hAnsi="Consolas" w:cs="Times New Roman"/>
+          <w:color w:val="D4D4D4"/>
+          <w:sz w:val="32"/>
+          <w:szCs w:val="32"/>
+        </w:rPr>
+      </w:pPr>
+    </w:p>
+    <w:p>
+      <w:r>
+        <w:rPr>
+          <w:noProof/>
+        </w:rPr>
         <w:lastRenderedPageBreak/>
         <w:drawing>
           <wp:inline distT="0" distB="0" distL="0" distR="0" wp14:anchorId="784ED71A" wp14:editId="628E7107">
@@ -2804,7 +3519,27 @@
           <w:sz w:val="32"/>
           <w:szCs w:val="32"/>
         </w:rPr>
-        <w:t>// reverse()</w:t>
+        <w:t xml:space="preserve">// </w:t>
+      </w:r>
+      <w:proofErr w:type="gramStart"/>
+      <w:r>
+        <w:rPr>
+          <w:rFonts w:ascii="Consolas" w:eastAsia="Times New Roman" w:hAnsi="Consolas" w:cs="Times New Roman"/>
+          <w:color w:val="6A9955"/>
+          <w:sz w:val="32"/>
+          <w:szCs w:val="32"/>
+        </w:rPr>
+        <w:t>reverse(</w:t>
+      </w:r>
+      <w:proofErr w:type="gramEnd"/>
+      <w:r>
+        <w:rPr>
+          <w:rFonts w:ascii="Consolas" w:eastAsia="Times New Roman" w:hAnsi="Consolas" w:cs="Times New Roman"/>
+          <w:color w:val="6A9955"/>
+          <w:sz w:val="32"/>
+          <w:szCs w:val="32"/>
+        </w:rPr>
+        <w:t>)</w:t>
       </w:r>
     </w:p>
     <w:p>
@@ -2834,7 +3569,27 @@
           <w:sz w:val="32"/>
           <w:szCs w:val="32"/>
         </w:rPr>
-        <w:t xml:space="preserve"> arr = [</w:t>
+        <w:t xml:space="preserve"> </w:t>
+      </w:r>
+      <w:proofErr w:type="spellStart"/>
+      <w:r>
+        <w:rPr>
+          <w:rFonts w:ascii="Consolas" w:eastAsia="Times New Roman" w:hAnsi="Consolas" w:cs="Times New Roman"/>
+          <w:color w:val="D4D4D4"/>
+          <w:sz w:val="32"/>
+          <w:szCs w:val="32"/>
+        </w:rPr>
+        <w:t>arr</w:t>
+      </w:r>
+      <w:proofErr w:type="spellEnd"/>
+      <w:r>
+        <w:rPr>
+          <w:rFonts w:ascii="Consolas" w:eastAsia="Times New Roman" w:hAnsi="Consolas" w:cs="Times New Roman"/>
+          <w:color w:val="D4D4D4"/>
+          <w:sz w:val="32"/>
+          <w:szCs w:val="32"/>
+        </w:rPr>
+        <w:t xml:space="preserve"> = [</w:t>
       </w:r>
       <w:r>
         <w:rPr>
@@ -2917,6 +3672,7 @@
         </w:rPr>
         <w:t>5</w:t>
       </w:r>
+      <w:proofErr w:type="gramStart"/>
       <w:r>
         <w:rPr>
           <w:rFonts w:ascii="Consolas" w:eastAsia="Times New Roman" w:hAnsi="Consolas" w:cs="Times New Roman"/>
@@ -2926,52 +3682,91 @@
         </w:rPr>
         <w:t>];</w:t>
       </w:r>
-    </w:p>
-    <w:p>
-      <w:pPr>
-        <w:shd w:val="clear" w:color="auto" w:fill="1E1E1E"/>
-        <w:spacing w:after="0" w:line="420" w:lineRule="atLeast"/>
-        <w:rPr>
-          <w:rFonts w:ascii="Consolas" w:eastAsia="Times New Roman" w:hAnsi="Consolas" w:cs="Times New Roman"/>
-          <w:color w:val="D4D4D4"/>
-          <w:sz w:val="32"/>
-          <w:szCs w:val="32"/>
-        </w:rPr>
-      </w:pPr>
-      <w:r>
-        <w:rPr>
-          <w:rFonts w:ascii="Consolas" w:eastAsia="Times New Roman" w:hAnsi="Consolas" w:cs="Times New Roman"/>
-          <w:color w:val="D4D4D4"/>
-          <w:sz w:val="32"/>
-          <w:szCs w:val="32"/>
-        </w:rPr>
-        <w:t>arr.reverse();</w:t>
-      </w:r>
-    </w:p>
-    <w:p>
-      <w:pPr>
-        <w:shd w:val="clear" w:color="auto" w:fill="1E1E1E"/>
-        <w:spacing w:after="0" w:line="420" w:lineRule="atLeast"/>
-        <w:rPr>
-          <w:rFonts w:ascii="Consolas" w:eastAsia="Times New Roman" w:hAnsi="Consolas" w:cs="Times New Roman"/>
-          <w:color w:val="D4D4D4"/>
-          <w:sz w:val="32"/>
-          <w:szCs w:val="32"/>
-        </w:rPr>
-      </w:pPr>
-      <w:r>
-        <w:rPr>
-          <w:rFonts w:ascii="Consolas" w:eastAsia="Times New Roman" w:hAnsi="Consolas" w:cs="Times New Roman"/>
-          <w:color w:val="D4D4D4"/>
-          <w:sz w:val="32"/>
-          <w:szCs w:val="32"/>
-        </w:rPr>
-        <w:t>console.log(arr);</w:t>
-      </w:r>
+      <w:proofErr w:type="gramEnd"/>
+    </w:p>
+    <w:p>
+      <w:pPr>
+        <w:shd w:val="clear" w:color="auto" w:fill="1E1E1E"/>
+        <w:spacing w:after="0" w:line="420" w:lineRule="atLeast"/>
+        <w:rPr>
+          <w:rFonts w:ascii="Consolas" w:eastAsia="Times New Roman" w:hAnsi="Consolas" w:cs="Times New Roman"/>
+          <w:color w:val="D4D4D4"/>
+          <w:sz w:val="32"/>
+          <w:szCs w:val="32"/>
+        </w:rPr>
+      </w:pPr>
+      <w:proofErr w:type="spellStart"/>
+      <w:proofErr w:type="gramStart"/>
+      <w:r>
+        <w:rPr>
+          <w:rFonts w:ascii="Consolas" w:eastAsia="Times New Roman" w:hAnsi="Consolas" w:cs="Times New Roman"/>
+          <w:color w:val="D4D4D4"/>
+          <w:sz w:val="32"/>
+          <w:szCs w:val="32"/>
+        </w:rPr>
+        <w:t>arr.reverse</w:t>
+      </w:r>
+      <w:proofErr w:type="spellEnd"/>
+      <w:proofErr w:type="gramEnd"/>
+      <w:r>
+        <w:rPr>
+          <w:rFonts w:ascii="Consolas" w:eastAsia="Times New Roman" w:hAnsi="Consolas" w:cs="Times New Roman"/>
+          <w:color w:val="D4D4D4"/>
+          <w:sz w:val="32"/>
+          <w:szCs w:val="32"/>
+        </w:rPr>
+        <w:t>();</w:t>
+      </w:r>
+    </w:p>
+    <w:p>
+      <w:pPr>
+        <w:shd w:val="clear" w:color="auto" w:fill="1E1E1E"/>
+        <w:spacing w:after="0" w:line="420" w:lineRule="atLeast"/>
+        <w:rPr>
+          <w:rFonts w:ascii="Consolas" w:eastAsia="Times New Roman" w:hAnsi="Consolas" w:cs="Times New Roman"/>
+          <w:color w:val="D4D4D4"/>
+          <w:sz w:val="32"/>
+          <w:szCs w:val="32"/>
+        </w:rPr>
+      </w:pPr>
+      <w:r>
+        <w:rPr>
+          <w:rFonts w:ascii="Consolas" w:eastAsia="Times New Roman" w:hAnsi="Consolas" w:cs="Times New Roman"/>
+          <w:color w:val="D4D4D4"/>
+          <w:sz w:val="32"/>
+          <w:szCs w:val="32"/>
+        </w:rPr>
+        <w:t>console.log(</w:t>
+      </w:r>
+      <w:proofErr w:type="spellStart"/>
+      <w:r>
+        <w:rPr>
+          <w:rFonts w:ascii="Consolas" w:eastAsia="Times New Roman" w:hAnsi="Consolas" w:cs="Times New Roman"/>
+          <w:color w:val="D4D4D4"/>
+          <w:sz w:val="32"/>
+          <w:szCs w:val="32"/>
+        </w:rPr>
+        <w:t>arr</w:t>
+      </w:r>
+      <w:proofErr w:type="spellEnd"/>
+      <w:proofErr w:type="gramStart"/>
+      <w:r>
+        <w:rPr>
+          <w:rFonts w:ascii="Consolas" w:eastAsia="Times New Roman" w:hAnsi="Consolas" w:cs="Times New Roman"/>
+          <w:color w:val="D4D4D4"/>
+          <w:sz w:val="32"/>
+          <w:szCs w:val="32"/>
+        </w:rPr>
+        <w:t>);</w:t>
+      </w:r>
+      <w:proofErr w:type="gramEnd"/>
     </w:p>
     <w:p/>
     <w:p>
       <w:r>
+        <w:rPr>
+          <w:noProof/>
+        </w:rPr>
         <w:lastRenderedPageBreak/>
         <w:drawing>
           <wp:inline distT="0" distB="0" distL="0" distR="0" wp14:anchorId="789E6D52" wp14:editId="6CFB095D">
@@ -3098,7 +3893,27 @@
           <w:sz w:val="32"/>
           <w:szCs w:val="32"/>
         </w:rPr>
-        <w:t>// join()</w:t>
+        <w:t xml:space="preserve">// </w:t>
+      </w:r>
+      <w:proofErr w:type="gramStart"/>
+      <w:r>
+        <w:rPr>
+          <w:rFonts w:ascii="Consolas" w:eastAsia="Times New Roman" w:hAnsi="Consolas" w:cs="Times New Roman"/>
+          <w:color w:val="6A9955"/>
+          <w:sz w:val="32"/>
+          <w:szCs w:val="32"/>
+        </w:rPr>
+        <w:t>join(</w:t>
+      </w:r>
+      <w:proofErr w:type="gramEnd"/>
+      <w:r>
+        <w:rPr>
+          <w:rFonts w:ascii="Consolas" w:eastAsia="Times New Roman" w:hAnsi="Consolas" w:cs="Times New Roman"/>
+          <w:color w:val="6A9955"/>
+          <w:sz w:val="32"/>
+          <w:szCs w:val="32"/>
+        </w:rPr>
+        <w:t>)</w:t>
       </w:r>
     </w:p>
     <w:p>
@@ -3128,7 +3943,27 @@
           <w:sz w:val="32"/>
           <w:szCs w:val="32"/>
         </w:rPr>
-        <w:t xml:space="preserve"> arr = [</w:t>
+        <w:t xml:space="preserve"> </w:t>
+      </w:r>
+      <w:proofErr w:type="spellStart"/>
+      <w:r>
+        <w:rPr>
+          <w:rFonts w:ascii="Consolas" w:eastAsia="Times New Roman" w:hAnsi="Consolas" w:cs="Times New Roman"/>
+          <w:color w:val="D4D4D4"/>
+          <w:sz w:val="32"/>
+          <w:szCs w:val="32"/>
+        </w:rPr>
+        <w:t>arr</w:t>
+      </w:r>
+      <w:proofErr w:type="spellEnd"/>
+      <w:r>
+        <w:rPr>
+          <w:rFonts w:ascii="Consolas" w:eastAsia="Times New Roman" w:hAnsi="Consolas" w:cs="Times New Roman"/>
+          <w:color w:val="D4D4D4"/>
+          <w:sz w:val="32"/>
+          <w:szCs w:val="32"/>
+        </w:rPr>
+        <w:t xml:space="preserve"> = [</w:t>
       </w:r>
       <w:r>
         <w:rPr>
@@ -3175,6 +4010,7 @@
         </w:rPr>
         <w:t>"c"</w:t>
       </w:r>
+      <w:proofErr w:type="gramStart"/>
       <w:r>
         <w:rPr>
           <w:rFonts w:ascii="Consolas" w:eastAsia="Times New Roman" w:hAnsi="Consolas" w:cs="Times New Roman"/>
@@ -3184,6 +4020,7 @@
         </w:rPr>
         <w:t>];</w:t>
       </w:r>
+      <w:proofErr w:type="gramEnd"/>
     </w:p>
     <w:p>
       <w:pPr>
@@ -3212,7 +4049,29 @@
           <w:sz w:val="32"/>
           <w:szCs w:val="32"/>
         </w:rPr>
-        <w:t xml:space="preserve"> str = arr.join(</w:t>
+        <w:t xml:space="preserve"> str = </w:t>
+      </w:r>
+      <w:proofErr w:type="spellStart"/>
+      <w:proofErr w:type="gramStart"/>
+      <w:r>
+        <w:rPr>
+          <w:rFonts w:ascii="Consolas" w:eastAsia="Times New Roman" w:hAnsi="Consolas" w:cs="Times New Roman"/>
+          <w:color w:val="D4D4D4"/>
+          <w:sz w:val="32"/>
+          <w:szCs w:val="32"/>
+        </w:rPr>
+        <w:t>arr.join</w:t>
+      </w:r>
+      <w:proofErr w:type="spellEnd"/>
+      <w:proofErr w:type="gramEnd"/>
+      <w:r>
+        <w:rPr>
+          <w:rFonts w:ascii="Consolas" w:eastAsia="Times New Roman" w:hAnsi="Consolas" w:cs="Times New Roman"/>
+          <w:color w:val="D4D4D4"/>
+          <w:sz w:val="32"/>
+          <w:szCs w:val="32"/>
+        </w:rPr>
+        <w:t>(</w:t>
       </w:r>
       <w:r>
         <w:rPr>
@@ -3251,12 +4110,26 @@
           <w:sz w:val="32"/>
           <w:szCs w:val="32"/>
         </w:rPr>
-        <w:t>console.log(str);</w:t>
-      </w:r>
+        <w:t>console.log(str</w:t>
+      </w:r>
+      <w:proofErr w:type="gramStart"/>
+      <w:r>
+        <w:rPr>
+          <w:rFonts w:ascii="Consolas" w:eastAsia="Times New Roman" w:hAnsi="Consolas" w:cs="Times New Roman"/>
+          <w:color w:val="D4D4D4"/>
+          <w:sz w:val="32"/>
+          <w:szCs w:val="32"/>
+        </w:rPr>
+        <w:t>);</w:t>
+      </w:r>
+      <w:proofErr w:type="gramEnd"/>
     </w:p>
     <w:p/>
     <w:p>
       <w:r>
+        <w:rPr>
+          <w:noProof/>
+        </w:rPr>
         <w:lastRenderedPageBreak/>
         <w:drawing>
           <wp:inline distT="0" distB="0" distL="0" distR="0" wp14:anchorId="30B51567" wp14:editId="16D9BE6A">
@@ -3299,12 +4172,14 @@
       <w:pPr>
         <w:pStyle w:val="Heading2"/>
       </w:pPr>
+      <w:proofErr w:type="spellStart"/>
       <w:r>
         <w:t>i</w:t>
       </w:r>
       <w:r>
         <w:t>ndexOf</w:t>
       </w:r>
+      <w:proofErr w:type="spellEnd"/>
     </w:p>
     <w:p>
       <w:r>
@@ -3383,7 +4258,38 @@
           <w:sz w:val="32"/>
           <w:szCs w:val="32"/>
         </w:rPr>
-        <w:t>// indexOf()</w:t>
+        <w:t xml:space="preserve">// </w:t>
+      </w:r>
+      <w:proofErr w:type="spellStart"/>
+      <w:proofErr w:type="gramStart"/>
+      <w:r>
+        <w:rPr>
+          <w:rFonts w:ascii="Consolas" w:eastAsia="Times New Roman" w:hAnsi="Consolas" w:cs="Times New Roman"/>
+          <w:color w:val="6A9955"/>
+          <w:sz w:val="32"/>
+          <w:szCs w:val="32"/>
+        </w:rPr>
+        <w:t>indexOf</w:t>
+      </w:r>
+      <w:proofErr w:type="spellEnd"/>
+      <w:r>
+        <w:rPr>
+          <w:rFonts w:ascii="Consolas" w:eastAsia="Times New Roman" w:hAnsi="Consolas" w:cs="Times New Roman"/>
+          <w:color w:val="6A9955"/>
+          <w:sz w:val="32"/>
+          <w:szCs w:val="32"/>
+        </w:rPr>
+        <w:t>(</w:t>
+      </w:r>
+      <w:proofErr w:type="gramEnd"/>
+      <w:r>
+        <w:rPr>
+          <w:rFonts w:ascii="Consolas" w:eastAsia="Times New Roman" w:hAnsi="Consolas" w:cs="Times New Roman"/>
+          <w:color w:val="6A9955"/>
+          <w:sz w:val="32"/>
+          <w:szCs w:val="32"/>
+        </w:rPr>
+        <w:t>)</w:t>
       </w:r>
     </w:p>
     <w:p>
@@ -3413,7 +4319,27 @@
           <w:sz w:val="32"/>
           <w:szCs w:val="32"/>
         </w:rPr>
-        <w:t xml:space="preserve"> arr = [</w:t>
+        <w:t xml:space="preserve"> </w:t>
+      </w:r>
+      <w:proofErr w:type="spellStart"/>
+      <w:r>
+        <w:rPr>
+          <w:rFonts w:ascii="Consolas" w:eastAsia="Times New Roman" w:hAnsi="Consolas" w:cs="Times New Roman"/>
+          <w:color w:val="D4D4D4"/>
+          <w:sz w:val="32"/>
+          <w:szCs w:val="32"/>
+        </w:rPr>
+        <w:t>arr</w:t>
+      </w:r>
+      <w:proofErr w:type="spellEnd"/>
+      <w:r>
+        <w:rPr>
+          <w:rFonts w:ascii="Consolas" w:eastAsia="Times New Roman" w:hAnsi="Consolas" w:cs="Times New Roman"/>
+          <w:color w:val="D4D4D4"/>
+          <w:sz w:val="32"/>
+          <w:szCs w:val="32"/>
+        </w:rPr>
+        <w:t xml:space="preserve"> = [</w:t>
       </w:r>
       <w:r>
         <w:rPr>
@@ -3496,6 +4422,7 @@
         </w:rPr>
         <w:t>5</w:t>
       </w:r>
+      <w:proofErr w:type="gramStart"/>
       <w:r>
         <w:rPr>
           <w:rFonts w:ascii="Consolas" w:eastAsia="Times New Roman" w:hAnsi="Consolas" w:cs="Times New Roman"/>
@@ -3505,6 +4432,7 @@
         </w:rPr>
         <w:t>];</w:t>
       </w:r>
+      <w:proofErr w:type="gramEnd"/>
     </w:p>
     <w:p>
       <w:pPr>
@@ -3533,7 +4461,29 @@
           <w:sz w:val="32"/>
           <w:szCs w:val="32"/>
         </w:rPr>
-        <w:t xml:space="preserve"> index = arr.indexOf(</w:t>
+        <w:t xml:space="preserve"> index = </w:t>
+      </w:r>
+      <w:proofErr w:type="spellStart"/>
+      <w:proofErr w:type="gramStart"/>
+      <w:r>
+        <w:rPr>
+          <w:rFonts w:ascii="Consolas" w:eastAsia="Times New Roman" w:hAnsi="Consolas" w:cs="Times New Roman"/>
+          <w:color w:val="D4D4D4"/>
+          <w:sz w:val="32"/>
+          <w:szCs w:val="32"/>
+        </w:rPr>
+        <w:t>arr.indexOf</w:t>
+      </w:r>
+      <w:proofErr w:type="spellEnd"/>
+      <w:proofErr w:type="gramEnd"/>
+      <w:r>
+        <w:rPr>
+          <w:rFonts w:ascii="Consolas" w:eastAsia="Times New Roman" w:hAnsi="Consolas" w:cs="Times New Roman"/>
+          <w:color w:val="D4D4D4"/>
+          <w:sz w:val="32"/>
+          <w:szCs w:val="32"/>
+        </w:rPr>
+        <w:t>(</w:t>
       </w:r>
       <w:r>
         <w:rPr>
@@ -3572,12 +4522,26 @@
           <w:sz w:val="32"/>
           <w:szCs w:val="32"/>
         </w:rPr>
-        <w:t>console.log(index);</w:t>
-      </w:r>
+        <w:t>console.log(index</w:t>
+      </w:r>
+      <w:proofErr w:type="gramStart"/>
+      <w:r>
+        <w:rPr>
+          <w:rFonts w:ascii="Consolas" w:eastAsia="Times New Roman" w:hAnsi="Consolas" w:cs="Times New Roman"/>
+          <w:color w:val="D4D4D4"/>
+          <w:sz w:val="32"/>
+          <w:szCs w:val="32"/>
+        </w:rPr>
+        <w:t>);</w:t>
+      </w:r>
+      <w:proofErr w:type="gramEnd"/>
     </w:p>
     <w:p/>
     <w:p>
       <w:r>
+        <w:rPr>
+          <w:noProof/>
+        </w:rPr>
         <w:lastRenderedPageBreak/>
         <w:drawing>
           <wp:inline distT="0" distB="0" distL="0" distR="0" wp14:anchorId="274D6D7A" wp14:editId="04718A3A">
@@ -3717,7 +4681,27 @@
           <w:sz w:val="32"/>
           <w:szCs w:val="32"/>
         </w:rPr>
-        <w:t>// length()</w:t>
+        <w:t xml:space="preserve">// </w:t>
+      </w:r>
+      <w:proofErr w:type="gramStart"/>
+      <w:r>
+        <w:rPr>
+          <w:rFonts w:ascii="Consolas" w:eastAsia="Times New Roman" w:hAnsi="Consolas" w:cs="Times New Roman"/>
+          <w:color w:val="6A9955"/>
+          <w:sz w:val="32"/>
+          <w:szCs w:val="32"/>
+        </w:rPr>
+        <w:t>length(</w:t>
+      </w:r>
+      <w:proofErr w:type="gramEnd"/>
+      <w:r>
+        <w:rPr>
+          <w:rFonts w:ascii="Consolas" w:eastAsia="Times New Roman" w:hAnsi="Consolas" w:cs="Times New Roman"/>
+          <w:color w:val="6A9955"/>
+          <w:sz w:val="32"/>
+          <w:szCs w:val="32"/>
+        </w:rPr>
+        <w:t>)</w:t>
       </w:r>
     </w:p>
     <w:p>
@@ -3756,7 +4740,17 @@
           <w:sz w:val="32"/>
           <w:szCs w:val="32"/>
         </w:rPr>
-        <w:t>"Hello, world!"</w:t>
+        <w:t>"Hello, world!</w:t>
+      </w:r>
+      <w:proofErr w:type="gramStart"/>
+      <w:r>
+        <w:rPr>
+          <w:rFonts w:ascii="Consolas" w:eastAsia="Times New Roman" w:hAnsi="Consolas" w:cs="Times New Roman"/>
+          <w:color w:val="CE9178"/>
+          <w:sz w:val="32"/>
+          <w:szCs w:val="32"/>
+        </w:rPr>
+        <w:t>"</w:t>
       </w:r>
       <w:r>
         <w:rPr>
@@ -3767,6 +4761,7 @@
         </w:rPr>
         <w:t>;</w:t>
       </w:r>
+      <w:proofErr w:type="gramEnd"/>
     </w:p>
     <w:p>
       <w:pPr>
@@ -3795,33 +4790,69 @@
           <w:sz w:val="32"/>
           <w:szCs w:val="32"/>
         </w:rPr>
-        <w:t xml:space="preserve"> length = str.length;</w:t>
-      </w:r>
-    </w:p>
-    <w:p>
-      <w:pPr>
-        <w:shd w:val="clear" w:color="auto" w:fill="1E1E1E"/>
-        <w:spacing w:after="0" w:line="420" w:lineRule="atLeast"/>
-        <w:rPr>
-          <w:rFonts w:ascii="Consolas" w:eastAsia="Times New Roman" w:hAnsi="Consolas" w:cs="Times New Roman"/>
-          <w:color w:val="D4D4D4"/>
-          <w:sz w:val="32"/>
-          <w:szCs w:val="32"/>
-        </w:rPr>
-      </w:pPr>
-      <w:r>
-        <w:rPr>
-          <w:rFonts w:ascii="Consolas" w:eastAsia="Times New Roman" w:hAnsi="Consolas" w:cs="Times New Roman"/>
-          <w:color w:val="D4D4D4"/>
-          <w:sz w:val="32"/>
-          <w:szCs w:val="32"/>
-        </w:rPr>
-        <w:t>console.log(length);</w:t>
-      </w:r>
+        <w:t xml:space="preserve"> length = </w:t>
+      </w:r>
+      <w:proofErr w:type="spellStart"/>
+      <w:proofErr w:type="gramStart"/>
+      <w:r>
+        <w:rPr>
+          <w:rFonts w:ascii="Consolas" w:eastAsia="Times New Roman" w:hAnsi="Consolas" w:cs="Times New Roman"/>
+          <w:color w:val="D4D4D4"/>
+          <w:sz w:val="32"/>
+          <w:szCs w:val="32"/>
+        </w:rPr>
+        <w:t>str.length</w:t>
+      </w:r>
+      <w:proofErr w:type="spellEnd"/>
+      <w:proofErr w:type="gramEnd"/>
+      <w:r>
+        <w:rPr>
+          <w:rFonts w:ascii="Consolas" w:eastAsia="Times New Roman" w:hAnsi="Consolas" w:cs="Times New Roman"/>
+          <w:color w:val="D4D4D4"/>
+          <w:sz w:val="32"/>
+          <w:szCs w:val="32"/>
+        </w:rPr>
+        <w:t>;</w:t>
+      </w:r>
+    </w:p>
+    <w:p>
+      <w:pPr>
+        <w:shd w:val="clear" w:color="auto" w:fill="1E1E1E"/>
+        <w:spacing w:after="0" w:line="420" w:lineRule="atLeast"/>
+        <w:rPr>
+          <w:rFonts w:ascii="Consolas" w:eastAsia="Times New Roman" w:hAnsi="Consolas" w:cs="Times New Roman"/>
+          <w:color w:val="D4D4D4"/>
+          <w:sz w:val="32"/>
+          <w:szCs w:val="32"/>
+        </w:rPr>
+      </w:pPr>
+      <w:r>
+        <w:rPr>
+          <w:rFonts w:ascii="Consolas" w:eastAsia="Times New Roman" w:hAnsi="Consolas" w:cs="Times New Roman"/>
+          <w:color w:val="D4D4D4"/>
+          <w:sz w:val="32"/>
+          <w:szCs w:val="32"/>
+        </w:rPr>
+        <w:t>console.log(length</w:t>
+      </w:r>
+      <w:proofErr w:type="gramStart"/>
+      <w:r>
+        <w:rPr>
+          <w:rFonts w:ascii="Consolas" w:eastAsia="Times New Roman" w:hAnsi="Consolas" w:cs="Times New Roman"/>
+          <w:color w:val="D4D4D4"/>
+          <w:sz w:val="32"/>
+          <w:szCs w:val="32"/>
+        </w:rPr>
+        <w:t>);</w:t>
+      </w:r>
+      <w:proofErr w:type="gramEnd"/>
     </w:p>
     <w:p/>
     <w:p>
       <w:r>
+        <w:rPr>
+          <w:noProof/>
+        </w:rPr>
         <w:lastRenderedPageBreak/>
         <w:drawing>
           <wp:inline distT="0" distB="0" distL="0" distR="0" wp14:anchorId="16A22EBE" wp14:editId="0F8D4E2B">
@@ -3864,9 +4895,11 @@
       <w:pPr>
         <w:pStyle w:val="Heading2"/>
       </w:pPr>
+      <w:proofErr w:type="spellStart"/>
       <w:r>
         <w:t>charAt</w:t>
       </w:r>
+      <w:proofErr w:type="spellEnd"/>
     </w:p>
     <w:p>
       <w:r>
@@ -3945,7 +4978,38 @@
           <w:sz w:val="32"/>
           <w:szCs w:val="32"/>
         </w:rPr>
-        <w:t>// charAt()</w:t>
+        <w:t xml:space="preserve">// </w:t>
+      </w:r>
+      <w:proofErr w:type="spellStart"/>
+      <w:proofErr w:type="gramStart"/>
+      <w:r>
+        <w:rPr>
+          <w:rFonts w:ascii="Consolas" w:eastAsia="Times New Roman" w:hAnsi="Consolas" w:cs="Times New Roman"/>
+          <w:color w:val="6A9955"/>
+          <w:sz w:val="32"/>
+          <w:szCs w:val="32"/>
+        </w:rPr>
+        <w:t>charAt</w:t>
+      </w:r>
+      <w:proofErr w:type="spellEnd"/>
+      <w:r>
+        <w:rPr>
+          <w:rFonts w:ascii="Consolas" w:eastAsia="Times New Roman" w:hAnsi="Consolas" w:cs="Times New Roman"/>
+          <w:color w:val="6A9955"/>
+          <w:sz w:val="32"/>
+          <w:szCs w:val="32"/>
+        </w:rPr>
+        <w:t>(</w:t>
+      </w:r>
+      <w:proofErr w:type="gramEnd"/>
+      <w:r>
+        <w:rPr>
+          <w:rFonts w:ascii="Consolas" w:eastAsia="Times New Roman" w:hAnsi="Consolas" w:cs="Times New Roman"/>
+          <w:color w:val="6A9955"/>
+          <w:sz w:val="32"/>
+          <w:szCs w:val="32"/>
+        </w:rPr>
+        <w:t>)</w:t>
       </w:r>
     </w:p>
     <w:p>
@@ -3984,7 +5048,17 @@
           <w:sz w:val="32"/>
           <w:szCs w:val="32"/>
         </w:rPr>
-        <w:t>"Hello, world!"</w:t>
+        <w:t>"Hello, world!</w:t>
+      </w:r>
+      <w:proofErr w:type="gramStart"/>
+      <w:r>
+        <w:rPr>
+          <w:rFonts w:ascii="Consolas" w:eastAsia="Times New Roman" w:hAnsi="Consolas" w:cs="Times New Roman"/>
+          <w:color w:val="CE9178"/>
+          <w:sz w:val="32"/>
+          <w:szCs w:val="32"/>
+        </w:rPr>
+        <w:t>"</w:t>
       </w:r>
       <w:r>
         <w:rPr>
@@ -3995,6 +5069,7 @@
         </w:rPr>
         <w:t>;</w:t>
       </w:r>
+      <w:proofErr w:type="gramEnd"/>
     </w:p>
     <w:p>
       <w:pPr>
@@ -4023,7 +5098,29 @@
           <w:sz w:val="32"/>
           <w:szCs w:val="32"/>
         </w:rPr>
-        <w:t xml:space="preserve"> char = str.charAt(</w:t>
+        <w:t xml:space="preserve"> char = </w:t>
+      </w:r>
+      <w:proofErr w:type="spellStart"/>
+      <w:proofErr w:type="gramStart"/>
+      <w:r>
+        <w:rPr>
+          <w:rFonts w:ascii="Consolas" w:eastAsia="Times New Roman" w:hAnsi="Consolas" w:cs="Times New Roman"/>
+          <w:color w:val="D4D4D4"/>
+          <w:sz w:val="32"/>
+          <w:szCs w:val="32"/>
+        </w:rPr>
+        <w:t>str.charAt</w:t>
+      </w:r>
+      <w:proofErr w:type="spellEnd"/>
+      <w:proofErr w:type="gramEnd"/>
+      <w:r>
+        <w:rPr>
+          <w:rFonts w:ascii="Consolas" w:eastAsia="Times New Roman" w:hAnsi="Consolas" w:cs="Times New Roman"/>
+          <w:color w:val="D4D4D4"/>
+          <w:sz w:val="32"/>
+          <w:szCs w:val="32"/>
+        </w:rPr>
+        <w:t>(</w:t>
       </w:r>
       <w:r>
         <w:rPr>
@@ -4062,21 +5159,35 @@
           <w:sz w:val="32"/>
           <w:szCs w:val="32"/>
         </w:rPr>
-        <w:t>console.log(char);</w:t>
-      </w:r>
-    </w:p>
-    <w:p>
-      <w:pPr>
-        <w:rPr>
-          <w:rFonts w:ascii="Consolas" w:eastAsia="Times New Roman" w:hAnsi="Consolas" w:cs="Times New Roman"/>
-          <w:color w:val="D4D4D4"/>
-          <w:sz w:val="32"/>
-          <w:szCs w:val="32"/>
-        </w:rPr>
-      </w:pPr>
-    </w:p>
-    <w:p>
-      <w:r>
+        <w:t>console.log(char</w:t>
+      </w:r>
+      <w:proofErr w:type="gramStart"/>
+      <w:r>
+        <w:rPr>
+          <w:rFonts w:ascii="Consolas" w:eastAsia="Times New Roman" w:hAnsi="Consolas" w:cs="Times New Roman"/>
+          <w:color w:val="D4D4D4"/>
+          <w:sz w:val="32"/>
+          <w:szCs w:val="32"/>
+        </w:rPr>
+        <w:t>);</w:t>
+      </w:r>
+      <w:proofErr w:type="gramEnd"/>
+    </w:p>
+    <w:p>
+      <w:pPr>
+        <w:rPr>
+          <w:rFonts w:ascii="Consolas" w:eastAsia="Times New Roman" w:hAnsi="Consolas" w:cs="Times New Roman"/>
+          <w:color w:val="D4D4D4"/>
+          <w:sz w:val="32"/>
+          <w:szCs w:val="32"/>
+        </w:rPr>
+      </w:pPr>
+    </w:p>
+    <w:p>
+      <w:r>
+        <w:rPr>
+          <w:noProof/>
+        </w:rPr>
         <w:lastRenderedPageBreak/>
         <w:drawing>
           <wp:inline distT="0" distB="0" distL="0" distR="0" wp14:anchorId="4BBF0B8A" wp14:editId="46B603B3">
@@ -4119,12 +5230,14 @@
       <w:pPr>
         <w:pStyle w:val="Heading2"/>
       </w:pPr>
+      <w:proofErr w:type="spellStart"/>
       <w:r>
         <w:t>c</w:t>
       </w:r>
       <w:r>
         <w:t>oncat</w:t>
       </w:r>
+      <w:proofErr w:type="spellEnd"/>
     </w:p>
     <w:p>
       <w:r>
@@ -4203,7 +5316,38 @@
           <w:sz w:val="32"/>
           <w:szCs w:val="32"/>
         </w:rPr>
-        <w:t>// concat()</w:t>
+        <w:t xml:space="preserve">// </w:t>
+      </w:r>
+      <w:proofErr w:type="spellStart"/>
+      <w:proofErr w:type="gramStart"/>
+      <w:r>
+        <w:rPr>
+          <w:rFonts w:ascii="Consolas" w:eastAsia="Times New Roman" w:hAnsi="Consolas" w:cs="Times New Roman"/>
+          <w:color w:val="6A9955"/>
+          <w:sz w:val="32"/>
+          <w:szCs w:val="32"/>
+        </w:rPr>
+        <w:t>concat</w:t>
+      </w:r>
+      <w:proofErr w:type="spellEnd"/>
+      <w:r>
+        <w:rPr>
+          <w:rFonts w:ascii="Consolas" w:eastAsia="Times New Roman" w:hAnsi="Consolas" w:cs="Times New Roman"/>
+          <w:color w:val="6A9955"/>
+          <w:sz w:val="32"/>
+          <w:szCs w:val="32"/>
+        </w:rPr>
+        <w:t>(</w:t>
+      </w:r>
+      <w:proofErr w:type="gramEnd"/>
+      <w:r>
+        <w:rPr>
+          <w:rFonts w:ascii="Consolas" w:eastAsia="Times New Roman" w:hAnsi="Consolas" w:cs="Times New Roman"/>
+          <w:color w:val="6A9955"/>
+          <w:sz w:val="32"/>
+          <w:szCs w:val="32"/>
+        </w:rPr>
+        <w:t>)</w:t>
       </w:r>
     </w:p>
     <w:p>
@@ -4242,7 +5386,17 @@
           <w:sz w:val="32"/>
           <w:szCs w:val="32"/>
         </w:rPr>
-        <w:t>"Hello, "</w:t>
+        <w:t xml:space="preserve">"Hello, </w:t>
+      </w:r>
+      <w:proofErr w:type="gramStart"/>
+      <w:r>
+        <w:rPr>
+          <w:rFonts w:ascii="Consolas" w:eastAsia="Times New Roman" w:hAnsi="Consolas" w:cs="Times New Roman"/>
+          <w:color w:val="CE9178"/>
+          <w:sz w:val="32"/>
+          <w:szCs w:val="32"/>
+        </w:rPr>
+        <w:t>"</w:t>
       </w:r>
       <w:r>
         <w:rPr>
@@ -4253,6 +5407,7 @@
         </w:rPr>
         <w:t>;</w:t>
       </w:r>
+      <w:proofErr w:type="gramEnd"/>
     </w:p>
     <w:p>
       <w:pPr>
@@ -4290,7 +5445,17 @@
           <w:sz w:val="32"/>
           <w:szCs w:val="32"/>
         </w:rPr>
-        <w:t>"world!"</w:t>
+        <w:t>"world!</w:t>
+      </w:r>
+      <w:proofErr w:type="gramStart"/>
+      <w:r>
+        <w:rPr>
+          <w:rFonts w:ascii="Consolas" w:eastAsia="Times New Roman" w:hAnsi="Consolas" w:cs="Times New Roman"/>
+          <w:color w:val="CE9178"/>
+          <w:sz w:val="32"/>
+          <w:szCs w:val="32"/>
+        </w:rPr>
+        <w:t>"</w:t>
       </w:r>
       <w:r>
         <w:rPr>
@@ -4301,6 +5466,7 @@
         </w:rPr>
         <w:t>;</w:t>
       </w:r>
+      <w:proofErr w:type="gramEnd"/>
     </w:p>
     <w:p>
       <w:pPr>
@@ -4329,33 +5495,89 @@
           <w:sz w:val="32"/>
           <w:szCs w:val="32"/>
         </w:rPr>
-        <w:t xml:space="preserve"> newStr = str1.concat(str2);</w:t>
-      </w:r>
-    </w:p>
-    <w:p>
-      <w:pPr>
-        <w:shd w:val="clear" w:color="auto" w:fill="1E1E1E"/>
-        <w:spacing w:after="0" w:line="420" w:lineRule="atLeast"/>
-        <w:rPr>
-          <w:rFonts w:ascii="Consolas" w:eastAsia="Times New Roman" w:hAnsi="Consolas" w:cs="Times New Roman"/>
-          <w:color w:val="D4D4D4"/>
-          <w:sz w:val="32"/>
-          <w:szCs w:val="32"/>
-        </w:rPr>
-      </w:pPr>
-      <w:r>
-        <w:rPr>
-          <w:rFonts w:ascii="Consolas" w:eastAsia="Times New Roman" w:hAnsi="Consolas" w:cs="Times New Roman"/>
-          <w:color w:val="D4D4D4"/>
-          <w:sz w:val="32"/>
-          <w:szCs w:val="32"/>
-        </w:rPr>
-        <w:t>console.log(newStr);</w:t>
-      </w:r>
+        <w:t xml:space="preserve"> </w:t>
+      </w:r>
+      <w:proofErr w:type="spellStart"/>
+      <w:r>
+        <w:rPr>
+          <w:rFonts w:ascii="Consolas" w:eastAsia="Times New Roman" w:hAnsi="Consolas" w:cs="Times New Roman"/>
+          <w:color w:val="D4D4D4"/>
+          <w:sz w:val="32"/>
+          <w:szCs w:val="32"/>
+        </w:rPr>
+        <w:t>newStr</w:t>
+      </w:r>
+      <w:proofErr w:type="spellEnd"/>
+      <w:r>
+        <w:rPr>
+          <w:rFonts w:ascii="Consolas" w:eastAsia="Times New Roman" w:hAnsi="Consolas" w:cs="Times New Roman"/>
+          <w:color w:val="D4D4D4"/>
+          <w:sz w:val="32"/>
+          <w:szCs w:val="32"/>
+        </w:rPr>
+        <w:t xml:space="preserve"> = str1.concat(str2</w:t>
+      </w:r>
+      <w:proofErr w:type="gramStart"/>
+      <w:r>
+        <w:rPr>
+          <w:rFonts w:ascii="Consolas" w:eastAsia="Times New Roman" w:hAnsi="Consolas" w:cs="Times New Roman"/>
+          <w:color w:val="D4D4D4"/>
+          <w:sz w:val="32"/>
+          <w:szCs w:val="32"/>
+        </w:rPr>
+        <w:t>);</w:t>
+      </w:r>
+      <w:proofErr w:type="gramEnd"/>
+    </w:p>
+    <w:p>
+      <w:pPr>
+        <w:shd w:val="clear" w:color="auto" w:fill="1E1E1E"/>
+        <w:spacing w:after="0" w:line="420" w:lineRule="atLeast"/>
+        <w:rPr>
+          <w:rFonts w:ascii="Consolas" w:eastAsia="Times New Roman" w:hAnsi="Consolas" w:cs="Times New Roman"/>
+          <w:color w:val="D4D4D4"/>
+          <w:sz w:val="32"/>
+          <w:szCs w:val="32"/>
+        </w:rPr>
+      </w:pPr>
+      <w:r>
+        <w:rPr>
+          <w:rFonts w:ascii="Consolas" w:eastAsia="Times New Roman" w:hAnsi="Consolas" w:cs="Times New Roman"/>
+          <w:color w:val="D4D4D4"/>
+          <w:sz w:val="32"/>
+          <w:szCs w:val="32"/>
+        </w:rPr>
+        <w:t>console.log(</w:t>
+      </w:r>
+      <w:proofErr w:type="spellStart"/>
+      <w:r>
+        <w:rPr>
+          <w:rFonts w:ascii="Consolas" w:eastAsia="Times New Roman" w:hAnsi="Consolas" w:cs="Times New Roman"/>
+          <w:color w:val="D4D4D4"/>
+          <w:sz w:val="32"/>
+          <w:szCs w:val="32"/>
+        </w:rPr>
+        <w:t>newStr</w:t>
+      </w:r>
+      <w:proofErr w:type="spellEnd"/>
+      <w:proofErr w:type="gramStart"/>
+      <w:r>
+        <w:rPr>
+          <w:rFonts w:ascii="Consolas" w:eastAsia="Times New Roman" w:hAnsi="Consolas" w:cs="Times New Roman"/>
+          <w:color w:val="D4D4D4"/>
+          <w:sz w:val="32"/>
+          <w:szCs w:val="32"/>
+        </w:rPr>
+        <w:t>);</w:t>
+      </w:r>
+      <w:proofErr w:type="gramEnd"/>
     </w:p>
     <w:p/>
     <w:p>
       <w:r>
+        <w:rPr>
+          <w:noProof/>
+        </w:rPr>
         <w:lastRenderedPageBreak/>
         <w:drawing>
           <wp:inline distT="0" distB="0" distL="0" distR="0" wp14:anchorId="3E02273F" wp14:editId="1FA1CABE">
@@ -4479,7 +5701,27 @@
           <w:sz w:val="32"/>
           <w:szCs w:val="32"/>
         </w:rPr>
-        <w:t>// slice()</w:t>
+        <w:t xml:space="preserve">// </w:t>
+      </w:r>
+      <w:proofErr w:type="gramStart"/>
+      <w:r>
+        <w:rPr>
+          <w:rFonts w:ascii="Consolas" w:eastAsia="Times New Roman" w:hAnsi="Consolas" w:cs="Times New Roman"/>
+          <w:color w:val="6A9955"/>
+          <w:sz w:val="32"/>
+          <w:szCs w:val="32"/>
+        </w:rPr>
+        <w:t>slice(</w:t>
+      </w:r>
+      <w:proofErr w:type="gramEnd"/>
+      <w:r>
+        <w:rPr>
+          <w:rFonts w:ascii="Consolas" w:eastAsia="Times New Roman" w:hAnsi="Consolas" w:cs="Times New Roman"/>
+          <w:color w:val="6A9955"/>
+          <w:sz w:val="32"/>
+          <w:szCs w:val="32"/>
+        </w:rPr>
+        <w:t>)</w:t>
       </w:r>
     </w:p>
     <w:p>
@@ -4518,7 +5760,17 @@
           <w:sz w:val="32"/>
           <w:szCs w:val="32"/>
         </w:rPr>
-        <w:t>"Hello, world!"</w:t>
+        <w:t>"Hello, world!</w:t>
+      </w:r>
+      <w:proofErr w:type="gramStart"/>
+      <w:r>
+        <w:rPr>
+          <w:rFonts w:ascii="Consolas" w:eastAsia="Times New Roman" w:hAnsi="Consolas" w:cs="Times New Roman"/>
+          <w:color w:val="CE9178"/>
+          <w:sz w:val="32"/>
+          <w:szCs w:val="32"/>
+        </w:rPr>
+        <w:t>"</w:t>
       </w:r>
       <w:r>
         <w:rPr>
@@ -4529,6 +5781,7 @@
         </w:rPr>
         <w:t>;</w:t>
       </w:r>
+      <w:proofErr w:type="gramEnd"/>
     </w:p>
     <w:p>
       <w:pPr>
@@ -4557,7 +5810,49 @@
           <w:sz w:val="32"/>
           <w:szCs w:val="32"/>
         </w:rPr>
-        <w:t xml:space="preserve"> newStr = str.slice(</w:t>
+        <w:t xml:space="preserve"> </w:t>
+      </w:r>
+      <w:proofErr w:type="spellStart"/>
+      <w:r>
+        <w:rPr>
+          <w:rFonts w:ascii="Consolas" w:eastAsia="Times New Roman" w:hAnsi="Consolas" w:cs="Times New Roman"/>
+          <w:color w:val="D4D4D4"/>
+          <w:sz w:val="32"/>
+          <w:szCs w:val="32"/>
+        </w:rPr>
+        <w:t>newStr</w:t>
+      </w:r>
+      <w:proofErr w:type="spellEnd"/>
+      <w:r>
+        <w:rPr>
+          <w:rFonts w:ascii="Consolas" w:eastAsia="Times New Roman" w:hAnsi="Consolas" w:cs="Times New Roman"/>
+          <w:color w:val="D4D4D4"/>
+          <w:sz w:val="32"/>
+          <w:szCs w:val="32"/>
+        </w:rPr>
+        <w:t xml:space="preserve"> = </w:t>
+      </w:r>
+      <w:proofErr w:type="spellStart"/>
+      <w:proofErr w:type="gramStart"/>
+      <w:r>
+        <w:rPr>
+          <w:rFonts w:ascii="Consolas" w:eastAsia="Times New Roman" w:hAnsi="Consolas" w:cs="Times New Roman"/>
+          <w:color w:val="D4D4D4"/>
+          <w:sz w:val="32"/>
+          <w:szCs w:val="32"/>
+        </w:rPr>
+        <w:t>str.slice</w:t>
+      </w:r>
+      <w:proofErr w:type="spellEnd"/>
+      <w:proofErr w:type="gramEnd"/>
+      <w:r>
+        <w:rPr>
+          <w:rFonts w:ascii="Consolas" w:eastAsia="Times New Roman" w:hAnsi="Consolas" w:cs="Times New Roman"/>
+          <w:color w:val="D4D4D4"/>
+          <w:sz w:val="32"/>
+          <w:szCs w:val="32"/>
+        </w:rPr>
+        <w:t>(</w:t>
       </w:r>
       <w:r>
         <w:rPr>
@@ -4614,21 +5909,46 @@
           <w:sz w:val="32"/>
           <w:szCs w:val="32"/>
         </w:rPr>
-        <w:t>console.log(newStr);</w:t>
-      </w:r>
-    </w:p>
-    <w:p>
-      <w:pPr>
-        <w:rPr>
-          <w:rFonts w:ascii="Consolas" w:eastAsia="Times New Roman" w:hAnsi="Consolas" w:cs="Times New Roman"/>
-          <w:color w:val="D4D4D4"/>
-          <w:sz w:val="32"/>
-          <w:szCs w:val="32"/>
-        </w:rPr>
-      </w:pPr>
-    </w:p>
-    <w:p>
-      <w:r>
+        <w:t>console.log(</w:t>
+      </w:r>
+      <w:proofErr w:type="spellStart"/>
+      <w:r>
+        <w:rPr>
+          <w:rFonts w:ascii="Consolas" w:eastAsia="Times New Roman" w:hAnsi="Consolas" w:cs="Times New Roman"/>
+          <w:color w:val="D4D4D4"/>
+          <w:sz w:val="32"/>
+          <w:szCs w:val="32"/>
+        </w:rPr>
+        <w:t>newStr</w:t>
+      </w:r>
+      <w:proofErr w:type="spellEnd"/>
+      <w:proofErr w:type="gramStart"/>
+      <w:r>
+        <w:rPr>
+          <w:rFonts w:ascii="Consolas" w:eastAsia="Times New Roman" w:hAnsi="Consolas" w:cs="Times New Roman"/>
+          <w:color w:val="D4D4D4"/>
+          <w:sz w:val="32"/>
+          <w:szCs w:val="32"/>
+        </w:rPr>
+        <w:t>);</w:t>
+      </w:r>
+      <w:proofErr w:type="gramEnd"/>
+    </w:p>
+    <w:p>
+      <w:pPr>
+        <w:rPr>
+          <w:rFonts w:ascii="Consolas" w:eastAsia="Times New Roman" w:hAnsi="Consolas" w:cs="Times New Roman"/>
+          <w:color w:val="D4D4D4"/>
+          <w:sz w:val="32"/>
+          <w:szCs w:val="32"/>
+        </w:rPr>
+      </w:pPr>
+    </w:p>
+    <w:p>
+      <w:r>
+        <w:rPr>
+          <w:noProof/>
+        </w:rPr>
         <w:lastRenderedPageBreak/>
         <w:drawing>
           <wp:inline distT="0" distB="0" distL="0" distR="0" wp14:anchorId="3C8554DE" wp14:editId="52E33E37">
@@ -4671,9 +5991,11 @@
       <w:pPr>
         <w:pStyle w:val="Heading2"/>
       </w:pPr>
+      <w:proofErr w:type="spellStart"/>
       <w:r>
         <w:t>toLowerCase</w:t>
       </w:r>
+      <w:proofErr w:type="spellEnd"/>
     </w:p>
     <w:p>
       <w:r>
@@ -4752,7 +6074,38 @@
           <w:sz w:val="32"/>
           <w:szCs w:val="32"/>
         </w:rPr>
-        <w:t>// toLowerCase()</w:t>
+        <w:t xml:space="preserve">// </w:t>
+      </w:r>
+      <w:proofErr w:type="spellStart"/>
+      <w:proofErr w:type="gramStart"/>
+      <w:r>
+        <w:rPr>
+          <w:rFonts w:ascii="Consolas" w:eastAsia="Times New Roman" w:hAnsi="Consolas" w:cs="Times New Roman"/>
+          <w:color w:val="6A9955"/>
+          <w:sz w:val="32"/>
+          <w:szCs w:val="32"/>
+        </w:rPr>
+        <w:t>toLowerCase</w:t>
+      </w:r>
+      <w:proofErr w:type="spellEnd"/>
+      <w:r>
+        <w:rPr>
+          <w:rFonts w:ascii="Consolas" w:eastAsia="Times New Roman" w:hAnsi="Consolas" w:cs="Times New Roman"/>
+          <w:color w:val="6A9955"/>
+          <w:sz w:val="32"/>
+          <w:szCs w:val="32"/>
+        </w:rPr>
+        <w:t>(</w:t>
+      </w:r>
+      <w:proofErr w:type="gramEnd"/>
+      <w:r>
+        <w:rPr>
+          <w:rFonts w:ascii="Consolas" w:eastAsia="Times New Roman" w:hAnsi="Consolas" w:cs="Times New Roman"/>
+          <w:color w:val="6A9955"/>
+          <w:sz w:val="32"/>
+          <w:szCs w:val="32"/>
+        </w:rPr>
+        <w:t>)</w:t>
       </w:r>
     </w:p>
     <w:p>
@@ -4791,7 +6144,17 @@
           <w:sz w:val="32"/>
           <w:szCs w:val="32"/>
         </w:rPr>
-        <w:t>"HELLO, WORLD!"</w:t>
+        <w:t>"HELLO, WORLD!</w:t>
+      </w:r>
+      <w:proofErr w:type="gramStart"/>
+      <w:r>
+        <w:rPr>
+          <w:rFonts w:ascii="Consolas" w:eastAsia="Times New Roman" w:hAnsi="Consolas" w:cs="Times New Roman"/>
+          <w:color w:val="CE9178"/>
+          <w:sz w:val="32"/>
+          <w:szCs w:val="32"/>
+        </w:rPr>
+        <w:t>"</w:t>
       </w:r>
       <w:r>
         <w:rPr>
@@ -4802,6 +6165,7 @@
         </w:rPr>
         <w:t>;</w:t>
       </w:r>
+      <w:proofErr w:type="gramEnd"/>
     </w:p>
     <w:p>
       <w:pPr>
@@ -4830,33 +6194,100 @@
           <w:sz w:val="32"/>
           <w:szCs w:val="32"/>
         </w:rPr>
-        <w:t xml:space="preserve"> newStr = str.toLowerCase();</w:t>
-      </w:r>
-    </w:p>
-    <w:p>
-      <w:pPr>
-        <w:shd w:val="clear" w:color="auto" w:fill="1E1E1E"/>
-        <w:spacing w:after="0" w:line="420" w:lineRule="atLeast"/>
-        <w:rPr>
-          <w:rFonts w:ascii="Consolas" w:eastAsia="Times New Roman" w:hAnsi="Consolas" w:cs="Times New Roman"/>
-          <w:color w:val="D4D4D4"/>
-          <w:sz w:val="32"/>
-          <w:szCs w:val="32"/>
-        </w:rPr>
-      </w:pPr>
-      <w:r>
-        <w:rPr>
-          <w:rFonts w:ascii="Consolas" w:eastAsia="Times New Roman" w:hAnsi="Consolas" w:cs="Times New Roman"/>
-          <w:color w:val="D4D4D4"/>
-          <w:sz w:val="32"/>
-          <w:szCs w:val="32"/>
-        </w:rPr>
-        <w:t>console.log(newStr);</w:t>
-      </w:r>
+        <w:t xml:space="preserve"> </w:t>
+      </w:r>
+      <w:proofErr w:type="spellStart"/>
+      <w:r>
+        <w:rPr>
+          <w:rFonts w:ascii="Consolas" w:eastAsia="Times New Roman" w:hAnsi="Consolas" w:cs="Times New Roman"/>
+          <w:color w:val="D4D4D4"/>
+          <w:sz w:val="32"/>
+          <w:szCs w:val="32"/>
+        </w:rPr>
+        <w:t>newStr</w:t>
+      </w:r>
+      <w:proofErr w:type="spellEnd"/>
+      <w:r>
+        <w:rPr>
+          <w:rFonts w:ascii="Consolas" w:eastAsia="Times New Roman" w:hAnsi="Consolas" w:cs="Times New Roman"/>
+          <w:color w:val="D4D4D4"/>
+          <w:sz w:val="32"/>
+          <w:szCs w:val="32"/>
+        </w:rPr>
+        <w:t xml:space="preserve"> = </w:t>
+      </w:r>
+      <w:proofErr w:type="spellStart"/>
+      <w:proofErr w:type="gramStart"/>
+      <w:r>
+        <w:rPr>
+          <w:rFonts w:ascii="Consolas" w:eastAsia="Times New Roman" w:hAnsi="Consolas" w:cs="Times New Roman"/>
+          <w:color w:val="D4D4D4"/>
+          <w:sz w:val="32"/>
+          <w:szCs w:val="32"/>
+        </w:rPr>
+        <w:t>str.toLowerCase</w:t>
+      </w:r>
+      <w:proofErr w:type="spellEnd"/>
+      <w:proofErr w:type="gramEnd"/>
+      <w:r>
+        <w:rPr>
+          <w:rFonts w:ascii="Consolas" w:eastAsia="Times New Roman" w:hAnsi="Consolas" w:cs="Times New Roman"/>
+          <w:color w:val="D4D4D4"/>
+          <w:sz w:val="32"/>
+          <w:szCs w:val="32"/>
+        </w:rPr>
+        <w:t>();</w:t>
+      </w:r>
+    </w:p>
+    <w:p>
+      <w:pPr>
+        <w:shd w:val="clear" w:color="auto" w:fill="1E1E1E"/>
+        <w:spacing w:after="0" w:line="420" w:lineRule="atLeast"/>
+        <w:rPr>
+          <w:rFonts w:ascii="Consolas" w:eastAsia="Times New Roman" w:hAnsi="Consolas" w:cs="Times New Roman"/>
+          <w:color w:val="D4D4D4"/>
+          <w:sz w:val="32"/>
+          <w:szCs w:val="32"/>
+        </w:rPr>
+      </w:pPr>
+      <w:r>
+        <w:rPr>
+          <w:rFonts w:ascii="Consolas" w:eastAsia="Times New Roman" w:hAnsi="Consolas" w:cs="Times New Roman"/>
+          <w:color w:val="D4D4D4"/>
+          <w:sz w:val="32"/>
+          <w:szCs w:val="32"/>
+        </w:rPr>
+        <w:t>console.log(</w:t>
+      </w:r>
+      <w:proofErr w:type="spellStart"/>
+      <w:r>
+        <w:rPr>
+          <w:rFonts w:ascii="Consolas" w:eastAsia="Times New Roman" w:hAnsi="Consolas" w:cs="Times New Roman"/>
+          <w:color w:val="D4D4D4"/>
+          <w:sz w:val="32"/>
+          <w:szCs w:val="32"/>
+        </w:rPr>
+        <w:t>newStr</w:t>
+      </w:r>
+      <w:proofErr w:type="spellEnd"/>
+      <w:proofErr w:type="gramStart"/>
+      <w:r>
+        <w:rPr>
+          <w:rFonts w:ascii="Consolas" w:eastAsia="Times New Roman" w:hAnsi="Consolas" w:cs="Times New Roman"/>
+          <w:color w:val="D4D4D4"/>
+          <w:sz w:val="32"/>
+          <w:szCs w:val="32"/>
+        </w:rPr>
+        <w:t>);</w:t>
+      </w:r>
+      <w:proofErr w:type="gramEnd"/>
     </w:p>
     <w:p/>
     <w:p>
       <w:r>
+        <w:rPr>
+          <w:noProof/>
+        </w:rPr>
         <w:lastRenderedPageBreak/>
         <w:drawing>
           <wp:inline distT="0" distB="0" distL="0" distR="0" wp14:anchorId="03C8299D" wp14:editId="284A7FB4">
@@ -4899,9 +6330,11 @@
       <w:pPr>
         <w:pStyle w:val="Heading2"/>
       </w:pPr>
+      <w:proofErr w:type="spellStart"/>
       <w:r>
         <w:t>toUpperCase</w:t>
       </w:r>
+      <w:proofErr w:type="spellEnd"/>
     </w:p>
     <w:p>
       <w:r>
@@ -4983,7 +6416,38 @@
           <w:sz w:val="32"/>
           <w:szCs w:val="32"/>
         </w:rPr>
-        <w:t>// toUpperCase()</w:t>
+        <w:t xml:space="preserve">// </w:t>
+      </w:r>
+      <w:proofErr w:type="spellStart"/>
+      <w:proofErr w:type="gramStart"/>
+      <w:r>
+        <w:rPr>
+          <w:rFonts w:ascii="Consolas" w:eastAsia="Times New Roman" w:hAnsi="Consolas" w:cs="Times New Roman"/>
+          <w:color w:val="6A9955"/>
+          <w:sz w:val="32"/>
+          <w:szCs w:val="32"/>
+        </w:rPr>
+        <w:t>toUpperCase</w:t>
+      </w:r>
+      <w:proofErr w:type="spellEnd"/>
+      <w:r>
+        <w:rPr>
+          <w:rFonts w:ascii="Consolas" w:eastAsia="Times New Roman" w:hAnsi="Consolas" w:cs="Times New Roman"/>
+          <w:color w:val="6A9955"/>
+          <w:sz w:val="32"/>
+          <w:szCs w:val="32"/>
+        </w:rPr>
+        <w:t>(</w:t>
+      </w:r>
+      <w:proofErr w:type="gramEnd"/>
+      <w:r>
+        <w:rPr>
+          <w:rFonts w:ascii="Consolas" w:eastAsia="Times New Roman" w:hAnsi="Consolas" w:cs="Times New Roman"/>
+          <w:color w:val="6A9955"/>
+          <w:sz w:val="32"/>
+          <w:szCs w:val="32"/>
+        </w:rPr>
+        <w:t>)</w:t>
       </w:r>
     </w:p>
     <w:p>
@@ -5022,7 +6486,17 @@
           <w:sz w:val="32"/>
           <w:szCs w:val="32"/>
         </w:rPr>
-        <w:t>"Hello, world!"</w:t>
+        <w:t>"Hello, world!</w:t>
+      </w:r>
+      <w:proofErr w:type="gramStart"/>
+      <w:r>
+        <w:rPr>
+          <w:rFonts w:ascii="Consolas" w:eastAsia="Times New Roman" w:hAnsi="Consolas" w:cs="Times New Roman"/>
+          <w:color w:val="CE9178"/>
+          <w:sz w:val="32"/>
+          <w:szCs w:val="32"/>
+        </w:rPr>
+        <w:t>"</w:t>
       </w:r>
       <w:r>
         <w:rPr>
@@ -5033,6 +6507,7 @@
         </w:rPr>
         <w:t>;</w:t>
       </w:r>
+      <w:proofErr w:type="gramEnd"/>
     </w:p>
     <w:p>
       <w:pPr>
@@ -5061,42 +6536,109 @@
           <w:sz w:val="32"/>
           <w:szCs w:val="32"/>
         </w:rPr>
-        <w:t xml:space="preserve"> newStr = str.toUpperCase();</w:t>
-      </w:r>
-    </w:p>
-    <w:p>
-      <w:pPr>
-        <w:shd w:val="clear" w:color="auto" w:fill="1E1E1E"/>
-        <w:spacing w:after="0" w:line="420" w:lineRule="atLeast"/>
-        <w:rPr>
-          <w:rFonts w:ascii="Consolas" w:eastAsia="Times New Roman" w:hAnsi="Consolas" w:cs="Times New Roman"/>
-          <w:color w:val="D4D4D4"/>
-          <w:sz w:val="32"/>
-          <w:szCs w:val="32"/>
-        </w:rPr>
-      </w:pPr>
-      <w:r>
-        <w:rPr>
-          <w:rFonts w:ascii="Consolas" w:eastAsia="Times New Roman" w:hAnsi="Consolas" w:cs="Times New Roman"/>
-          <w:color w:val="D4D4D4"/>
-          <w:sz w:val="32"/>
-          <w:szCs w:val="32"/>
-        </w:rPr>
-        <w:t>console.log(newStr);</w:t>
-      </w:r>
-    </w:p>
-    <w:p>
-      <w:pPr>
-        <w:rPr>
-          <w:rFonts w:ascii="Consolas" w:eastAsia="Times New Roman" w:hAnsi="Consolas" w:cs="Times New Roman"/>
-          <w:color w:val="D4D4D4"/>
-          <w:sz w:val="32"/>
-          <w:szCs w:val="32"/>
-        </w:rPr>
-      </w:pPr>
-    </w:p>
-    <w:p>
-      <w:r>
+        <w:t xml:space="preserve"> </w:t>
+      </w:r>
+      <w:proofErr w:type="spellStart"/>
+      <w:r>
+        <w:rPr>
+          <w:rFonts w:ascii="Consolas" w:eastAsia="Times New Roman" w:hAnsi="Consolas" w:cs="Times New Roman"/>
+          <w:color w:val="D4D4D4"/>
+          <w:sz w:val="32"/>
+          <w:szCs w:val="32"/>
+        </w:rPr>
+        <w:t>newStr</w:t>
+      </w:r>
+      <w:proofErr w:type="spellEnd"/>
+      <w:r>
+        <w:rPr>
+          <w:rFonts w:ascii="Consolas" w:eastAsia="Times New Roman" w:hAnsi="Consolas" w:cs="Times New Roman"/>
+          <w:color w:val="D4D4D4"/>
+          <w:sz w:val="32"/>
+          <w:szCs w:val="32"/>
+        </w:rPr>
+        <w:t xml:space="preserve"> = </w:t>
+      </w:r>
+      <w:proofErr w:type="spellStart"/>
+      <w:proofErr w:type="gramStart"/>
+      <w:r>
+        <w:rPr>
+          <w:rFonts w:ascii="Consolas" w:eastAsia="Times New Roman" w:hAnsi="Consolas" w:cs="Times New Roman"/>
+          <w:color w:val="D4D4D4"/>
+          <w:sz w:val="32"/>
+          <w:szCs w:val="32"/>
+        </w:rPr>
+        <w:t>str.toUpperCase</w:t>
+      </w:r>
+      <w:proofErr w:type="spellEnd"/>
+      <w:proofErr w:type="gramEnd"/>
+      <w:r>
+        <w:rPr>
+          <w:rFonts w:ascii="Consolas" w:eastAsia="Times New Roman" w:hAnsi="Consolas" w:cs="Times New Roman"/>
+          <w:color w:val="D4D4D4"/>
+          <w:sz w:val="32"/>
+          <w:szCs w:val="32"/>
+        </w:rPr>
+        <w:t>();</w:t>
+      </w:r>
+    </w:p>
+    <w:p>
+      <w:pPr>
+        <w:shd w:val="clear" w:color="auto" w:fill="1E1E1E"/>
+        <w:spacing w:after="0" w:line="420" w:lineRule="atLeast"/>
+        <w:rPr>
+          <w:rFonts w:ascii="Consolas" w:eastAsia="Times New Roman" w:hAnsi="Consolas" w:cs="Times New Roman"/>
+          <w:color w:val="D4D4D4"/>
+          <w:sz w:val="32"/>
+          <w:szCs w:val="32"/>
+        </w:rPr>
+      </w:pPr>
+      <w:r>
+        <w:rPr>
+          <w:rFonts w:ascii="Consolas" w:eastAsia="Times New Roman" w:hAnsi="Consolas" w:cs="Times New Roman"/>
+          <w:color w:val="D4D4D4"/>
+          <w:sz w:val="32"/>
+          <w:szCs w:val="32"/>
+        </w:rPr>
+        <w:t>console.log(</w:t>
+      </w:r>
+      <w:proofErr w:type="spellStart"/>
+      <w:r>
+        <w:rPr>
+          <w:rFonts w:ascii="Consolas" w:eastAsia="Times New Roman" w:hAnsi="Consolas" w:cs="Times New Roman"/>
+          <w:color w:val="D4D4D4"/>
+          <w:sz w:val="32"/>
+          <w:szCs w:val="32"/>
+        </w:rPr>
+        <w:t>newStr</w:t>
+      </w:r>
+      <w:proofErr w:type="spellEnd"/>
+      <w:proofErr w:type="gramStart"/>
+      <w:r>
+        <w:rPr>
+          <w:rFonts w:ascii="Consolas" w:eastAsia="Times New Roman" w:hAnsi="Consolas" w:cs="Times New Roman"/>
+          <w:color w:val="D4D4D4"/>
+          <w:sz w:val="32"/>
+          <w:szCs w:val="32"/>
+        </w:rPr>
+        <w:t>);</w:t>
+      </w:r>
+      <w:proofErr w:type="gramEnd"/>
+    </w:p>
+    <w:p>
+      <w:pPr>
+        <w:rPr>
+          <w:rFonts w:ascii="Consolas" w:eastAsia="Times New Roman" w:hAnsi="Consolas" w:cs="Times New Roman"/>
+          <w:color w:val="D4D4D4"/>
+          <w:sz w:val="32"/>
+          <w:szCs w:val="32"/>
+        </w:rPr>
+      </w:pPr>
+    </w:p>
+    <w:p>
+      <w:r>
+        <w:rPr>
+          <w:noProof/>
+        </w:rPr>
         <w:lastRenderedPageBreak/>
         <w:drawing>
           <wp:inline distT="0" distB="0" distL="0" distR="0" wp14:anchorId="6898DF11" wp14:editId="12E58933">
@@ -5220,7 +6762,27 @@
           <w:sz w:val="32"/>
           <w:szCs w:val="32"/>
         </w:rPr>
-        <w:t>// trim()</w:t>
+        <w:t xml:space="preserve">// </w:t>
+      </w:r>
+      <w:proofErr w:type="gramStart"/>
+      <w:r>
+        <w:rPr>
+          <w:rFonts w:ascii="Consolas" w:eastAsia="Times New Roman" w:hAnsi="Consolas" w:cs="Times New Roman"/>
+          <w:color w:val="6A9955"/>
+          <w:sz w:val="32"/>
+          <w:szCs w:val="32"/>
+        </w:rPr>
+        <w:t>trim(</w:t>
+      </w:r>
+      <w:proofErr w:type="gramEnd"/>
+      <w:r>
+        <w:rPr>
+          <w:rFonts w:ascii="Consolas" w:eastAsia="Times New Roman" w:hAnsi="Consolas" w:cs="Times New Roman"/>
+          <w:color w:val="6A9955"/>
+          <w:sz w:val="32"/>
+          <w:szCs w:val="32"/>
+        </w:rPr>
+        <w:t>)</w:t>
       </w:r>
     </w:p>
     <w:p>
@@ -5298,33 +6860,100 @@
           <w:sz w:val="32"/>
           <w:szCs w:val="32"/>
         </w:rPr>
-        <w:t xml:space="preserve"> newStr = str.trim();</w:t>
-      </w:r>
-    </w:p>
-    <w:p>
-      <w:pPr>
-        <w:shd w:val="clear" w:color="auto" w:fill="1E1E1E"/>
-        <w:spacing w:after="0" w:line="420" w:lineRule="atLeast"/>
-        <w:rPr>
-          <w:rFonts w:ascii="Consolas" w:eastAsia="Times New Roman" w:hAnsi="Consolas" w:cs="Times New Roman"/>
-          <w:color w:val="D4D4D4"/>
-          <w:sz w:val="32"/>
-          <w:szCs w:val="32"/>
-        </w:rPr>
-      </w:pPr>
-      <w:r>
-        <w:rPr>
-          <w:rFonts w:ascii="Consolas" w:eastAsia="Times New Roman" w:hAnsi="Consolas" w:cs="Times New Roman"/>
-          <w:color w:val="D4D4D4"/>
-          <w:sz w:val="32"/>
-          <w:szCs w:val="32"/>
-        </w:rPr>
-        <w:t>console.log(newStr);</w:t>
-      </w:r>
+        <w:t xml:space="preserve"> </w:t>
+      </w:r>
+      <w:proofErr w:type="spellStart"/>
+      <w:r>
+        <w:rPr>
+          <w:rFonts w:ascii="Consolas" w:eastAsia="Times New Roman" w:hAnsi="Consolas" w:cs="Times New Roman"/>
+          <w:color w:val="D4D4D4"/>
+          <w:sz w:val="32"/>
+          <w:szCs w:val="32"/>
+        </w:rPr>
+        <w:t>newStr</w:t>
+      </w:r>
+      <w:proofErr w:type="spellEnd"/>
+      <w:r>
+        <w:rPr>
+          <w:rFonts w:ascii="Consolas" w:eastAsia="Times New Roman" w:hAnsi="Consolas" w:cs="Times New Roman"/>
+          <w:color w:val="D4D4D4"/>
+          <w:sz w:val="32"/>
+          <w:szCs w:val="32"/>
+        </w:rPr>
+        <w:t xml:space="preserve"> = </w:t>
+      </w:r>
+      <w:proofErr w:type="spellStart"/>
+      <w:proofErr w:type="gramStart"/>
+      <w:r>
+        <w:rPr>
+          <w:rFonts w:ascii="Consolas" w:eastAsia="Times New Roman" w:hAnsi="Consolas" w:cs="Times New Roman"/>
+          <w:color w:val="D4D4D4"/>
+          <w:sz w:val="32"/>
+          <w:szCs w:val="32"/>
+        </w:rPr>
+        <w:t>str.trim</w:t>
+      </w:r>
+      <w:proofErr w:type="spellEnd"/>
+      <w:proofErr w:type="gramEnd"/>
+      <w:r>
+        <w:rPr>
+          <w:rFonts w:ascii="Consolas" w:eastAsia="Times New Roman" w:hAnsi="Consolas" w:cs="Times New Roman"/>
+          <w:color w:val="D4D4D4"/>
+          <w:sz w:val="32"/>
+          <w:szCs w:val="32"/>
+        </w:rPr>
+        <w:t>();</w:t>
+      </w:r>
+    </w:p>
+    <w:p>
+      <w:pPr>
+        <w:shd w:val="clear" w:color="auto" w:fill="1E1E1E"/>
+        <w:spacing w:after="0" w:line="420" w:lineRule="atLeast"/>
+        <w:rPr>
+          <w:rFonts w:ascii="Consolas" w:eastAsia="Times New Roman" w:hAnsi="Consolas" w:cs="Times New Roman"/>
+          <w:color w:val="D4D4D4"/>
+          <w:sz w:val="32"/>
+          <w:szCs w:val="32"/>
+        </w:rPr>
+      </w:pPr>
+      <w:r>
+        <w:rPr>
+          <w:rFonts w:ascii="Consolas" w:eastAsia="Times New Roman" w:hAnsi="Consolas" w:cs="Times New Roman"/>
+          <w:color w:val="D4D4D4"/>
+          <w:sz w:val="32"/>
+          <w:szCs w:val="32"/>
+        </w:rPr>
+        <w:t>console.log(</w:t>
+      </w:r>
+      <w:proofErr w:type="spellStart"/>
+      <w:r>
+        <w:rPr>
+          <w:rFonts w:ascii="Consolas" w:eastAsia="Times New Roman" w:hAnsi="Consolas" w:cs="Times New Roman"/>
+          <w:color w:val="D4D4D4"/>
+          <w:sz w:val="32"/>
+          <w:szCs w:val="32"/>
+        </w:rPr>
+        <w:t>newStr</w:t>
+      </w:r>
+      <w:proofErr w:type="spellEnd"/>
+      <w:proofErr w:type="gramStart"/>
+      <w:r>
+        <w:rPr>
+          <w:rFonts w:ascii="Consolas" w:eastAsia="Times New Roman" w:hAnsi="Consolas" w:cs="Times New Roman"/>
+          <w:color w:val="D4D4D4"/>
+          <w:sz w:val="32"/>
+          <w:szCs w:val="32"/>
+        </w:rPr>
+        <w:t>);</w:t>
+      </w:r>
+      <w:proofErr w:type="gramEnd"/>
     </w:p>
     <w:p/>
     <w:p>
       <w:r>
+        <w:rPr>
+          <w:noProof/>
+        </w:rPr>
         <w:lastRenderedPageBreak/>
         <w:drawing>
           <wp:inline distT="0" distB="0" distL="0" distR="0" wp14:anchorId="0C9DED9A" wp14:editId="12B28B7B">
@@ -5367,9 +6996,11 @@
       <w:pPr>
         <w:pStyle w:val="Heading2"/>
       </w:pPr>
+      <w:proofErr w:type="spellStart"/>
       <w:r>
         <w:t>indexOf</w:t>
       </w:r>
+      <w:proofErr w:type="spellEnd"/>
     </w:p>
     <w:p>
       <w:r>
@@ -5448,7 +7079,38 @@
           <w:sz w:val="32"/>
           <w:szCs w:val="32"/>
         </w:rPr>
-        <w:t>// indexOf()</w:t>
+        <w:t xml:space="preserve">// </w:t>
+      </w:r>
+      <w:proofErr w:type="spellStart"/>
+      <w:proofErr w:type="gramStart"/>
+      <w:r>
+        <w:rPr>
+          <w:rFonts w:ascii="Consolas" w:eastAsia="Times New Roman" w:hAnsi="Consolas" w:cs="Times New Roman"/>
+          <w:color w:val="6A9955"/>
+          <w:sz w:val="32"/>
+          <w:szCs w:val="32"/>
+        </w:rPr>
+        <w:t>indexOf</w:t>
+      </w:r>
+      <w:proofErr w:type="spellEnd"/>
+      <w:r>
+        <w:rPr>
+          <w:rFonts w:ascii="Consolas" w:eastAsia="Times New Roman" w:hAnsi="Consolas" w:cs="Times New Roman"/>
+          <w:color w:val="6A9955"/>
+          <w:sz w:val="32"/>
+          <w:szCs w:val="32"/>
+        </w:rPr>
+        <w:t>(</w:t>
+      </w:r>
+      <w:proofErr w:type="gramEnd"/>
+      <w:r>
+        <w:rPr>
+          <w:rFonts w:ascii="Consolas" w:eastAsia="Times New Roman" w:hAnsi="Consolas" w:cs="Times New Roman"/>
+          <w:color w:val="6A9955"/>
+          <w:sz w:val="32"/>
+          <w:szCs w:val="32"/>
+        </w:rPr>
+        <w:t>)</w:t>
       </w:r>
     </w:p>
     <w:p>
@@ -5487,7 +7149,17 @@
           <w:sz w:val="32"/>
           <w:szCs w:val="32"/>
         </w:rPr>
-        <w:t>"Hello, world!"</w:t>
+        <w:t>"Hello, world!</w:t>
+      </w:r>
+      <w:proofErr w:type="gramStart"/>
+      <w:r>
+        <w:rPr>
+          <w:rFonts w:ascii="Consolas" w:eastAsia="Times New Roman" w:hAnsi="Consolas" w:cs="Times New Roman"/>
+          <w:color w:val="CE9178"/>
+          <w:sz w:val="32"/>
+          <w:szCs w:val="32"/>
+        </w:rPr>
+        <w:t>"</w:t>
       </w:r>
       <w:r>
         <w:rPr>
@@ -5498,6 +7170,7 @@
         </w:rPr>
         <w:t>;</w:t>
       </w:r>
+      <w:proofErr w:type="gramEnd"/>
     </w:p>
     <w:p>
       <w:pPr>
@@ -5526,7 +7199,29 @@
           <w:sz w:val="32"/>
           <w:szCs w:val="32"/>
         </w:rPr>
-        <w:t xml:space="preserve"> index = str.indexOf(</w:t>
+        <w:t xml:space="preserve"> index = </w:t>
+      </w:r>
+      <w:proofErr w:type="spellStart"/>
+      <w:proofErr w:type="gramStart"/>
+      <w:r>
+        <w:rPr>
+          <w:rFonts w:ascii="Consolas" w:eastAsia="Times New Roman" w:hAnsi="Consolas" w:cs="Times New Roman"/>
+          <w:color w:val="D4D4D4"/>
+          <w:sz w:val="32"/>
+          <w:szCs w:val="32"/>
+        </w:rPr>
+        <w:t>str.indexOf</w:t>
+      </w:r>
+      <w:proofErr w:type="spellEnd"/>
+      <w:proofErr w:type="gramEnd"/>
+      <w:r>
+        <w:rPr>
+          <w:rFonts w:ascii="Consolas" w:eastAsia="Times New Roman" w:hAnsi="Consolas" w:cs="Times New Roman"/>
+          <w:color w:val="D4D4D4"/>
+          <w:sz w:val="32"/>
+          <w:szCs w:val="32"/>
+        </w:rPr>
+        <w:t>(</w:t>
       </w:r>
       <w:r>
         <w:rPr>
@@ -5565,21 +7260,35 @@
           <w:sz w:val="32"/>
           <w:szCs w:val="32"/>
         </w:rPr>
-        <w:t>console.log(index);</w:t>
-      </w:r>
-    </w:p>
-    <w:p>
-      <w:pPr>
-        <w:rPr>
-          <w:rFonts w:ascii="Consolas" w:eastAsia="Times New Roman" w:hAnsi="Consolas" w:cs="Times New Roman"/>
-          <w:color w:val="D4D4D4"/>
-          <w:sz w:val="32"/>
-          <w:szCs w:val="32"/>
-        </w:rPr>
-      </w:pPr>
-    </w:p>
-    <w:p>
-      <w:r>
+        <w:t>console.log(index</w:t>
+      </w:r>
+      <w:proofErr w:type="gramStart"/>
+      <w:r>
+        <w:rPr>
+          <w:rFonts w:ascii="Consolas" w:eastAsia="Times New Roman" w:hAnsi="Consolas" w:cs="Times New Roman"/>
+          <w:color w:val="D4D4D4"/>
+          <w:sz w:val="32"/>
+          <w:szCs w:val="32"/>
+        </w:rPr>
+        <w:t>);</w:t>
+      </w:r>
+      <w:proofErr w:type="gramEnd"/>
+    </w:p>
+    <w:p>
+      <w:pPr>
+        <w:rPr>
+          <w:rFonts w:ascii="Consolas" w:eastAsia="Times New Roman" w:hAnsi="Consolas" w:cs="Times New Roman"/>
+          <w:color w:val="D4D4D4"/>
+          <w:sz w:val="32"/>
+          <w:szCs w:val="32"/>
+        </w:rPr>
+      </w:pPr>
+    </w:p>
+    <w:p>
+      <w:r>
+        <w:rPr>
+          <w:noProof/>
+        </w:rPr>
         <w:lastRenderedPageBreak/>
         <w:drawing>
           <wp:inline distT="0" distB="0" distL="0" distR="0" wp14:anchorId="6D7823A1" wp14:editId="33520012">
@@ -5703,7 +7412,27 @@
           <w:sz w:val="32"/>
           <w:szCs w:val="32"/>
         </w:rPr>
-        <w:t>// replace()</w:t>
+        <w:t xml:space="preserve">// </w:t>
+      </w:r>
+      <w:proofErr w:type="gramStart"/>
+      <w:r>
+        <w:rPr>
+          <w:rFonts w:ascii="Consolas" w:eastAsia="Times New Roman" w:hAnsi="Consolas" w:cs="Times New Roman"/>
+          <w:color w:val="6A9955"/>
+          <w:sz w:val="32"/>
+          <w:szCs w:val="32"/>
+        </w:rPr>
+        <w:t>replace(</w:t>
+      </w:r>
+      <w:proofErr w:type="gramEnd"/>
+      <w:r>
+        <w:rPr>
+          <w:rFonts w:ascii="Consolas" w:eastAsia="Times New Roman" w:hAnsi="Consolas" w:cs="Times New Roman"/>
+          <w:color w:val="6A9955"/>
+          <w:sz w:val="32"/>
+          <w:szCs w:val="32"/>
+        </w:rPr>
+        <w:t>)</w:t>
       </w:r>
     </w:p>
     <w:p>
@@ -5742,7 +7471,17 @@
           <w:sz w:val="32"/>
           <w:szCs w:val="32"/>
         </w:rPr>
-        <w:t>"Hello, world!"</w:t>
+        <w:t>"Hello, world!</w:t>
+      </w:r>
+      <w:proofErr w:type="gramStart"/>
+      <w:r>
+        <w:rPr>
+          <w:rFonts w:ascii="Consolas" w:eastAsia="Times New Roman" w:hAnsi="Consolas" w:cs="Times New Roman"/>
+          <w:color w:val="CE9178"/>
+          <w:sz w:val="32"/>
+          <w:szCs w:val="32"/>
+        </w:rPr>
+        <w:t>"</w:t>
       </w:r>
       <w:r>
         <w:rPr>
@@ -5753,6 +7492,7 @@
         </w:rPr>
         <w:t>;</w:t>
       </w:r>
+      <w:proofErr w:type="gramEnd"/>
     </w:p>
     <w:p>
       <w:pPr>
@@ -5781,7 +7521,49 @@
           <w:sz w:val="32"/>
           <w:szCs w:val="32"/>
         </w:rPr>
-        <w:t xml:space="preserve"> newStr = str.replace(</w:t>
+        <w:t xml:space="preserve"> </w:t>
+      </w:r>
+      <w:proofErr w:type="spellStart"/>
+      <w:r>
+        <w:rPr>
+          <w:rFonts w:ascii="Consolas" w:eastAsia="Times New Roman" w:hAnsi="Consolas" w:cs="Times New Roman"/>
+          <w:color w:val="D4D4D4"/>
+          <w:sz w:val="32"/>
+          <w:szCs w:val="32"/>
+        </w:rPr>
+        <w:t>newStr</w:t>
+      </w:r>
+      <w:proofErr w:type="spellEnd"/>
+      <w:r>
+        <w:rPr>
+          <w:rFonts w:ascii="Consolas" w:eastAsia="Times New Roman" w:hAnsi="Consolas" w:cs="Times New Roman"/>
+          <w:color w:val="D4D4D4"/>
+          <w:sz w:val="32"/>
+          <w:szCs w:val="32"/>
+        </w:rPr>
+        <w:t xml:space="preserve"> = </w:t>
+      </w:r>
+      <w:proofErr w:type="spellStart"/>
+      <w:proofErr w:type="gramStart"/>
+      <w:r>
+        <w:rPr>
+          <w:rFonts w:ascii="Consolas" w:eastAsia="Times New Roman" w:hAnsi="Consolas" w:cs="Times New Roman"/>
+          <w:color w:val="D4D4D4"/>
+          <w:sz w:val="32"/>
+          <w:szCs w:val="32"/>
+        </w:rPr>
+        <w:t>str.replace</w:t>
+      </w:r>
+      <w:proofErr w:type="spellEnd"/>
+      <w:proofErr w:type="gramEnd"/>
+      <w:r>
+        <w:rPr>
+          <w:rFonts w:ascii="Consolas" w:eastAsia="Times New Roman" w:hAnsi="Consolas" w:cs="Times New Roman"/>
+          <w:color w:val="D4D4D4"/>
+          <w:sz w:val="32"/>
+          <w:szCs w:val="32"/>
+        </w:rPr>
+        <w:t>(</w:t>
       </w:r>
       <w:r>
         <w:rPr>
@@ -5838,21 +7620,46 @@
           <w:sz w:val="32"/>
           <w:szCs w:val="32"/>
         </w:rPr>
-        <w:t>console.log(newStr);</w:t>
-      </w:r>
-    </w:p>
-    <w:p>
-      <w:pPr>
-        <w:rPr>
-          <w:rFonts w:ascii="Consolas" w:eastAsia="Times New Roman" w:hAnsi="Consolas" w:cs="Times New Roman"/>
-          <w:color w:val="D4D4D4"/>
-          <w:sz w:val="32"/>
-          <w:szCs w:val="32"/>
-        </w:rPr>
-      </w:pPr>
-    </w:p>
-    <w:p>
-      <w:r>
+        <w:t>console.log(</w:t>
+      </w:r>
+      <w:proofErr w:type="spellStart"/>
+      <w:r>
+        <w:rPr>
+          <w:rFonts w:ascii="Consolas" w:eastAsia="Times New Roman" w:hAnsi="Consolas" w:cs="Times New Roman"/>
+          <w:color w:val="D4D4D4"/>
+          <w:sz w:val="32"/>
+          <w:szCs w:val="32"/>
+        </w:rPr>
+        <w:t>newStr</w:t>
+      </w:r>
+      <w:proofErr w:type="spellEnd"/>
+      <w:proofErr w:type="gramStart"/>
+      <w:r>
+        <w:rPr>
+          <w:rFonts w:ascii="Consolas" w:eastAsia="Times New Roman" w:hAnsi="Consolas" w:cs="Times New Roman"/>
+          <w:color w:val="D4D4D4"/>
+          <w:sz w:val="32"/>
+          <w:szCs w:val="32"/>
+        </w:rPr>
+        <w:t>);</w:t>
+      </w:r>
+      <w:proofErr w:type="gramEnd"/>
+    </w:p>
+    <w:p>
+      <w:pPr>
+        <w:rPr>
+          <w:rFonts w:ascii="Consolas" w:eastAsia="Times New Roman" w:hAnsi="Consolas" w:cs="Times New Roman"/>
+          <w:color w:val="D4D4D4"/>
+          <w:sz w:val="32"/>
+          <w:szCs w:val="32"/>
+        </w:rPr>
+      </w:pPr>
+    </w:p>
+    <w:p>
+      <w:r>
+        <w:rPr>
+          <w:noProof/>
+        </w:rPr>
         <w:lastRenderedPageBreak/>
         <w:drawing>
           <wp:inline distT="0" distB="0" distL="0" distR="0" wp14:anchorId="66918B15" wp14:editId="2F7B7AFD">
@@ -5976,7 +7783,27 @@
           <w:sz w:val="32"/>
           <w:szCs w:val="32"/>
         </w:rPr>
-        <w:t>// split()</w:t>
+        <w:t xml:space="preserve">// </w:t>
+      </w:r>
+      <w:proofErr w:type="gramStart"/>
+      <w:r>
+        <w:rPr>
+          <w:rFonts w:ascii="Consolas" w:eastAsia="Times New Roman" w:hAnsi="Consolas" w:cs="Times New Roman"/>
+          <w:color w:val="6A9955"/>
+          <w:sz w:val="32"/>
+          <w:szCs w:val="32"/>
+        </w:rPr>
+        <w:t>split(</w:t>
+      </w:r>
+      <w:proofErr w:type="gramEnd"/>
+      <w:r>
+        <w:rPr>
+          <w:rFonts w:ascii="Consolas" w:eastAsia="Times New Roman" w:hAnsi="Consolas" w:cs="Times New Roman"/>
+          <w:color w:val="6A9955"/>
+          <w:sz w:val="32"/>
+          <w:szCs w:val="32"/>
+        </w:rPr>
+        <w:t>)</w:t>
       </w:r>
     </w:p>
     <w:p>
@@ -6015,7 +7842,17 @@
           <w:sz w:val="32"/>
           <w:szCs w:val="32"/>
         </w:rPr>
-        <w:t>"Hello, world!"</w:t>
+        <w:t>"Hello, world!</w:t>
+      </w:r>
+      <w:proofErr w:type="gramStart"/>
+      <w:r>
+        <w:rPr>
+          <w:rFonts w:ascii="Consolas" w:eastAsia="Times New Roman" w:hAnsi="Consolas" w:cs="Times New Roman"/>
+          <w:color w:val="CE9178"/>
+          <w:sz w:val="32"/>
+          <w:szCs w:val="32"/>
+        </w:rPr>
+        <w:t>"</w:t>
       </w:r>
       <w:r>
         <w:rPr>
@@ -6026,6 +7863,7 @@
         </w:rPr>
         <w:t>;</w:t>
       </w:r>
+      <w:proofErr w:type="gramEnd"/>
     </w:p>
     <w:p>
       <w:pPr>
@@ -6054,7 +7892,49 @@
           <w:sz w:val="32"/>
           <w:szCs w:val="32"/>
         </w:rPr>
-        <w:t xml:space="preserve"> arr = str.split(</w:t>
+        <w:t xml:space="preserve"> </w:t>
+      </w:r>
+      <w:proofErr w:type="spellStart"/>
+      <w:r>
+        <w:rPr>
+          <w:rFonts w:ascii="Consolas" w:eastAsia="Times New Roman" w:hAnsi="Consolas" w:cs="Times New Roman"/>
+          <w:color w:val="D4D4D4"/>
+          <w:sz w:val="32"/>
+          <w:szCs w:val="32"/>
+        </w:rPr>
+        <w:t>arr</w:t>
+      </w:r>
+      <w:proofErr w:type="spellEnd"/>
+      <w:r>
+        <w:rPr>
+          <w:rFonts w:ascii="Consolas" w:eastAsia="Times New Roman" w:hAnsi="Consolas" w:cs="Times New Roman"/>
+          <w:color w:val="D4D4D4"/>
+          <w:sz w:val="32"/>
+          <w:szCs w:val="32"/>
+        </w:rPr>
+        <w:t xml:space="preserve"> = </w:t>
+      </w:r>
+      <w:proofErr w:type="spellStart"/>
+      <w:proofErr w:type="gramStart"/>
+      <w:r>
+        <w:rPr>
+          <w:rFonts w:ascii="Consolas" w:eastAsia="Times New Roman" w:hAnsi="Consolas" w:cs="Times New Roman"/>
+          <w:color w:val="D4D4D4"/>
+          <w:sz w:val="32"/>
+          <w:szCs w:val="32"/>
+        </w:rPr>
+        <w:t>str.split</w:t>
+      </w:r>
+      <w:proofErr w:type="spellEnd"/>
+      <w:proofErr w:type="gramEnd"/>
+      <w:r>
+        <w:rPr>
+          <w:rFonts w:ascii="Consolas" w:eastAsia="Times New Roman" w:hAnsi="Consolas" w:cs="Times New Roman"/>
+          <w:color w:val="D4D4D4"/>
+          <w:sz w:val="32"/>
+          <w:szCs w:val="32"/>
+        </w:rPr>
+        <w:t>(</w:t>
       </w:r>
       <w:r>
         <w:rPr>
@@ -6093,21 +7973,46 @@
           <w:sz w:val="32"/>
           <w:szCs w:val="32"/>
         </w:rPr>
-        <w:t>console.log(arr);</w:t>
-      </w:r>
-    </w:p>
-    <w:p>
-      <w:pPr>
-        <w:rPr>
-          <w:rFonts w:ascii="Consolas" w:eastAsia="Times New Roman" w:hAnsi="Consolas" w:cs="Times New Roman"/>
-          <w:color w:val="D4D4D4"/>
-          <w:sz w:val="32"/>
-          <w:szCs w:val="32"/>
-        </w:rPr>
-      </w:pPr>
-    </w:p>
-    <w:p>
-      <w:r>
+        <w:t>console.log(</w:t>
+      </w:r>
+      <w:proofErr w:type="spellStart"/>
+      <w:r>
+        <w:rPr>
+          <w:rFonts w:ascii="Consolas" w:eastAsia="Times New Roman" w:hAnsi="Consolas" w:cs="Times New Roman"/>
+          <w:color w:val="D4D4D4"/>
+          <w:sz w:val="32"/>
+          <w:szCs w:val="32"/>
+        </w:rPr>
+        <w:t>arr</w:t>
+      </w:r>
+      <w:proofErr w:type="spellEnd"/>
+      <w:proofErr w:type="gramStart"/>
+      <w:r>
+        <w:rPr>
+          <w:rFonts w:ascii="Consolas" w:eastAsia="Times New Roman" w:hAnsi="Consolas" w:cs="Times New Roman"/>
+          <w:color w:val="D4D4D4"/>
+          <w:sz w:val="32"/>
+          <w:szCs w:val="32"/>
+        </w:rPr>
+        <w:t>);</w:t>
+      </w:r>
+      <w:proofErr w:type="gramEnd"/>
+    </w:p>
+    <w:p>
+      <w:pPr>
+        <w:rPr>
+          <w:rFonts w:ascii="Consolas" w:eastAsia="Times New Roman" w:hAnsi="Consolas" w:cs="Times New Roman"/>
+          <w:color w:val="D4D4D4"/>
+          <w:sz w:val="32"/>
+          <w:szCs w:val="32"/>
+        </w:rPr>
+      </w:pPr>
+    </w:p>
+    <w:p>
+      <w:r>
+        <w:rPr>
+          <w:noProof/>
+        </w:rPr>
         <w:lastRenderedPageBreak/>
         <w:drawing>
           <wp:inline distT="0" distB="0" distL="0" distR="0" wp14:anchorId="02F26C38" wp14:editId="4B05EF1C">
@@ -6146,6 +8051,2651 @@
         </w:drawing>
       </w:r>
     </w:p>
+    <w:p/>
+    <w:p>
+      <w:pPr>
+        <w:pStyle w:val="Heading1"/>
+      </w:pPr>
+      <w:r>
+        <w:t>Q3: Design chess board UI in react native?</w:t>
+      </w:r>
+    </w:p>
+    <w:p>
+      <w:r>
+        <w:t xml:space="preserve">You will find a complete project by clicking on this link: </w:t>
+      </w:r>
+      <w:hyperlink r:id="rId25" w:history="1">
+        <w:r>
+          <w:rPr>
+            <w:rStyle w:val="Hyperlink"/>
+          </w:rPr>
+          <w:t>https://github.com/muaazshoaib/chess_board</w:t>
+        </w:r>
+      </w:hyperlink>
+    </w:p>
+    <w:p>
+      <w:r>
+        <w:drawing>
+          <wp:inline distT="0" distB="0" distL="0" distR="0" wp14:anchorId="79BB0A3B" wp14:editId="2AF6BC90">
+            <wp:extent cx="5943600" cy="3341370"/>
+            <wp:effectExtent l="0" t="0" r="0" b="0"/>
+            <wp:docPr id="22" name="Picture 22"/>
+            <wp:cNvGraphicFramePr>
+              <a:graphicFrameLocks xmlns:a="http://schemas.openxmlformats.org/drawingml/2006/main" noChangeAspect="1"/>
+            </wp:cNvGraphicFramePr>
+            <a:graphic xmlns:a="http://schemas.openxmlformats.org/drawingml/2006/main">
+              <a:graphicData uri="http://schemas.openxmlformats.org/drawingml/2006/picture">
+                <pic:pic xmlns:pic="http://schemas.openxmlformats.org/drawingml/2006/picture">
+                  <pic:nvPicPr>
+                    <pic:cNvPr id="1" name=""/>
+                    <pic:cNvPicPr/>
+                  </pic:nvPicPr>
+                  <pic:blipFill>
+                    <a:blip r:embed="rId26"/>
+                    <a:stretch>
+                      <a:fillRect/>
+                    </a:stretch>
+                  </pic:blipFill>
+                  <pic:spPr>
+                    <a:xfrm>
+                      <a:off x="0" y="0"/>
+                      <a:ext cx="5943600" cy="3341370"/>
+                    </a:xfrm>
+                    <a:prstGeom prst="rect">
+                      <a:avLst/>
+                    </a:prstGeom>
+                  </pic:spPr>
+                </pic:pic>
+              </a:graphicData>
+            </a:graphic>
+          </wp:inline>
+        </w:drawing>
+      </w:r>
+    </w:p>
+    <w:p/>
+    <w:p>
+      <w:pPr>
+        <w:shd w:val="clear" w:color="auto" w:fill="1E1E1E"/>
+        <w:spacing w:after="0" w:line="420" w:lineRule="atLeast"/>
+        <w:rPr>
+          <w:rFonts w:ascii="Consolas" w:eastAsia="Times New Roman" w:hAnsi="Consolas" w:cs="Times New Roman"/>
+          <w:color w:val="D4D4D4"/>
+          <w:sz w:val="32"/>
+          <w:szCs w:val="32"/>
+        </w:rPr>
+      </w:pPr>
+      <w:r>
+        <w:rPr>
+          <w:rFonts w:ascii="Consolas" w:eastAsia="Times New Roman" w:hAnsi="Consolas" w:cs="Times New Roman"/>
+          <w:color w:val="6A9955"/>
+          <w:sz w:val="32"/>
+          <w:szCs w:val="32"/>
+        </w:rPr>
+        <w:lastRenderedPageBreak/>
+        <w:t>// Muaaz Shoaib</w:t>
+      </w:r>
+    </w:p>
+    <w:p>
+      <w:pPr>
+        <w:shd w:val="clear" w:color="auto" w:fill="1E1E1E"/>
+        <w:spacing w:after="0" w:line="420" w:lineRule="atLeast"/>
+        <w:rPr>
+          <w:rFonts w:ascii="Consolas" w:eastAsia="Times New Roman" w:hAnsi="Consolas" w:cs="Times New Roman"/>
+          <w:color w:val="D4D4D4"/>
+          <w:sz w:val="32"/>
+          <w:szCs w:val="32"/>
+        </w:rPr>
+      </w:pPr>
+      <w:r>
+        <w:rPr>
+          <w:rFonts w:ascii="Consolas" w:eastAsia="Times New Roman" w:hAnsi="Consolas" w:cs="Times New Roman"/>
+          <w:color w:val="6A9955"/>
+          <w:sz w:val="32"/>
+          <w:szCs w:val="32"/>
+        </w:rPr>
+        <w:t>// FA20-BCS-074</w:t>
+      </w:r>
+    </w:p>
+    <w:p>
+      <w:pPr>
+        <w:shd w:val="clear" w:color="auto" w:fill="1E1E1E"/>
+        <w:spacing w:after="0" w:line="420" w:lineRule="atLeast"/>
+        <w:rPr>
+          <w:rFonts w:ascii="Consolas" w:eastAsia="Times New Roman" w:hAnsi="Consolas" w:cs="Times New Roman"/>
+          <w:color w:val="D4D4D4"/>
+          <w:sz w:val="32"/>
+          <w:szCs w:val="32"/>
+        </w:rPr>
+      </w:pPr>
+      <w:r>
+        <w:rPr>
+          <w:rFonts w:ascii="Consolas" w:eastAsia="Times New Roman" w:hAnsi="Consolas" w:cs="Times New Roman"/>
+          <w:color w:val="6A9955"/>
+          <w:sz w:val="32"/>
+          <w:szCs w:val="32"/>
+        </w:rPr>
+        <w:t>// Design a chess board</w:t>
+      </w:r>
+    </w:p>
+    <w:p>
+      <w:pPr>
+        <w:shd w:val="clear" w:color="auto" w:fill="1E1E1E"/>
+        <w:spacing w:after="0" w:line="420" w:lineRule="atLeast"/>
+        <w:rPr>
+          <w:rFonts w:ascii="Consolas" w:eastAsia="Times New Roman" w:hAnsi="Consolas" w:cs="Times New Roman"/>
+          <w:color w:val="D4D4D4"/>
+          <w:sz w:val="32"/>
+          <w:szCs w:val="32"/>
+        </w:rPr>
+      </w:pPr>
+    </w:p>
+    <w:p>
+      <w:pPr>
+        <w:shd w:val="clear" w:color="auto" w:fill="1E1E1E"/>
+        <w:spacing w:after="0" w:line="420" w:lineRule="atLeast"/>
+        <w:rPr>
+          <w:rFonts w:ascii="Consolas" w:eastAsia="Times New Roman" w:hAnsi="Consolas" w:cs="Times New Roman"/>
+          <w:color w:val="D4D4D4"/>
+          <w:sz w:val="32"/>
+          <w:szCs w:val="32"/>
+        </w:rPr>
+      </w:pPr>
+      <w:r>
+        <w:rPr>
+          <w:rFonts w:ascii="Consolas" w:eastAsia="Times New Roman" w:hAnsi="Consolas" w:cs="Times New Roman"/>
+          <w:color w:val="569CD6"/>
+          <w:sz w:val="32"/>
+          <w:szCs w:val="32"/>
+        </w:rPr>
+        <w:t>import</w:t>
+      </w:r>
+      <w:r>
+        <w:rPr>
+          <w:rFonts w:ascii="Consolas" w:eastAsia="Times New Roman" w:hAnsi="Consolas" w:cs="Times New Roman"/>
+          <w:color w:val="D4D4D4"/>
+          <w:sz w:val="32"/>
+          <w:szCs w:val="32"/>
+        </w:rPr>
+        <w:t xml:space="preserve"> </w:t>
+      </w:r>
+      <w:proofErr w:type="gramStart"/>
+      <w:r>
+        <w:rPr>
+          <w:rFonts w:ascii="Consolas" w:eastAsia="Times New Roman" w:hAnsi="Consolas" w:cs="Times New Roman"/>
+          <w:color w:val="D4D4D4"/>
+          <w:sz w:val="32"/>
+          <w:szCs w:val="32"/>
+        </w:rPr>
+        <w:t xml:space="preserve">{ </w:t>
+      </w:r>
+      <w:proofErr w:type="spellStart"/>
+      <w:r>
+        <w:rPr>
+          <w:rFonts w:ascii="Consolas" w:eastAsia="Times New Roman" w:hAnsi="Consolas" w:cs="Times New Roman"/>
+          <w:color w:val="D4D4D4"/>
+          <w:sz w:val="32"/>
+          <w:szCs w:val="32"/>
+        </w:rPr>
+        <w:t>StyleSheet</w:t>
+      </w:r>
+      <w:proofErr w:type="spellEnd"/>
+      <w:proofErr w:type="gramEnd"/>
+      <w:r>
+        <w:rPr>
+          <w:rFonts w:ascii="Consolas" w:eastAsia="Times New Roman" w:hAnsi="Consolas" w:cs="Times New Roman"/>
+          <w:color w:val="D4D4D4"/>
+          <w:sz w:val="32"/>
+          <w:szCs w:val="32"/>
+        </w:rPr>
+        <w:t xml:space="preserve">, View } </w:t>
+      </w:r>
+      <w:r>
+        <w:rPr>
+          <w:rFonts w:ascii="Consolas" w:eastAsia="Times New Roman" w:hAnsi="Consolas" w:cs="Times New Roman"/>
+          <w:color w:val="569CD6"/>
+          <w:sz w:val="32"/>
+          <w:szCs w:val="32"/>
+        </w:rPr>
+        <w:t>from</w:t>
+      </w:r>
+      <w:r>
+        <w:rPr>
+          <w:rFonts w:ascii="Consolas" w:eastAsia="Times New Roman" w:hAnsi="Consolas" w:cs="Times New Roman"/>
+          <w:color w:val="D4D4D4"/>
+          <w:sz w:val="32"/>
+          <w:szCs w:val="32"/>
+        </w:rPr>
+        <w:t xml:space="preserve"> </w:t>
+      </w:r>
+      <w:r>
+        <w:rPr>
+          <w:rFonts w:ascii="Consolas" w:eastAsia="Times New Roman" w:hAnsi="Consolas" w:cs="Times New Roman"/>
+          <w:color w:val="CE9178"/>
+          <w:sz w:val="32"/>
+          <w:szCs w:val="32"/>
+        </w:rPr>
+        <w:t>"react-native"</w:t>
+      </w:r>
+      <w:r>
+        <w:rPr>
+          <w:rFonts w:ascii="Consolas" w:eastAsia="Times New Roman" w:hAnsi="Consolas" w:cs="Times New Roman"/>
+          <w:color w:val="D4D4D4"/>
+          <w:sz w:val="32"/>
+          <w:szCs w:val="32"/>
+        </w:rPr>
+        <w:t>;</w:t>
+      </w:r>
+    </w:p>
+    <w:p>
+      <w:pPr>
+        <w:shd w:val="clear" w:color="auto" w:fill="1E1E1E"/>
+        <w:spacing w:after="0" w:line="420" w:lineRule="atLeast"/>
+        <w:rPr>
+          <w:rFonts w:ascii="Consolas" w:eastAsia="Times New Roman" w:hAnsi="Consolas" w:cs="Times New Roman"/>
+          <w:color w:val="D4D4D4"/>
+          <w:sz w:val="32"/>
+          <w:szCs w:val="32"/>
+        </w:rPr>
+      </w:pPr>
+    </w:p>
+    <w:p>
+      <w:pPr>
+        <w:shd w:val="clear" w:color="auto" w:fill="1E1E1E"/>
+        <w:spacing w:after="0" w:line="420" w:lineRule="atLeast"/>
+        <w:rPr>
+          <w:rFonts w:ascii="Consolas" w:eastAsia="Times New Roman" w:hAnsi="Consolas" w:cs="Times New Roman"/>
+          <w:color w:val="D4D4D4"/>
+          <w:sz w:val="32"/>
+          <w:szCs w:val="32"/>
+        </w:rPr>
+      </w:pPr>
+      <w:r>
+        <w:rPr>
+          <w:rFonts w:ascii="Consolas" w:eastAsia="Times New Roman" w:hAnsi="Consolas" w:cs="Times New Roman"/>
+          <w:color w:val="569CD6"/>
+          <w:sz w:val="32"/>
+          <w:szCs w:val="32"/>
+        </w:rPr>
+        <w:t>const</w:t>
+      </w:r>
+      <w:r>
+        <w:rPr>
+          <w:rFonts w:ascii="Consolas" w:eastAsia="Times New Roman" w:hAnsi="Consolas" w:cs="Times New Roman"/>
+          <w:color w:val="D4D4D4"/>
+          <w:sz w:val="32"/>
+          <w:szCs w:val="32"/>
+        </w:rPr>
+        <w:t xml:space="preserve"> BOARD_SIZE = </w:t>
+      </w:r>
+      <w:proofErr w:type="gramStart"/>
+      <w:r>
+        <w:rPr>
+          <w:rFonts w:ascii="Consolas" w:eastAsia="Times New Roman" w:hAnsi="Consolas" w:cs="Times New Roman"/>
+          <w:color w:val="B5CEA8"/>
+          <w:sz w:val="32"/>
+          <w:szCs w:val="32"/>
+        </w:rPr>
+        <w:t>8</w:t>
+      </w:r>
+      <w:r>
+        <w:rPr>
+          <w:rFonts w:ascii="Consolas" w:eastAsia="Times New Roman" w:hAnsi="Consolas" w:cs="Times New Roman"/>
+          <w:color w:val="D4D4D4"/>
+          <w:sz w:val="32"/>
+          <w:szCs w:val="32"/>
+        </w:rPr>
+        <w:t>;</w:t>
+      </w:r>
+      <w:proofErr w:type="gramEnd"/>
+    </w:p>
+    <w:p>
+      <w:pPr>
+        <w:shd w:val="clear" w:color="auto" w:fill="1E1E1E"/>
+        <w:spacing w:after="0" w:line="420" w:lineRule="atLeast"/>
+        <w:rPr>
+          <w:rFonts w:ascii="Consolas" w:eastAsia="Times New Roman" w:hAnsi="Consolas" w:cs="Times New Roman"/>
+          <w:color w:val="D4D4D4"/>
+          <w:sz w:val="32"/>
+          <w:szCs w:val="32"/>
+        </w:rPr>
+      </w:pPr>
+    </w:p>
+    <w:p>
+      <w:pPr>
+        <w:shd w:val="clear" w:color="auto" w:fill="1E1E1E"/>
+        <w:spacing w:after="0" w:line="420" w:lineRule="atLeast"/>
+        <w:rPr>
+          <w:rFonts w:ascii="Consolas" w:eastAsia="Times New Roman" w:hAnsi="Consolas" w:cs="Times New Roman"/>
+          <w:color w:val="D4D4D4"/>
+          <w:sz w:val="32"/>
+          <w:szCs w:val="32"/>
+        </w:rPr>
+      </w:pPr>
+      <w:r>
+        <w:rPr>
+          <w:rFonts w:ascii="Consolas" w:eastAsia="Times New Roman" w:hAnsi="Consolas" w:cs="Times New Roman"/>
+          <w:color w:val="569CD6"/>
+          <w:sz w:val="32"/>
+          <w:szCs w:val="32"/>
+        </w:rPr>
+        <w:t>export</w:t>
+      </w:r>
+      <w:r>
+        <w:rPr>
+          <w:rFonts w:ascii="Consolas" w:eastAsia="Times New Roman" w:hAnsi="Consolas" w:cs="Times New Roman"/>
+          <w:color w:val="D4D4D4"/>
+          <w:sz w:val="32"/>
+          <w:szCs w:val="32"/>
+        </w:rPr>
+        <w:t xml:space="preserve"> </w:t>
+      </w:r>
+      <w:r>
+        <w:rPr>
+          <w:rFonts w:ascii="Consolas" w:eastAsia="Times New Roman" w:hAnsi="Consolas" w:cs="Times New Roman"/>
+          <w:color w:val="569CD6"/>
+          <w:sz w:val="32"/>
+          <w:szCs w:val="32"/>
+        </w:rPr>
+        <w:t>default</w:t>
+      </w:r>
+      <w:r>
+        <w:rPr>
+          <w:rFonts w:ascii="Consolas" w:eastAsia="Times New Roman" w:hAnsi="Consolas" w:cs="Times New Roman"/>
+          <w:color w:val="D4D4D4"/>
+          <w:sz w:val="32"/>
+          <w:szCs w:val="32"/>
+        </w:rPr>
+        <w:t xml:space="preserve"> </w:t>
+      </w:r>
+      <w:r>
+        <w:rPr>
+          <w:rFonts w:ascii="Consolas" w:eastAsia="Times New Roman" w:hAnsi="Consolas" w:cs="Times New Roman"/>
+          <w:color w:val="569CD6"/>
+          <w:sz w:val="32"/>
+          <w:szCs w:val="32"/>
+        </w:rPr>
+        <w:t>function</w:t>
+      </w:r>
+      <w:r>
+        <w:rPr>
+          <w:rFonts w:ascii="Consolas" w:eastAsia="Times New Roman" w:hAnsi="Consolas" w:cs="Times New Roman"/>
+          <w:color w:val="D4D4D4"/>
+          <w:sz w:val="32"/>
+          <w:szCs w:val="32"/>
+        </w:rPr>
+        <w:t xml:space="preserve"> </w:t>
+      </w:r>
+      <w:proofErr w:type="gramStart"/>
+      <w:r>
+        <w:rPr>
+          <w:rFonts w:ascii="Consolas" w:eastAsia="Times New Roman" w:hAnsi="Consolas" w:cs="Times New Roman"/>
+          <w:color w:val="D4D4D4"/>
+          <w:sz w:val="32"/>
+          <w:szCs w:val="32"/>
+        </w:rPr>
+        <w:t>App(</w:t>
+      </w:r>
+      <w:proofErr w:type="gramEnd"/>
+      <w:r>
+        <w:rPr>
+          <w:rFonts w:ascii="Consolas" w:eastAsia="Times New Roman" w:hAnsi="Consolas" w:cs="Times New Roman"/>
+          <w:color w:val="D4D4D4"/>
+          <w:sz w:val="32"/>
+          <w:szCs w:val="32"/>
+        </w:rPr>
+        <w:t>) {</w:t>
+      </w:r>
+    </w:p>
+    <w:p>
+      <w:pPr>
+        <w:shd w:val="clear" w:color="auto" w:fill="1E1E1E"/>
+        <w:spacing w:after="0" w:line="420" w:lineRule="atLeast"/>
+        <w:rPr>
+          <w:rFonts w:ascii="Consolas" w:eastAsia="Times New Roman" w:hAnsi="Consolas" w:cs="Times New Roman"/>
+          <w:color w:val="D4D4D4"/>
+          <w:sz w:val="32"/>
+          <w:szCs w:val="32"/>
+        </w:rPr>
+      </w:pPr>
+      <w:r>
+        <w:rPr>
+          <w:rFonts w:ascii="Consolas" w:eastAsia="Times New Roman" w:hAnsi="Consolas" w:cs="Times New Roman"/>
+          <w:color w:val="D4D4D4"/>
+          <w:sz w:val="32"/>
+          <w:szCs w:val="32"/>
+        </w:rPr>
+        <w:t xml:space="preserve">  </w:t>
+      </w:r>
+      <w:r>
+        <w:rPr>
+          <w:rFonts w:ascii="Consolas" w:eastAsia="Times New Roman" w:hAnsi="Consolas" w:cs="Times New Roman"/>
+          <w:color w:val="569CD6"/>
+          <w:sz w:val="32"/>
+          <w:szCs w:val="32"/>
+        </w:rPr>
+        <w:t>const</w:t>
+      </w:r>
+      <w:r>
+        <w:rPr>
+          <w:rFonts w:ascii="Consolas" w:eastAsia="Times New Roman" w:hAnsi="Consolas" w:cs="Times New Roman"/>
+          <w:color w:val="D4D4D4"/>
+          <w:sz w:val="32"/>
+          <w:szCs w:val="32"/>
+        </w:rPr>
+        <w:t xml:space="preserve"> </w:t>
+      </w:r>
+      <w:proofErr w:type="spellStart"/>
+      <w:r>
+        <w:rPr>
+          <w:rFonts w:ascii="Consolas" w:eastAsia="Times New Roman" w:hAnsi="Consolas" w:cs="Times New Roman"/>
+          <w:color w:val="D4D4D4"/>
+          <w:sz w:val="32"/>
+          <w:szCs w:val="32"/>
+        </w:rPr>
+        <w:t>renderSquare</w:t>
+      </w:r>
+      <w:proofErr w:type="spellEnd"/>
+      <w:r>
+        <w:rPr>
+          <w:rFonts w:ascii="Consolas" w:eastAsia="Times New Roman" w:hAnsi="Consolas" w:cs="Times New Roman"/>
+          <w:color w:val="D4D4D4"/>
+          <w:sz w:val="32"/>
+          <w:szCs w:val="32"/>
+        </w:rPr>
+        <w:t xml:space="preserve"> = (row, col) </w:t>
+      </w:r>
+      <w:r>
+        <w:rPr>
+          <w:rFonts w:ascii="Consolas" w:eastAsia="Times New Roman" w:hAnsi="Consolas" w:cs="Times New Roman"/>
+          <w:color w:val="569CD6"/>
+          <w:sz w:val="32"/>
+          <w:szCs w:val="32"/>
+        </w:rPr>
+        <w:t>=&gt;</w:t>
+      </w:r>
+      <w:r>
+        <w:rPr>
+          <w:rFonts w:ascii="Consolas" w:eastAsia="Times New Roman" w:hAnsi="Consolas" w:cs="Times New Roman"/>
+          <w:color w:val="D4D4D4"/>
+          <w:sz w:val="32"/>
+          <w:szCs w:val="32"/>
+        </w:rPr>
+        <w:t xml:space="preserve"> {</w:t>
+      </w:r>
+    </w:p>
+    <w:p>
+      <w:pPr>
+        <w:shd w:val="clear" w:color="auto" w:fill="1E1E1E"/>
+        <w:spacing w:after="0" w:line="420" w:lineRule="atLeast"/>
+        <w:rPr>
+          <w:rFonts w:ascii="Consolas" w:eastAsia="Times New Roman" w:hAnsi="Consolas" w:cs="Times New Roman"/>
+          <w:color w:val="D4D4D4"/>
+          <w:sz w:val="32"/>
+          <w:szCs w:val="32"/>
+        </w:rPr>
+      </w:pPr>
+      <w:r>
+        <w:rPr>
+          <w:rFonts w:ascii="Consolas" w:eastAsia="Times New Roman" w:hAnsi="Consolas" w:cs="Times New Roman"/>
+          <w:color w:val="D4D4D4"/>
+          <w:sz w:val="32"/>
+          <w:szCs w:val="32"/>
+        </w:rPr>
+        <w:t xml:space="preserve">    </w:t>
+      </w:r>
+      <w:r>
+        <w:rPr>
+          <w:rFonts w:ascii="Consolas" w:eastAsia="Times New Roman" w:hAnsi="Consolas" w:cs="Times New Roman"/>
+          <w:color w:val="569CD6"/>
+          <w:sz w:val="32"/>
+          <w:szCs w:val="32"/>
+        </w:rPr>
+        <w:t>const</w:t>
+      </w:r>
+      <w:r>
+        <w:rPr>
+          <w:rFonts w:ascii="Consolas" w:eastAsia="Times New Roman" w:hAnsi="Consolas" w:cs="Times New Roman"/>
+          <w:color w:val="D4D4D4"/>
+          <w:sz w:val="32"/>
+          <w:szCs w:val="32"/>
+        </w:rPr>
+        <w:t xml:space="preserve"> </w:t>
+      </w:r>
+      <w:proofErr w:type="spellStart"/>
+      <w:r>
+        <w:rPr>
+          <w:rFonts w:ascii="Consolas" w:eastAsia="Times New Roman" w:hAnsi="Consolas" w:cs="Times New Roman"/>
+          <w:color w:val="D4D4D4"/>
+          <w:sz w:val="32"/>
+          <w:szCs w:val="32"/>
+        </w:rPr>
+        <w:t>isDark</w:t>
+      </w:r>
+      <w:proofErr w:type="spellEnd"/>
+      <w:r>
+        <w:rPr>
+          <w:rFonts w:ascii="Consolas" w:eastAsia="Times New Roman" w:hAnsi="Consolas" w:cs="Times New Roman"/>
+          <w:color w:val="D4D4D4"/>
+          <w:sz w:val="32"/>
+          <w:szCs w:val="32"/>
+        </w:rPr>
+        <w:t xml:space="preserve"> = (row + col) % </w:t>
+      </w:r>
+      <w:r>
+        <w:rPr>
+          <w:rFonts w:ascii="Consolas" w:eastAsia="Times New Roman" w:hAnsi="Consolas" w:cs="Times New Roman"/>
+          <w:color w:val="B5CEA8"/>
+          <w:sz w:val="32"/>
+          <w:szCs w:val="32"/>
+        </w:rPr>
+        <w:t>2</w:t>
+      </w:r>
+      <w:r>
+        <w:rPr>
+          <w:rFonts w:ascii="Consolas" w:eastAsia="Times New Roman" w:hAnsi="Consolas" w:cs="Times New Roman"/>
+          <w:color w:val="D4D4D4"/>
+          <w:sz w:val="32"/>
+          <w:szCs w:val="32"/>
+        </w:rPr>
+        <w:t xml:space="preserve"> === </w:t>
+      </w:r>
+      <w:proofErr w:type="gramStart"/>
+      <w:r>
+        <w:rPr>
+          <w:rFonts w:ascii="Consolas" w:eastAsia="Times New Roman" w:hAnsi="Consolas" w:cs="Times New Roman"/>
+          <w:color w:val="B5CEA8"/>
+          <w:sz w:val="32"/>
+          <w:szCs w:val="32"/>
+        </w:rPr>
+        <w:t>1</w:t>
+      </w:r>
+      <w:r>
+        <w:rPr>
+          <w:rFonts w:ascii="Consolas" w:eastAsia="Times New Roman" w:hAnsi="Consolas" w:cs="Times New Roman"/>
+          <w:color w:val="D4D4D4"/>
+          <w:sz w:val="32"/>
+          <w:szCs w:val="32"/>
+        </w:rPr>
+        <w:t>;</w:t>
+      </w:r>
+      <w:proofErr w:type="gramEnd"/>
+    </w:p>
+    <w:p>
+      <w:pPr>
+        <w:shd w:val="clear" w:color="auto" w:fill="1E1E1E"/>
+        <w:spacing w:after="0" w:line="420" w:lineRule="atLeast"/>
+        <w:rPr>
+          <w:rFonts w:ascii="Consolas" w:eastAsia="Times New Roman" w:hAnsi="Consolas" w:cs="Times New Roman"/>
+          <w:color w:val="D4D4D4"/>
+          <w:sz w:val="32"/>
+          <w:szCs w:val="32"/>
+        </w:rPr>
+      </w:pPr>
+      <w:r>
+        <w:rPr>
+          <w:rFonts w:ascii="Consolas" w:eastAsia="Times New Roman" w:hAnsi="Consolas" w:cs="Times New Roman"/>
+          <w:color w:val="D4D4D4"/>
+          <w:sz w:val="32"/>
+          <w:szCs w:val="32"/>
+        </w:rPr>
+        <w:t xml:space="preserve">    </w:t>
+      </w:r>
+      <w:r>
+        <w:rPr>
+          <w:rFonts w:ascii="Consolas" w:eastAsia="Times New Roman" w:hAnsi="Consolas" w:cs="Times New Roman"/>
+          <w:color w:val="569CD6"/>
+          <w:sz w:val="32"/>
+          <w:szCs w:val="32"/>
+        </w:rPr>
+        <w:t>const</w:t>
+      </w:r>
+      <w:r>
+        <w:rPr>
+          <w:rFonts w:ascii="Consolas" w:eastAsia="Times New Roman" w:hAnsi="Consolas" w:cs="Times New Roman"/>
+          <w:color w:val="D4D4D4"/>
+          <w:sz w:val="32"/>
+          <w:szCs w:val="32"/>
+        </w:rPr>
+        <w:t xml:space="preserve"> </w:t>
+      </w:r>
+      <w:proofErr w:type="spellStart"/>
+      <w:r>
+        <w:rPr>
+          <w:rFonts w:ascii="Consolas" w:eastAsia="Times New Roman" w:hAnsi="Consolas" w:cs="Times New Roman"/>
+          <w:color w:val="D4D4D4"/>
+          <w:sz w:val="32"/>
+          <w:szCs w:val="32"/>
+        </w:rPr>
+        <w:t>squareColor</w:t>
+      </w:r>
+      <w:proofErr w:type="spellEnd"/>
+      <w:r>
+        <w:rPr>
+          <w:rFonts w:ascii="Consolas" w:eastAsia="Times New Roman" w:hAnsi="Consolas" w:cs="Times New Roman"/>
+          <w:color w:val="D4D4D4"/>
+          <w:sz w:val="32"/>
+          <w:szCs w:val="32"/>
+        </w:rPr>
+        <w:t xml:space="preserve"> = </w:t>
+      </w:r>
+      <w:proofErr w:type="spellStart"/>
+      <w:proofErr w:type="gramStart"/>
+      <w:r>
+        <w:rPr>
+          <w:rFonts w:ascii="Consolas" w:eastAsia="Times New Roman" w:hAnsi="Consolas" w:cs="Times New Roman"/>
+          <w:color w:val="D4D4D4"/>
+          <w:sz w:val="32"/>
+          <w:szCs w:val="32"/>
+        </w:rPr>
+        <w:t>isDark</w:t>
+      </w:r>
+      <w:proofErr w:type="spellEnd"/>
+      <w:r>
+        <w:rPr>
+          <w:rFonts w:ascii="Consolas" w:eastAsia="Times New Roman" w:hAnsi="Consolas" w:cs="Times New Roman"/>
+          <w:color w:val="D4D4D4"/>
+          <w:sz w:val="32"/>
+          <w:szCs w:val="32"/>
+        </w:rPr>
+        <w:t xml:space="preserve"> ?</w:t>
+      </w:r>
+      <w:proofErr w:type="gramEnd"/>
+      <w:r>
+        <w:rPr>
+          <w:rFonts w:ascii="Consolas" w:eastAsia="Times New Roman" w:hAnsi="Consolas" w:cs="Times New Roman"/>
+          <w:color w:val="D4D4D4"/>
+          <w:sz w:val="32"/>
+          <w:szCs w:val="32"/>
+        </w:rPr>
+        <w:t xml:space="preserve"> </w:t>
+      </w:r>
+      <w:r>
+        <w:rPr>
+          <w:rFonts w:ascii="Consolas" w:eastAsia="Times New Roman" w:hAnsi="Consolas" w:cs="Times New Roman"/>
+          <w:color w:val="CE9178"/>
+          <w:sz w:val="32"/>
+          <w:szCs w:val="32"/>
+        </w:rPr>
+        <w:t>"green</w:t>
+      </w:r>
+      <w:proofErr w:type="gramStart"/>
+      <w:r>
+        <w:rPr>
+          <w:rFonts w:ascii="Consolas" w:eastAsia="Times New Roman" w:hAnsi="Consolas" w:cs="Times New Roman"/>
+          <w:color w:val="CE9178"/>
+          <w:sz w:val="32"/>
+          <w:szCs w:val="32"/>
+        </w:rPr>
+        <w:t>"</w:t>
+      </w:r>
+      <w:r>
+        <w:rPr>
+          <w:rFonts w:ascii="Consolas" w:eastAsia="Times New Roman" w:hAnsi="Consolas" w:cs="Times New Roman"/>
+          <w:color w:val="D4D4D4"/>
+          <w:sz w:val="32"/>
+          <w:szCs w:val="32"/>
+        </w:rPr>
+        <w:t xml:space="preserve"> :</w:t>
+      </w:r>
+      <w:proofErr w:type="gramEnd"/>
+      <w:r>
+        <w:rPr>
+          <w:rFonts w:ascii="Consolas" w:eastAsia="Times New Roman" w:hAnsi="Consolas" w:cs="Times New Roman"/>
+          <w:color w:val="D4D4D4"/>
+          <w:sz w:val="32"/>
+          <w:szCs w:val="32"/>
+        </w:rPr>
+        <w:t xml:space="preserve"> </w:t>
+      </w:r>
+      <w:r>
+        <w:rPr>
+          <w:rFonts w:ascii="Consolas" w:eastAsia="Times New Roman" w:hAnsi="Consolas" w:cs="Times New Roman"/>
+          <w:color w:val="CE9178"/>
+          <w:sz w:val="32"/>
+          <w:szCs w:val="32"/>
+        </w:rPr>
+        <w:t>"white"</w:t>
+      </w:r>
+      <w:r>
+        <w:rPr>
+          <w:rFonts w:ascii="Consolas" w:eastAsia="Times New Roman" w:hAnsi="Consolas" w:cs="Times New Roman"/>
+          <w:color w:val="D4D4D4"/>
+          <w:sz w:val="32"/>
+          <w:szCs w:val="32"/>
+        </w:rPr>
+        <w:t>;</w:t>
+      </w:r>
+    </w:p>
+    <w:p>
+      <w:pPr>
+        <w:shd w:val="clear" w:color="auto" w:fill="1E1E1E"/>
+        <w:spacing w:after="0" w:line="420" w:lineRule="atLeast"/>
+        <w:rPr>
+          <w:rFonts w:ascii="Consolas" w:eastAsia="Times New Roman" w:hAnsi="Consolas" w:cs="Times New Roman"/>
+          <w:color w:val="D4D4D4"/>
+          <w:sz w:val="32"/>
+          <w:szCs w:val="32"/>
+        </w:rPr>
+      </w:pPr>
+    </w:p>
+    <w:p>
+      <w:pPr>
+        <w:shd w:val="clear" w:color="auto" w:fill="1E1E1E"/>
+        <w:spacing w:after="0" w:line="420" w:lineRule="atLeast"/>
+        <w:rPr>
+          <w:rFonts w:ascii="Consolas" w:eastAsia="Times New Roman" w:hAnsi="Consolas" w:cs="Times New Roman"/>
+          <w:color w:val="D4D4D4"/>
+          <w:sz w:val="32"/>
+          <w:szCs w:val="32"/>
+        </w:rPr>
+      </w:pPr>
+      <w:r>
+        <w:rPr>
+          <w:rFonts w:ascii="Consolas" w:eastAsia="Times New Roman" w:hAnsi="Consolas" w:cs="Times New Roman"/>
+          <w:color w:val="D4D4D4"/>
+          <w:sz w:val="32"/>
+          <w:szCs w:val="32"/>
+        </w:rPr>
+        <w:t xml:space="preserve">    </w:t>
+      </w:r>
+      <w:r>
+        <w:rPr>
+          <w:rFonts w:ascii="Consolas" w:eastAsia="Times New Roman" w:hAnsi="Consolas" w:cs="Times New Roman"/>
+          <w:color w:val="569CD6"/>
+          <w:sz w:val="32"/>
+          <w:szCs w:val="32"/>
+        </w:rPr>
+        <w:t>return</w:t>
+      </w:r>
+      <w:r>
+        <w:rPr>
+          <w:rFonts w:ascii="Consolas" w:eastAsia="Times New Roman" w:hAnsi="Consolas" w:cs="Times New Roman"/>
+          <w:color w:val="D4D4D4"/>
+          <w:sz w:val="32"/>
+          <w:szCs w:val="32"/>
+        </w:rPr>
+        <w:t xml:space="preserve"> </w:t>
+      </w:r>
+      <w:r>
+        <w:rPr>
+          <w:rFonts w:ascii="Consolas" w:eastAsia="Times New Roman" w:hAnsi="Consolas" w:cs="Times New Roman"/>
+          <w:color w:val="808080"/>
+          <w:sz w:val="32"/>
+          <w:szCs w:val="32"/>
+        </w:rPr>
+        <w:t>&lt;</w:t>
+      </w:r>
+      <w:r>
+        <w:rPr>
+          <w:rFonts w:ascii="Consolas" w:eastAsia="Times New Roman" w:hAnsi="Consolas" w:cs="Times New Roman"/>
+          <w:color w:val="569CD6"/>
+          <w:sz w:val="32"/>
+          <w:szCs w:val="32"/>
+        </w:rPr>
+        <w:t>View</w:t>
+      </w:r>
+      <w:r>
+        <w:rPr>
+          <w:rFonts w:ascii="Consolas" w:eastAsia="Times New Roman" w:hAnsi="Consolas" w:cs="Times New Roman"/>
+          <w:color w:val="D4D4D4"/>
+          <w:sz w:val="32"/>
+          <w:szCs w:val="32"/>
+        </w:rPr>
+        <w:t xml:space="preserve"> </w:t>
+      </w:r>
+      <w:r>
+        <w:rPr>
+          <w:rFonts w:ascii="Consolas" w:eastAsia="Times New Roman" w:hAnsi="Consolas" w:cs="Times New Roman"/>
+          <w:color w:val="9CDCFE"/>
+          <w:sz w:val="32"/>
+          <w:szCs w:val="32"/>
+        </w:rPr>
+        <w:t>style</w:t>
+      </w:r>
+      <w:proofErr w:type="gramStart"/>
+      <w:r>
+        <w:rPr>
+          <w:rFonts w:ascii="Consolas" w:eastAsia="Times New Roman" w:hAnsi="Consolas" w:cs="Times New Roman"/>
+          <w:color w:val="D4D4D4"/>
+          <w:sz w:val="32"/>
+          <w:szCs w:val="32"/>
+        </w:rPr>
+        <w:t>=</w:t>
+      </w:r>
+      <w:r>
+        <w:rPr>
+          <w:rFonts w:ascii="Consolas" w:eastAsia="Times New Roman" w:hAnsi="Consolas" w:cs="Times New Roman"/>
+          <w:color w:val="569CD6"/>
+          <w:sz w:val="32"/>
+          <w:szCs w:val="32"/>
+        </w:rPr>
+        <w:t>{</w:t>
+      </w:r>
+      <w:proofErr w:type="gramEnd"/>
+      <w:r>
+        <w:rPr>
+          <w:rFonts w:ascii="Consolas" w:eastAsia="Times New Roman" w:hAnsi="Consolas" w:cs="Times New Roman"/>
+          <w:color w:val="D4D4D4"/>
+          <w:sz w:val="32"/>
+          <w:szCs w:val="32"/>
+        </w:rPr>
+        <w:t>[</w:t>
+      </w:r>
+      <w:proofErr w:type="spellStart"/>
+      <w:r>
+        <w:rPr>
+          <w:rFonts w:ascii="Consolas" w:eastAsia="Times New Roman" w:hAnsi="Consolas" w:cs="Times New Roman"/>
+          <w:color w:val="D4D4D4"/>
+          <w:sz w:val="32"/>
+          <w:szCs w:val="32"/>
+        </w:rPr>
+        <w:t>styles.square</w:t>
+      </w:r>
+      <w:proofErr w:type="spellEnd"/>
+      <w:r>
+        <w:rPr>
+          <w:rFonts w:ascii="Consolas" w:eastAsia="Times New Roman" w:hAnsi="Consolas" w:cs="Times New Roman"/>
+          <w:color w:val="D4D4D4"/>
+          <w:sz w:val="32"/>
+          <w:szCs w:val="32"/>
+        </w:rPr>
+        <w:t xml:space="preserve">, { </w:t>
+      </w:r>
+      <w:proofErr w:type="spellStart"/>
+      <w:r>
+        <w:rPr>
+          <w:rFonts w:ascii="Consolas" w:eastAsia="Times New Roman" w:hAnsi="Consolas" w:cs="Times New Roman"/>
+          <w:color w:val="D4D4D4"/>
+          <w:sz w:val="32"/>
+          <w:szCs w:val="32"/>
+        </w:rPr>
+        <w:t>backgroundColor</w:t>
+      </w:r>
+      <w:proofErr w:type="spellEnd"/>
+      <w:r>
+        <w:rPr>
+          <w:rFonts w:ascii="Consolas" w:eastAsia="Times New Roman" w:hAnsi="Consolas" w:cs="Times New Roman"/>
+          <w:color w:val="D4D4D4"/>
+          <w:sz w:val="32"/>
+          <w:szCs w:val="32"/>
+        </w:rPr>
+        <w:t xml:space="preserve">: </w:t>
+      </w:r>
+      <w:proofErr w:type="spellStart"/>
+      <w:r>
+        <w:rPr>
+          <w:rFonts w:ascii="Consolas" w:eastAsia="Times New Roman" w:hAnsi="Consolas" w:cs="Times New Roman"/>
+          <w:color w:val="D4D4D4"/>
+          <w:sz w:val="32"/>
+          <w:szCs w:val="32"/>
+        </w:rPr>
+        <w:t>squareColor</w:t>
+      </w:r>
+      <w:proofErr w:type="spellEnd"/>
+      <w:r>
+        <w:rPr>
+          <w:rFonts w:ascii="Consolas" w:eastAsia="Times New Roman" w:hAnsi="Consolas" w:cs="Times New Roman"/>
+          <w:color w:val="D4D4D4"/>
+          <w:sz w:val="32"/>
+          <w:szCs w:val="32"/>
+        </w:rPr>
+        <w:t xml:space="preserve"> }]</w:t>
+      </w:r>
+      <w:r>
+        <w:rPr>
+          <w:rFonts w:ascii="Consolas" w:eastAsia="Times New Roman" w:hAnsi="Consolas" w:cs="Times New Roman"/>
+          <w:color w:val="569CD6"/>
+          <w:sz w:val="32"/>
+          <w:szCs w:val="32"/>
+        </w:rPr>
+        <w:t>}</w:t>
+      </w:r>
+      <w:r>
+        <w:rPr>
+          <w:rFonts w:ascii="Consolas" w:eastAsia="Times New Roman" w:hAnsi="Consolas" w:cs="Times New Roman"/>
+          <w:color w:val="D4D4D4"/>
+          <w:sz w:val="32"/>
+          <w:szCs w:val="32"/>
+        </w:rPr>
+        <w:t xml:space="preserve"> </w:t>
+      </w:r>
+      <w:r>
+        <w:rPr>
+          <w:rFonts w:ascii="Consolas" w:eastAsia="Times New Roman" w:hAnsi="Consolas" w:cs="Times New Roman"/>
+          <w:color w:val="808080"/>
+          <w:sz w:val="32"/>
+          <w:szCs w:val="32"/>
+        </w:rPr>
+        <w:t>/&gt;</w:t>
+      </w:r>
+      <w:r>
+        <w:rPr>
+          <w:rFonts w:ascii="Consolas" w:eastAsia="Times New Roman" w:hAnsi="Consolas" w:cs="Times New Roman"/>
+          <w:color w:val="D4D4D4"/>
+          <w:sz w:val="32"/>
+          <w:szCs w:val="32"/>
+        </w:rPr>
+        <w:t>;</w:t>
+      </w:r>
+    </w:p>
+    <w:p>
+      <w:pPr>
+        <w:shd w:val="clear" w:color="auto" w:fill="1E1E1E"/>
+        <w:spacing w:after="0" w:line="420" w:lineRule="atLeast"/>
+        <w:rPr>
+          <w:rFonts w:ascii="Consolas" w:eastAsia="Times New Roman" w:hAnsi="Consolas" w:cs="Times New Roman"/>
+          <w:color w:val="D4D4D4"/>
+          <w:sz w:val="32"/>
+          <w:szCs w:val="32"/>
+        </w:rPr>
+      </w:pPr>
+      <w:r>
+        <w:rPr>
+          <w:rFonts w:ascii="Consolas" w:eastAsia="Times New Roman" w:hAnsi="Consolas" w:cs="Times New Roman"/>
+          <w:color w:val="D4D4D4"/>
+          <w:sz w:val="32"/>
+          <w:szCs w:val="32"/>
+        </w:rPr>
+        <w:t>  };</w:t>
+      </w:r>
+    </w:p>
+    <w:p>
+      <w:pPr>
+        <w:shd w:val="clear" w:color="auto" w:fill="1E1E1E"/>
+        <w:spacing w:after="0" w:line="420" w:lineRule="atLeast"/>
+        <w:rPr>
+          <w:rFonts w:ascii="Consolas" w:eastAsia="Times New Roman" w:hAnsi="Consolas" w:cs="Times New Roman"/>
+          <w:color w:val="D4D4D4"/>
+          <w:sz w:val="32"/>
+          <w:szCs w:val="32"/>
+        </w:rPr>
+      </w:pPr>
+    </w:p>
+    <w:p>
+      <w:pPr>
+        <w:shd w:val="clear" w:color="auto" w:fill="1E1E1E"/>
+        <w:spacing w:after="0" w:line="420" w:lineRule="atLeast"/>
+        <w:rPr>
+          <w:rFonts w:ascii="Consolas" w:eastAsia="Times New Roman" w:hAnsi="Consolas" w:cs="Times New Roman"/>
+          <w:color w:val="D4D4D4"/>
+          <w:sz w:val="32"/>
+          <w:szCs w:val="32"/>
+        </w:rPr>
+      </w:pPr>
+      <w:r>
+        <w:rPr>
+          <w:rFonts w:ascii="Consolas" w:eastAsia="Times New Roman" w:hAnsi="Consolas" w:cs="Times New Roman"/>
+          <w:color w:val="D4D4D4"/>
+          <w:sz w:val="32"/>
+          <w:szCs w:val="32"/>
+        </w:rPr>
+        <w:t xml:space="preserve">  </w:t>
+      </w:r>
+      <w:r>
+        <w:rPr>
+          <w:rFonts w:ascii="Consolas" w:eastAsia="Times New Roman" w:hAnsi="Consolas" w:cs="Times New Roman"/>
+          <w:color w:val="569CD6"/>
+          <w:sz w:val="32"/>
+          <w:szCs w:val="32"/>
+        </w:rPr>
+        <w:t>const</w:t>
+      </w:r>
+      <w:r>
+        <w:rPr>
+          <w:rFonts w:ascii="Consolas" w:eastAsia="Times New Roman" w:hAnsi="Consolas" w:cs="Times New Roman"/>
+          <w:color w:val="D4D4D4"/>
+          <w:sz w:val="32"/>
+          <w:szCs w:val="32"/>
+        </w:rPr>
+        <w:t xml:space="preserve"> </w:t>
+      </w:r>
+      <w:proofErr w:type="spellStart"/>
+      <w:r>
+        <w:rPr>
+          <w:rFonts w:ascii="Consolas" w:eastAsia="Times New Roman" w:hAnsi="Consolas" w:cs="Times New Roman"/>
+          <w:color w:val="D4D4D4"/>
+          <w:sz w:val="32"/>
+          <w:szCs w:val="32"/>
+        </w:rPr>
+        <w:t>renderRow</w:t>
+      </w:r>
+      <w:proofErr w:type="spellEnd"/>
+      <w:r>
+        <w:rPr>
+          <w:rFonts w:ascii="Consolas" w:eastAsia="Times New Roman" w:hAnsi="Consolas" w:cs="Times New Roman"/>
+          <w:color w:val="D4D4D4"/>
+          <w:sz w:val="32"/>
+          <w:szCs w:val="32"/>
+        </w:rPr>
+        <w:t xml:space="preserve"> = (row) </w:t>
+      </w:r>
+      <w:r>
+        <w:rPr>
+          <w:rFonts w:ascii="Consolas" w:eastAsia="Times New Roman" w:hAnsi="Consolas" w:cs="Times New Roman"/>
+          <w:color w:val="569CD6"/>
+          <w:sz w:val="32"/>
+          <w:szCs w:val="32"/>
+        </w:rPr>
+        <w:t>=&gt;</w:t>
+      </w:r>
+      <w:r>
+        <w:rPr>
+          <w:rFonts w:ascii="Consolas" w:eastAsia="Times New Roman" w:hAnsi="Consolas" w:cs="Times New Roman"/>
+          <w:color w:val="D4D4D4"/>
+          <w:sz w:val="32"/>
+          <w:szCs w:val="32"/>
+        </w:rPr>
+        <w:t xml:space="preserve"> {</w:t>
+      </w:r>
+    </w:p>
+    <w:p>
+      <w:pPr>
+        <w:shd w:val="clear" w:color="auto" w:fill="1E1E1E"/>
+        <w:spacing w:after="0" w:line="420" w:lineRule="atLeast"/>
+        <w:rPr>
+          <w:rFonts w:ascii="Consolas" w:eastAsia="Times New Roman" w:hAnsi="Consolas" w:cs="Times New Roman"/>
+          <w:color w:val="D4D4D4"/>
+          <w:sz w:val="32"/>
+          <w:szCs w:val="32"/>
+        </w:rPr>
+      </w:pPr>
+      <w:r>
+        <w:rPr>
+          <w:rFonts w:ascii="Consolas" w:eastAsia="Times New Roman" w:hAnsi="Consolas" w:cs="Times New Roman"/>
+          <w:color w:val="D4D4D4"/>
+          <w:sz w:val="32"/>
+          <w:szCs w:val="32"/>
+        </w:rPr>
+        <w:t xml:space="preserve">    </w:t>
+      </w:r>
+      <w:r>
+        <w:rPr>
+          <w:rFonts w:ascii="Consolas" w:eastAsia="Times New Roman" w:hAnsi="Consolas" w:cs="Times New Roman"/>
+          <w:color w:val="569CD6"/>
+          <w:sz w:val="32"/>
+          <w:szCs w:val="32"/>
+        </w:rPr>
+        <w:t>const</w:t>
+      </w:r>
+      <w:r>
+        <w:rPr>
+          <w:rFonts w:ascii="Consolas" w:eastAsia="Times New Roman" w:hAnsi="Consolas" w:cs="Times New Roman"/>
+          <w:color w:val="D4D4D4"/>
+          <w:sz w:val="32"/>
+          <w:szCs w:val="32"/>
+        </w:rPr>
+        <w:t xml:space="preserve"> squares = [</w:t>
+      </w:r>
+      <w:proofErr w:type="gramStart"/>
+      <w:r>
+        <w:rPr>
+          <w:rFonts w:ascii="Consolas" w:eastAsia="Times New Roman" w:hAnsi="Consolas" w:cs="Times New Roman"/>
+          <w:color w:val="D4D4D4"/>
+          <w:sz w:val="32"/>
+          <w:szCs w:val="32"/>
+        </w:rPr>
+        <w:t>];</w:t>
+      </w:r>
+      <w:proofErr w:type="gramEnd"/>
+    </w:p>
+    <w:p>
+      <w:pPr>
+        <w:shd w:val="clear" w:color="auto" w:fill="1E1E1E"/>
+        <w:spacing w:after="0" w:line="420" w:lineRule="atLeast"/>
+        <w:rPr>
+          <w:rFonts w:ascii="Consolas" w:eastAsia="Times New Roman" w:hAnsi="Consolas" w:cs="Times New Roman"/>
+          <w:color w:val="D4D4D4"/>
+          <w:sz w:val="32"/>
+          <w:szCs w:val="32"/>
+        </w:rPr>
+      </w:pPr>
+    </w:p>
+    <w:p>
+      <w:pPr>
+        <w:shd w:val="clear" w:color="auto" w:fill="1E1E1E"/>
+        <w:spacing w:after="0" w:line="420" w:lineRule="atLeast"/>
+        <w:rPr>
+          <w:rFonts w:ascii="Consolas" w:eastAsia="Times New Roman" w:hAnsi="Consolas" w:cs="Times New Roman"/>
+          <w:color w:val="D4D4D4"/>
+          <w:sz w:val="32"/>
+          <w:szCs w:val="32"/>
+        </w:rPr>
+      </w:pPr>
+      <w:r>
+        <w:rPr>
+          <w:rFonts w:ascii="Consolas" w:eastAsia="Times New Roman" w:hAnsi="Consolas" w:cs="Times New Roman"/>
+          <w:color w:val="D4D4D4"/>
+          <w:sz w:val="32"/>
+          <w:szCs w:val="32"/>
+        </w:rPr>
+        <w:t xml:space="preserve">    </w:t>
+      </w:r>
+      <w:r>
+        <w:rPr>
+          <w:rFonts w:ascii="Consolas" w:eastAsia="Times New Roman" w:hAnsi="Consolas" w:cs="Times New Roman"/>
+          <w:color w:val="569CD6"/>
+          <w:sz w:val="32"/>
+          <w:szCs w:val="32"/>
+        </w:rPr>
+        <w:t>for</w:t>
+      </w:r>
+      <w:r>
+        <w:rPr>
+          <w:rFonts w:ascii="Consolas" w:eastAsia="Times New Roman" w:hAnsi="Consolas" w:cs="Times New Roman"/>
+          <w:color w:val="D4D4D4"/>
+          <w:sz w:val="32"/>
+          <w:szCs w:val="32"/>
+        </w:rPr>
+        <w:t xml:space="preserve"> (</w:t>
+      </w:r>
+      <w:r>
+        <w:rPr>
+          <w:rFonts w:ascii="Consolas" w:eastAsia="Times New Roman" w:hAnsi="Consolas" w:cs="Times New Roman"/>
+          <w:color w:val="569CD6"/>
+          <w:sz w:val="32"/>
+          <w:szCs w:val="32"/>
+        </w:rPr>
+        <w:t>let</w:t>
+      </w:r>
+      <w:r>
+        <w:rPr>
+          <w:rFonts w:ascii="Consolas" w:eastAsia="Times New Roman" w:hAnsi="Consolas" w:cs="Times New Roman"/>
+          <w:color w:val="D4D4D4"/>
+          <w:sz w:val="32"/>
+          <w:szCs w:val="32"/>
+        </w:rPr>
+        <w:t xml:space="preserve"> </w:t>
+      </w:r>
+      <w:proofErr w:type="spellStart"/>
+      <w:r>
+        <w:rPr>
+          <w:rFonts w:ascii="Consolas" w:eastAsia="Times New Roman" w:hAnsi="Consolas" w:cs="Times New Roman"/>
+          <w:color w:val="D4D4D4"/>
+          <w:sz w:val="32"/>
+          <w:szCs w:val="32"/>
+        </w:rPr>
+        <w:t>col</w:t>
+      </w:r>
+      <w:proofErr w:type="spellEnd"/>
+      <w:r>
+        <w:rPr>
+          <w:rFonts w:ascii="Consolas" w:eastAsia="Times New Roman" w:hAnsi="Consolas" w:cs="Times New Roman"/>
+          <w:color w:val="D4D4D4"/>
+          <w:sz w:val="32"/>
+          <w:szCs w:val="32"/>
+        </w:rPr>
+        <w:t xml:space="preserve"> = </w:t>
+      </w:r>
+      <w:r>
+        <w:rPr>
+          <w:rFonts w:ascii="Consolas" w:eastAsia="Times New Roman" w:hAnsi="Consolas" w:cs="Times New Roman"/>
+          <w:color w:val="B5CEA8"/>
+          <w:sz w:val="32"/>
+          <w:szCs w:val="32"/>
+        </w:rPr>
+        <w:t>0</w:t>
+      </w:r>
+      <w:r>
+        <w:rPr>
+          <w:rFonts w:ascii="Consolas" w:eastAsia="Times New Roman" w:hAnsi="Consolas" w:cs="Times New Roman"/>
+          <w:color w:val="D4D4D4"/>
+          <w:sz w:val="32"/>
+          <w:szCs w:val="32"/>
+        </w:rPr>
+        <w:t>; col &lt; BOARD_SIZE; col++) {</w:t>
+      </w:r>
+    </w:p>
+    <w:p>
+      <w:pPr>
+        <w:shd w:val="clear" w:color="auto" w:fill="1E1E1E"/>
+        <w:spacing w:after="0" w:line="420" w:lineRule="atLeast"/>
+        <w:rPr>
+          <w:rFonts w:ascii="Consolas" w:eastAsia="Times New Roman" w:hAnsi="Consolas" w:cs="Times New Roman"/>
+          <w:color w:val="D4D4D4"/>
+          <w:sz w:val="32"/>
+          <w:szCs w:val="32"/>
+        </w:rPr>
+      </w:pPr>
+      <w:r>
+        <w:rPr>
+          <w:rFonts w:ascii="Consolas" w:eastAsia="Times New Roman" w:hAnsi="Consolas" w:cs="Times New Roman"/>
+          <w:color w:val="D4D4D4"/>
+          <w:sz w:val="32"/>
+          <w:szCs w:val="32"/>
+        </w:rPr>
+        <w:t xml:space="preserve">      </w:t>
+      </w:r>
+      <w:proofErr w:type="spellStart"/>
+      <w:proofErr w:type="gramStart"/>
+      <w:r>
+        <w:rPr>
+          <w:rFonts w:ascii="Consolas" w:eastAsia="Times New Roman" w:hAnsi="Consolas" w:cs="Times New Roman"/>
+          <w:color w:val="D4D4D4"/>
+          <w:sz w:val="32"/>
+          <w:szCs w:val="32"/>
+        </w:rPr>
+        <w:t>squares.push</w:t>
+      </w:r>
+      <w:proofErr w:type="spellEnd"/>
+      <w:proofErr w:type="gramEnd"/>
+      <w:r>
+        <w:rPr>
+          <w:rFonts w:ascii="Consolas" w:eastAsia="Times New Roman" w:hAnsi="Consolas" w:cs="Times New Roman"/>
+          <w:color w:val="D4D4D4"/>
+          <w:sz w:val="32"/>
+          <w:szCs w:val="32"/>
+        </w:rPr>
+        <w:t>(</w:t>
+      </w:r>
+      <w:proofErr w:type="spellStart"/>
+      <w:r>
+        <w:rPr>
+          <w:rFonts w:ascii="Consolas" w:eastAsia="Times New Roman" w:hAnsi="Consolas" w:cs="Times New Roman"/>
+          <w:color w:val="D4D4D4"/>
+          <w:sz w:val="32"/>
+          <w:szCs w:val="32"/>
+        </w:rPr>
+        <w:t>renderSquare</w:t>
+      </w:r>
+      <w:proofErr w:type="spellEnd"/>
+      <w:r>
+        <w:rPr>
+          <w:rFonts w:ascii="Consolas" w:eastAsia="Times New Roman" w:hAnsi="Consolas" w:cs="Times New Roman"/>
+          <w:color w:val="D4D4D4"/>
+          <w:sz w:val="32"/>
+          <w:szCs w:val="32"/>
+        </w:rPr>
+        <w:t>(row, col));</w:t>
+      </w:r>
+    </w:p>
+    <w:p>
+      <w:pPr>
+        <w:shd w:val="clear" w:color="auto" w:fill="1E1E1E"/>
+        <w:spacing w:after="0" w:line="420" w:lineRule="atLeast"/>
+        <w:rPr>
+          <w:rFonts w:ascii="Consolas" w:eastAsia="Times New Roman" w:hAnsi="Consolas" w:cs="Times New Roman"/>
+          <w:color w:val="D4D4D4"/>
+          <w:sz w:val="32"/>
+          <w:szCs w:val="32"/>
+        </w:rPr>
+      </w:pPr>
+      <w:r>
+        <w:rPr>
+          <w:rFonts w:ascii="Consolas" w:eastAsia="Times New Roman" w:hAnsi="Consolas" w:cs="Times New Roman"/>
+          <w:color w:val="D4D4D4"/>
+          <w:sz w:val="32"/>
+          <w:szCs w:val="32"/>
+        </w:rPr>
+        <w:t>    }</w:t>
+      </w:r>
+    </w:p>
+    <w:p>
+      <w:pPr>
+        <w:shd w:val="clear" w:color="auto" w:fill="1E1E1E"/>
+        <w:spacing w:after="0" w:line="420" w:lineRule="atLeast"/>
+        <w:rPr>
+          <w:rFonts w:ascii="Consolas" w:eastAsia="Times New Roman" w:hAnsi="Consolas" w:cs="Times New Roman"/>
+          <w:color w:val="D4D4D4"/>
+          <w:sz w:val="32"/>
+          <w:szCs w:val="32"/>
+        </w:rPr>
+      </w:pPr>
+    </w:p>
+    <w:p>
+      <w:pPr>
+        <w:shd w:val="clear" w:color="auto" w:fill="1E1E1E"/>
+        <w:spacing w:after="0" w:line="420" w:lineRule="atLeast"/>
+        <w:rPr>
+          <w:rFonts w:ascii="Consolas" w:eastAsia="Times New Roman" w:hAnsi="Consolas" w:cs="Times New Roman"/>
+          <w:color w:val="D4D4D4"/>
+          <w:sz w:val="32"/>
+          <w:szCs w:val="32"/>
+        </w:rPr>
+      </w:pPr>
+      <w:r>
+        <w:rPr>
+          <w:rFonts w:ascii="Consolas" w:eastAsia="Times New Roman" w:hAnsi="Consolas" w:cs="Times New Roman"/>
+          <w:color w:val="D4D4D4"/>
+          <w:sz w:val="32"/>
+          <w:szCs w:val="32"/>
+        </w:rPr>
+        <w:t xml:space="preserve">    </w:t>
+      </w:r>
+      <w:r>
+        <w:rPr>
+          <w:rFonts w:ascii="Consolas" w:eastAsia="Times New Roman" w:hAnsi="Consolas" w:cs="Times New Roman"/>
+          <w:color w:val="569CD6"/>
+          <w:sz w:val="32"/>
+          <w:szCs w:val="32"/>
+        </w:rPr>
+        <w:t>return</w:t>
+      </w:r>
+      <w:r>
+        <w:rPr>
+          <w:rFonts w:ascii="Consolas" w:eastAsia="Times New Roman" w:hAnsi="Consolas" w:cs="Times New Roman"/>
+          <w:color w:val="D4D4D4"/>
+          <w:sz w:val="32"/>
+          <w:szCs w:val="32"/>
+        </w:rPr>
+        <w:t xml:space="preserve"> </w:t>
+      </w:r>
+      <w:r>
+        <w:rPr>
+          <w:rFonts w:ascii="Consolas" w:eastAsia="Times New Roman" w:hAnsi="Consolas" w:cs="Times New Roman"/>
+          <w:color w:val="808080"/>
+          <w:sz w:val="32"/>
+          <w:szCs w:val="32"/>
+        </w:rPr>
+        <w:t>&lt;</w:t>
+      </w:r>
+      <w:r>
+        <w:rPr>
+          <w:rFonts w:ascii="Consolas" w:eastAsia="Times New Roman" w:hAnsi="Consolas" w:cs="Times New Roman"/>
+          <w:color w:val="569CD6"/>
+          <w:sz w:val="32"/>
+          <w:szCs w:val="32"/>
+        </w:rPr>
+        <w:t>View</w:t>
+      </w:r>
+      <w:r>
+        <w:rPr>
+          <w:rFonts w:ascii="Consolas" w:eastAsia="Times New Roman" w:hAnsi="Consolas" w:cs="Times New Roman"/>
+          <w:color w:val="D4D4D4"/>
+          <w:sz w:val="32"/>
+          <w:szCs w:val="32"/>
+        </w:rPr>
+        <w:t xml:space="preserve"> </w:t>
+      </w:r>
+      <w:r>
+        <w:rPr>
+          <w:rFonts w:ascii="Consolas" w:eastAsia="Times New Roman" w:hAnsi="Consolas" w:cs="Times New Roman"/>
+          <w:color w:val="9CDCFE"/>
+          <w:sz w:val="32"/>
+          <w:szCs w:val="32"/>
+        </w:rPr>
+        <w:t>style</w:t>
+      </w:r>
+      <w:r>
+        <w:rPr>
+          <w:rFonts w:ascii="Consolas" w:eastAsia="Times New Roman" w:hAnsi="Consolas" w:cs="Times New Roman"/>
+          <w:color w:val="D4D4D4"/>
+          <w:sz w:val="32"/>
+          <w:szCs w:val="32"/>
+        </w:rPr>
+        <w:t>=</w:t>
+      </w:r>
+      <w:r>
+        <w:rPr>
+          <w:rFonts w:ascii="Consolas" w:eastAsia="Times New Roman" w:hAnsi="Consolas" w:cs="Times New Roman"/>
+          <w:color w:val="569CD6"/>
+          <w:sz w:val="32"/>
+          <w:szCs w:val="32"/>
+        </w:rPr>
+        <w:t>{</w:t>
+      </w:r>
+      <w:proofErr w:type="spellStart"/>
+      <w:r>
+        <w:rPr>
+          <w:rFonts w:ascii="Consolas" w:eastAsia="Times New Roman" w:hAnsi="Consolas" w:cs="Times New Roman"/>
+          <w:color w:val="D4D4D4"/>
+          <w:sz w:val="32"/>
+          <w:szCs w:val="32"/>
+        </w:rPr>
+        <w:t>styles.row</w:t>
+      </w:r>
+      <w:proofErr w:type="spellEnd"/>
+      <w:r>
+        <w:rPr>
+          <w:rFonts w:ascii="Consolas" w:eastAsia="Times New Roman" w:hAnsi="Consolas" w:cs="Times New Roman"/>
+          <w:color w:val="569CD6"/>
+          <w:sz w:val="32"/>
+          <w:szCs w:val="32"/>
+        </w:rPr>
+        <w:t>}</w:t>
+      </w:r>
+      <w:r>
+        <w:rPr>
+          <w:rFonts w:ascii="Consolas" w:eastAsia="Times New Roman" w:hAnsi="Consolas" w:cs="Times New Roman"/>
+          <w:color w:val="808080"/>
+          <w:sz w:val="32"/>
+          <w:szCs w:val="32"/>
+        </w:rPr>
+        <w:t>&gt;</w:t>
+      </w:r>
+      <w:r>
+        <w:rPr>
+          <w:rFonts w:ascii="Consolas" w:eastAsia="Times New Roman" w:hAnsi="Consolas" w:cs="Times New Roman"/>
+          <w:color w:val="569CD6"/>
+          <w:sz w:val="32"/>
+          <w:szCs w:val="32"/>
+        </w:rPr>
+        <w:t>{</w:t>
+      </w:r>
+      <w:r>
+        <w:rPr>
+          <w:rFonts w:ascii="Consolas" w:eastAsia="Times New Roman" w:hAnsi="Consolas" w:cs="Times New Roman"/>
+          <w:color w:val="D4D4D4"/>
+          <w:sz w:val="32"/>
+          <w:szCs w:val="32"/>
+        </w:rPr>
+        <w:t>squares</w:t>
+      </w:r>
+      <w:r>
+        <w:rPr>
+          <w:rFonts w:ascii="Consolas" w:eastAsia="Times New Roman" w:hAnsi="Consolas" w:cs="Times New Roman"/>
+          <w:color w:val="569CD6"/>
+          <w:sz w:val="32"/>
+          <w:szCs w:val="32"/>
+        </w:rPr>
+        <w:t>}</w:t>
+      </w:r>
+      <w:r>
+        <w:rPr>
+          <w:rFonts w:ascii="Consolas" w:eastAsia="Times New Roman" w:hAnsi="Consolas" w:cs="Times New Roman"/>
+          <w:color w:val="808080"/>
+          <w:sz w:val="32"/>
+          <w:szCs w:val="32"/>
+        </w:rPr>
+        <w:t>&lt;/</w:t>
+      </w:r>
+      <w:r>
+        <w:rPr>
+          <w:rFonts w:ascii="Consolas" w:eastAsia="Times New Roman" w:hAnsi="Consolas" w:cs="Times New Roman"/>
+          <w:color w:val="569CD6"/>
+          <w:sz w:val="32"/>
+          <w:szCs w:val="32"/>
+        </w:rPr>
+        <w:t>View</w:t>
+      </w:r>
+      <w:proofErr w:type="gramStart"/>
+      <w:r>
+        <w:rPr>
+          <w:rFonts w:ascii="Consolas" w:eastAsia="Times New Roman" w:hAnsi="Consolas" w:cs="Times New Roman"/>
+          <w:color w:val="808080"/>
+          <w:sz w:val="32"/>
+          <w:szCs w:val="32"/>
+        </w:rPr>
+        <w:t>&gt;</w:t>
+      </w:r>
+      <w:r>
+        <w:rPr>
+          <w:rFonts w:ascii="Consolas" w:eastAsia="Times New Roman" w:hAnsi="Consolas" w:cs="Times New Roman"/>
+          <w:color w:val="D4D4D4"/>
+          <w:sz w:val="32"/>
+          <w:szCs w:val="32"/>
+        </w:rPr>
+        <w:t>;</w:t>
+      </w:r>
+      <w:proofErr w:type="gramEnd"/>
+    </w:p>
+    <w:p>
+      <w:pPr>
+        <w:shd w:val="clear" w:color="auto" w:fill="1E1E1E"/>
+        <w:spacing w:after="0" w:line="420" w:lineRule="atLeast"/>
+        <w:rPr>
+          <w:rFonts w:ascii="Consolas" w:eastAsia="Times New Roman" w:hAnsi="Consolas" w:cs="Times New Roman"/>
+          <w:color w:val="D4D4D4"/>
+          <w:sz w:val="32"/>
+          <w:szCs w:val="32"/>
+        </w:rPr>
+      </w:pPr>
+      <w:r>
+        <w:rPr>
+          <w:rFonts w:ascii="Consolas" w:eastAsia="Times New Roman" w:hAnsi="Consolas" w:cs="Times New Roman"/>
+          <w:color w:val="D4D4D4"/>
+          <w:sz w:val="32"/>
+          <w:szCs w:val="32"/>
+        </w:rPr>
+        <w:t>  };</w:t>
+      </w:r>
+    </w:p>
+    <w:p>
+      <w:pPr>
+        <w:shd w:val="clear" w:color="auto" w:fill="1E1E1E"/>
+        <w:spacing w:after="0" w:line="420" w:lineRule="atLeast"/>
+        <w:rPr>
+          <w:rFonts w:ascii="Consolas" w:eastAsia="Times New Roman" w:hAnsi="Consolas" w:cs="Times New Roman"/>
+          <w:color w:val="D4D4D4"/>
+          <w:sz w:val="32"/>
+          <w:szCs w:val="32"/>
+        </w:rPr>
+      </w:pPr>
+    </w:p>
+    <w:p>
+      <w:pPr>
+        <w:shd w:val="clear" w:color="auto" w:fill="1E1E1E"/>
+        <w:spacing w:after="0" w:line="420" w:lineRule="atLeast"/>
+        <w:rPr>
+          <w:rFonts w:ascii="Consolas" w:eastAsia="Times New Roman" w:hAnsi="Consolas" w:cs="Times New Roman"/>
+          <w:color w:val="D4D4D4"/>
+          <w:sz w:val="32"/>
+          <w:szCs w:val="32"/>
+        </w:rPr>
+      </w:pPr>
+      <w:r>
+        <w:rPr>
+          <w:rFonts w:ascii="Consolas" w:eastAsia="Times New Roman" w:hAnsi="Consolas" w:cs="Times New Roman"/>
+          <w:color w:val="D4D4D4"/>
+          <w:sz w:val="32"/>
+          <w:szCs w:val="32"/>
+        </w:rPr>
+        <w:t xml:space="preserve">  </w:t>
+      </w:r>
+      <w:r>
+        <w:rPr>
+          <w:rFonts w:ascii="Consolas" w:eastAsia="Times New Roman" w:hAnsi="Consolas" w:cs="Times New Roman"/>
+          <w:color w:val="569CD6"/>
+          <w:sz w:val="32"/>
+          <w:szCs w:val="32"/>
+        </w:rPr>
+        <w:t>const</w:t>
+      </w:r>
+      <w:r>
+        <w:rPr>
+          <w:rFonts w:ascii="Consolas" w:eastAsia="Times New Roman" w:hAnsi="Consolas" w:cs="Times New Roman"/>
+          <w:color w:val="D4D4D4"/>
+          <w:sz w:val="32"/>
+          <w:szCs w:val="32"/>
+        </w:rPr>
+        <w:t xml:space="preserve"> rows = [</w:t>
+      </w:r>
+      <w:proofErr w:type="gramStart"/>
+      <w:r>
+        <w:rPr>
+          <w:rFonts w:ascii="Consolas" w:eastAsia="Times New Roman" w:hAnsi="Consolas" w:cs="Times New Roman"/>
+          <w:color w:val="D4D4D4"/>
+          <w:sz w:val="32"/>
+          <w:szCs w:val="32"/>
+        </w:rPr>
+        <w:t>];</w:t>
+      </w:r>
+      <w:proofErr w:type="gramEnd"/>
+    </w:p>
+    <w:p>
+      <w:pPr>
+        <w:shd w:val="clear" w:color="auto" w:fill="1E1E1E"/>
+        <w:spacing w:after="0" w:line="420" w:lineRule="atLeast"/>
+        <w:rPr>
+          <w:rFonts w:ascii="Consolas" w:eastAsia="Times New Roman" w:hAnsi="Consolas" w:cs="Times New Roman"/>
+          <w:color w:val="D4D4D4"/>
+          <w:sz w:val="32"/>
+          <w:szCs w:val="32"/>
+        </w:rPr>
+      </w:pPr>
+    </w:p>
+    <w:p>
+      <w:pPr>
+        <w:shd w:val="clear" w:color="auto" w:fill="1E1E1E"/>
+        <w:spacing w:after="0" w:line="420" w:lineRule="atLeast"/>
+        <w:rPr>
+          <w:rFonts w:ascii="Consolas" w:eastAsia="Times New Roman" w:hAnsi="Consolas" w:cs="Times New Roman"/>
+          <w:color w:val="D4D4D4"/>
+          <w:sz w:val="32"/>
+          <w:szCs w:val="32"/>
+        </w:rPr>
+      </w:pPr>
+      <w:r>
+        <w:rPr>
+          <w:rFonts w:ascii="Consolas" w:eastAsia="Times New Roman" w:hAnsi="Consolas" w:cs="Times New Roman"/>
+          <w:color w:val="D4D4D4"/>
+          <w:sz w:val="32"/>
+          <w:szCs w:val="32"/>
+        </w:rPr>
+        <w:t xml:space="preserve">  </w:t>
+      </w:r>
+      <w:r>
+        <w:rPr>
+          <w:rFonts w:ascii="Consolas" w:eastAsia="Times New Roman" w:hAnsi="Consolas" w:cs="Times New Roman"/>
+          <w:color w:val="569CD6"/>
+          <w:sz w:val="32"/>
+          <w:szCs w:val="32"/>
+        </w:rPr>
+        <w:t>for</w:t>
+      </w:r>
+      <w:r>
+        <w:rPr>
+          <w:rFonts w:ascii="Consolas" w:eastAsia="Times New Roman" w:hAnsi="Consolas" w:cs="Times New Roman"/>
+          <w:color w:val="D4D4D4"/>
+          <w:sz w:val="32"/>
+          <w:szCs w:val="32"/>
+        </w:rPr>
+        <w:t xml:space="preserve"> (</w:t>
+      </w:r>
+      <w:r>
+        <w:rPr>
+          <w:rFonts w:ascii="Consolas" w:eastAsia="Times New Roman" w:hAnsi="Consolas" w:cs="Times New Roman"/>
+          <w:color w:val="569CD6"/>
+          <w:sz w:val="32"/>
+          <w:szCs w:val="32"/>
+        </w:rPr>
+        <w:t>let</w:t>
+      </w:r>
+      <w:r>
+        <w:rPr>
+          <w:rFonts w:ascii="Consolas" w:eastAsia="Times New Roman" w:hAnsi="Consolas" w:cs="Times New Roman"/>
+          <w:color w:val="D4D4D4"/>
+          <w:sz w:val="32"/>
+          <w:szCs w:val="32"/>
+        </w:rPr>
+        <w:t xml:space="preserve"> row = </w:t>
+      </w:r>
+      <w:r>
+        <w:rPr>
+          <w:rFonts w:ascii="Consolas" w:eastAsia="Times New Roman" w:hAnsi="Consolas" w:cs="Times New Roman"/>
+          <w:color w:val="B5CEA8"/>
+          <w:sz w:val="32"/>
+          <w:szCs w:val="32"/>
+        </w:rPr>
+        <w:t>0</w:t>
+      </w:r>
+      <w:r>
+        <w:rPr>
+          <w:rFonts w:ascii="Consolas" w:eastAsia="Times New Roman" w:hAnsi="Consolas" w:cs="Times New Roman"/>
+          <w:color w:val="D4D4D4"/>
+          <w:sz w:val="32"/>
+          <w:szCs w:val="32"/>
+        </w:rPr>
+        <w:t>; row &lt; BOARD_SIZE; row++) {</w:t>
+      </w:r>
+    </w:p>
+    <w:p>
+      <w:pPr>
+        <w:shd w:val="clear" w:color="auto" w:fill="1E1E1E"/>
+        <w:spacing w:after="0" w:line="420" w:lineRule="atLeast"/>
+        <w:rPr>
+          <w:rFonts w:ascii="Consolas" w:eastAsia="Times New Roman" w:hAnsi="Consolas" w:cs="Times New Roman"/>
+          <w:color w:val="D4D4D4"/>
+          <w:sz w:val="32"/>
+          <w:szCs w:val="32"/>
+        </w:rPr>
+      </w:pPr>
+      <w:r>
+        <w:rPr>
+          <w:rFonts w:ascii="Consolas" w:eastAsia="Times New Roman" w:hAnsi="Consolas" w:cs="Times New Roman"/>
+          <w:color w:val="D4D4D4"/>
+          <w:sz w:val="32"/>
+          <w:szCs w:val="32"/>
+        </w:rPr>
+        <w:lastRenderedPageBreak/>
+        <w:t xml:space="preserve">    </w:t>
+      </w:r>
+      <w:proofErr w:type="spellStart"/>
+      <w:proofErr w:type="gramStart"/>
+      <w:r>
+        <w:rPr>
+          <w:rFonts w:ascii="Consolas" w:eastAsia="Times New Roman" w:hAnsi="Consolas" w:cs="Times New Roman"/>
+          <w:color w:val="D4D4D4"/>
+          <w:sz w:val="32"/>
+          <w:szCs w:val="32"/>
+        </w:rPr>
+        <w:t>rows.push</w:t>
+      </w:r>
+      <w:proofErr w:type="spellEnd"/>
+      <w:proofErr w:type="gramEnd"/>
+      <w:r>
+        <w:rPr>
+          <w:rFonts w:ascii="Consolas" w:eastAsia="Times New Roman" w:hAnsi="Consolas" w:cs="Times New Roman"/>
+          <w:color w:val="D4D4D4"/>
+          <w:sz w:val="32"/>
+          <w:szCs w:val="32"/>
+        </w:rPr>
+        <w:t>(</w:t>
+      </w:r>
+      <w:proofErr w:type="spellStart"/>
+      <w:r>
+        <w:rPr>
+          <w:rFonts w:ascii="Consolas" w:eastAsia="Times New Roman" w:hAnsi="Consolas" w:cs="Times New Roman"/>
+          <w:color w:val="D4D4D4"/>
+          <w:sz w:val="32"/>
+          <w:szCs w:val="32"/>
+        </w:rPr>
+        <w:t>renderRow</w:t>
+      </w:r>
+      <w:proofErr w:type="spellEnd"/>
+      <w:r>
+        <w:rPr>
+          <w:rFonts w:ascii="Consolas" w:eastAsia="Times New Roman" w:hAnsi="Consolas" w:cs="Times New Roman"/>
+          <w:color w:val="D4D4D4"/>
+          <w:sz w:val="32"/>
+          <w:szCs w:val="32"/>
+        </w:rPr>
+        <w:t>(row));</w:t>
+      </w:r>
+    </w:p>
+    <w:p>
+      <w:pPr>
+        <w:shd w:val="clear" w:color="auto" w:fill="1E1E1E"/>
+        <w:spacing w:after="0" w:line="420" w:lineRule="atLeast"/>
+        <w:rPr>
+          <w:rFonts w:ascii="Consolas" w:eastAsia="Times New Roman" w:hAnsi="Consolas" w:cs="Times New Roman"/>
+          <w:color w:val="D4D4D4"/>
+          <w:sz w:val="32"/>
+          <w:szCs w:val="32"/>
+        </w:rPr>
+      </w:pPr>
+      <w:r>
+        <w:rPr>
+          <w:rFonts w:ascii="Consolas" w:eastAsia="Times New Roman" w:hAnsi="Consolas" w:cs="Times New Roman"/>
+          <w:color w:val="D4D4D4"/>
+          <w:sz w:val="32"/>
+          <w:szCs w:val="32"/>
+        </w:rPr>
+        <w:t>  }</w:t>
+      </w:r>
+    </w:p>
+    <w:p>
+      <w:pPr>
+        <w:shd w:val="clear" w:color="auto" w:fill="1E1E1E"/>
+        <w:spacing w:after="0" w:line="420" w:lineRule="atLeast"/>
+        <w:rPr>
+          <w:rFonts w:ascii="Consolas" w:eastAsia="Times New Roman" w:hAnsi="Consolas" w:cs="Times New Roman"/>
+          <w:color w:val="D4D4D4"/>
+          <w:sz w:val="32"/>
+          <w:szCs w:val="32"/>
+        </w:rPr>
+      </w:pPr>
+    </w:p>
+    <w:p>
+      <w:pPr>
+        <w:shd w:val="clear" w:color="auto" w:fill="1E1E1E"/>
+        <w:spacing w:after="0" w:line="420" w:lineRule="atLeast"/>
+        <w:rPr>
+          <w:rFonts w:ascii="Consolas" w:eastAsia="Times New Roman" w:hAnsi="Consolas" w:cs="Times New Roman"/>
+          <w:color w:val="D4D4D4"/>
+          <w:sz w:val="32"/>
+          <w:szCs w:val="32"/>
+        </w:rPr>
+      </w:pPr>
+      <w:r>
+        <w:rPr>
+          <w:rFonts w:ascii="Consolas" w:eastAsia="Times New Roman" w:hAnsi="Consolas" w:cs="Times New Roman"/>
+          <w:color w:val="D4D4D4"/>
+          <w:sz w:val="32"/>
+          <w:szCs w:val="32"/>
+        </w:rPr>
+        <w:t xml:space="preserve">  </w:t>
+      </w:r>
+      <w:r>
+        <w:rPr>
+          <w:rFonts w:ascii="Consolas" w:eastAsia="Times New Roman" w:hAnsi="Consolas" w:cs="Times New Roman"/>
+          <w:color w:val="569CD6"/>
+          <w:sz w:val="32"/>
+          <w:szCs w:val="32"/>
+        </w:rPr>
+        <w:t>return</w:t>
+      </w:r>
+      <w:r>
+        <w:rPr>
+          <w:rFonts w:ascii="Consolas" w:eastAsia="Times New Roman" w:hAnsi="Consolas" w:cs="Times New Roman"/>
+          <w:color w:val="D4D4D4"/>
+          <w:sz w:val="32"/>
+          <w:szCs w:val="32"/>
+        </w:rPr>
+        <w:t xml:space="preserve"> </w:t>
+      </w:r>
+      <w:r>
+        <w:rPr>
+          <w:rFonts w:ascii="Consolas" w:eastAsia="Times New Roman" w:hAnsi="Consolas" w:cs="Times New Roman"/>
+          <w:color w:val="808080"/>
+          <w:sz w:val="32"/>
+          <w:szCs w:val="32"/>
+        </w:rPr>
+        <w:t>&lt;</w:t>
+      </w:r>
+      <w:r>
+        <w:rPr>
+          <w:rFonts w:ascii="Consolas" w:eastAsia="Times New Roman" w:hAnsi="Consolas" w:cs="Times New Roman"/>
+          <w:color w:val="569CD6"/>
+          <w:sz w:val="32"/>
+          <w:szCs w:val="32"/>
+        </w:rPr>
+        <w:t>View</w:t>
+      </w:r>
+      <w:r>
+        <w:rPr>
+          <w:rFonts w:ascii="Consolas" w:eastAsia="Times New Roman" w:hAnsi="Consolas" w:cs="Times New Roman"/>
+          <w:color w:val="D4D4D4"/>
+          <w:sz w:val="32"/>
+          <w:szCs w:val="32"/>
+        </w:rPr>
+        <w:t xml:space="preserve"> </w:t>
+      </w:r>
+      <w:r>
+        <w:rPr>
+          <w:rFonts w:ascii="Consolas" w:eastAsia="Times New Roman" w:hAnsi="Consolas" w:cs="Times New Roman"/>
+          <w:color w:val="9CDCFE"/>
+          <w:sz w:val="32"/>
+          <w:szCs w:val="32"/>
+        </w:rPr>
+        <w:t>style</w:t>
+      </w:r>
+      <w:r>
+        <w:rPr>
+          <w:rFonts w:ascii="Consolas" w:eastAsia="Times New Roman" w:hAnsi="Consolas" w:cs="Times New Roman"/>
+          <w:color w:val="D4D4D4"/>
+          <w:sz w:val="32"/>
+          <w:szCs w:val="32"/>
+        </w:rPr>
+        <w:t>=</w:t>
+      </w:r>
+      <w:r>
+        <w:rPr>
+          <w:rFonts w:ascii="Consolas" w:eastAsia="Times New Roman" w:hAnsi="Consolas" w:cs="Times New Roman"/>
+          <w:color w:val="569CD6"/>
+          <w:sz w:val="32"/>
+          <w:szCs w:val="32"/>
+        </w:rPr>
+        <w:t>{</w:t>
+      </w:r>
+      <w:proofErr w:type="spellStart"/>
+      <w:proofErr w:type="gramStart"/>
+      <w:r>
+        <w:rPr>
+          <w:rFonts w:ascii="Consolas" w:eastAsia="Times New Roman" w:hAnsi="Consolas" w:cs="Times New Roman"/>
+          <w:color w:val="D4D4D4"/>
+          <w:sz w:val="32"/>
+          <w:szCs w:val="32"/>
+        </w:rPr>
+        <w:t>styles.board</w:t>
+      </w:r>
+      <w:proofErr w:type="spellEnd"/>
+      <w:proofErr w:type="gramEnd"/>
+      <w:r>
+        <w:rPr>
+          <w:rFonts w:ascii="Consolas" w:eastAsia="Times New Roman" w:hAnsi="Consolas" w:cs="Times New Roman"/>
+          <w:color w:val="569CD6"/>
+          <w:sz w:val="32"/>
+          <w:szCs w:val="32"/>
+        </w:rPr>
+        <w:t>}</w:t>
+      </w:r>
+      <w:r>
+        <w:rPr>
+          <w:rFonts w:ascii="Consolas" w:eastAsia="Times New Roman" w:hAnsi="Consolas" w:cs="Times New Roman"/>
+          <w:color w:val="808080"/>
+          <w:sz w:val="32"/>
+          <w:szCs w:val="32"/>
+        </w:rPr>
+        <w:t>&gt;</w:t>
+      </w:r>
+      <w:r>
+        <w:rPr>
+          <w:rFonts w:ascii="Consolas" w:eastAsia="Times New Roman" w:hAnsi="Consolas" w:cs="Times New Roman"/>
+          <w:color w:val="569CD6"/>
+          <w:sz w:val="32"/>
+          <w:szCs w:val="32"/>
+        </w:rPr>
+        <w:t>{</w:t>
+      </w:r>
+      <w:r>
+        <w:rPr>
+          <w:rFonts w:ascii="Consolas" w:eastAsia="Times New Roman" w:hAnsi="Consolas" w:cs="Times New Roman"/>
+          <w:color w:val="D4D4D4"/>
+          <w:sz w:val="32"/>
+          <w:szCs w:val="32"/>
+        </w:rPr>
+        <w:t>rows</w:t>
+      </w:r>
+      <w:r>
+        <w:rPr>
+          <w:rFonts w:ascii="Consolas" w:eastAsia="Times New Roman" w:hAnsi="Consolas" w:cs="Times New Roman"/>
+          <w:color w:val="569CD6"/>
+          <w:sz w:val="32"/>
+          <w:szCs w:val="32"/>
+        </w:rPr>
+        <w:t>}</w:t>
+      </w:r>
+      <w:r>
+        <w:rPr>
+          <w:rFonts w:ascii="Consolas" w:eastAsia="Times New Roman" w:hAnsi="Consolas" w:cs="Times New Roman"/>
+          <w:color w:val="808080"/>
+          <w:sz w:val="32"/>
+          <w:szCs w:val="32"/>
+        </w:rPr>
+        <w:t>&lt;/</w:t>
+      </w:r>
+      <w:r>
+        <w:rPr>
+          <w:rFonts w:ascii="Consolas" w:eastAsia="Times New Roman" w:hAnsi="Consolas" w:cs="Times New Roman"/>
+          <w:color w:val="569CD6"/>
+          <w:sz w:val="32"/>
+          <w:szCs w:val="32"/>
+        </w:rPr>
+        <w:t>View</w:t>
+      </w:r>
+      <w:r>
+        <w:rPr>
+          <w:rFonts w:ascii="Consolas" w:eastAsia="Times New Roman" w:hAnsi="Consolas" w:cs="Times New Roman"/>
+          <w:color w:val="808080"/>
+          <w:sz w:val="32"/>
+          <w:szCs w:val="32"/>
+        </w:rPr>
+        <w:t>&gt;</w:t>
+      </w:r>
+      <w:r>
+        <w:rPr>
+          <w:rFonts w:ascii="Consolas" w:eastAsia="Times New Roman" w:hAnsi="Consolas" w:cs="Times New Roman"/>
+          <w:color w:val="D4D4D4"/>
+          <w:sz w:val="32"/>
+          <w:szCs w:val="32"/>
+        </w:rPr>
+        <w:t>;</w:t>
+      </w:r>
+    </w:p>
+    <w:p>
+      <w:pPr>
+        <w:shd w:val="clear" w:color="auto" w:fill="1E1E1E"/>
+        <w:spacing w:after="0" w:line="420" w:lineRule="atLeast"/>
+        <w:rPr>
+          <w:rFonts w:ascii="Consolas" w:eastAsia="Times New Roman" w:hAnsi="Consolas" w:cs="Times New Roman"/>
+          <w:color w:val="D4D4D4"/>
+          <w:sz w:val="32"/>
+          <w:szCs w:val="32"/>
+        </w:rPr>
+      </w:pPr>
+      <w:r>
+        <w:rPr>
+          <w:rFonts w:ascii="Consolas" w:eastAsia="Times New Roman" w:hAnsi="Consolas" w:cs="Times New Roman"/>
+          <w:color w:val="D4D4D4"/>
+          <w:sz w:val="32"/>
+          <w:szCs w:val="32"/>
+        </w:rPr>
+        <w:t>}</w:t>
+      </w:r>
+    </w:p>
+    <w:p>
+      <w:pPr>
+        <w:shd w:val="clear" w:color="auto" w:fill="1E1E1E"/>
+        <w:spacing w:after="0" w:line="420" w:lineRule="atLeast"/>
+        <w:rPr>
+          <w:rFonts w:ascii="Consolas" w:eastAsia="Times New Roman" w:hAnsi="Consolas" w:cs="Times New Roman"/>
+          <w:color w:val="D4D4D4"/>
+          <w:sz w:val="32"/>
+          <w:szCs w:val="32"/>
+        </w:rPr>
+      </w:pPr>
+    </w:p>
+    <w:p>
+      <w:pPr>
+        <w:shd w:val="clear" w:color="auto" w:fill="1E1E1E"/>
+        <w:spacing w:after="0" w:line="420" w:lineRule="atLeast"/>
+        <w:rPr>
+          <w:rFonts w:ascii="Consolas" w:eastAsia="Times New Roman" w:hAnsi="Consolas" w:cs="Times New Roman"/>
+          <w:color w:val="D4D4D4"/>
+          <w:sz w:val="32"/>
+          <w:szCs w:val="32"/>
+        </w:rPr>
+      </w:pPr>
+      <w:r>
+        <w:rPr>
+          <w:rFonts w:ascii="Consolas" w:eastAsia="Times New Roman" w:hAnsi="Consolas" w:cs="Times New Roman"/>
+          <w:color w:val="569CD6"/>
+          <w:sz w:val="32"/>
+          <w:szCs w:val="32"/>
+        </w:rPr>
+        <w:t>const</w:t>
+      </w:r>
+      <w:r>
+        <w:rPr>
+          <w:rFonts w:ascii="Consolas" w:eastAsia="Times New Roman" w:hAnsi="Consolas" w:cs="Times New Roman"/>
+          <w:color w:val="D4D4D4"/>
+          <w:sz w:val="32"/>
+          <w:szCs w:val="32"/>
+        </w:rPr>
+        <w:t xml:space="preserve"> styles = </w:t>
+      </w:r>
+      <w:proofErr w:type="spellStart"/>
+      <w:r>
+        <w:rPr>
+          <w:rFonts w:ascii="Consolas" w:eastAsia="Times New Roman" w:hAnsi="Consolas" w:cs="Times New Roman"/>
+          <w:color w:val="D4D4D4"/>
+          <w:sz w:val="32"/>
+          <w:szCs w:val="32"/>
+        </w:rPr>
+        <w:t>StyleSheet.create</w:t>
+      </w:r>
+      <w:proofErr w:type="spellEnd"/>
+      <w:r>
+        <w:rPr>
+          <w:rFonts w:ascii="Consolas" w:eastAsia="Times New Roman" w:hAnsi="Consolas" w:cs="Times New Roman"/>
+          <w:color w:val="D4D4D4"/>
+          <w:sz w:val="32"/>
+          <w:szCs w:val="32"/>
+        </w:rPr>
+        <w:t>({</w:t>
+      </w:r>
+    </w:p>
+    <w:p>
+      <w:pPr>
+        <w:shd w:val="clear" w:color="auto" w:fill="1E1E1E"/>
+        <w:spacing w:after="0" w:line="420" w:lineRule="atLeast"/>
+        <w:rPr>
+          <w:rFonts w:ascii="Consolas" w:eastAsia="Times New Roman" w:hAnsi="Consolas" w:cs="Times New Roman"/>
+          <w:color w:val="D4D4D4"/>
+          <w:sz w:val="32"/>
+          <w:szCs w:val="32"/>
+        </w:rPr>
+      </w:pPr>
+      <w:r>
+        <w:rPr>
+          <w:rFonts w:ascii="Consolas" w:eastAsia="Times New Roman" w:hAnsi="Consolas" w:cs="Times New Roman"/>
+          <w:color w:val="D4D4D4"/>
+          <w:sz w:val="32"/>
+          <w:szCs w:val="32"/>
+        </w:rPr>
+        <w:t>  board: {</w:t>
+      </w:r>
+    </w:p>
+    <w:p>
+      <w:pPr>
+        <w:shd w:val="clear" w:color="auto" w:fill="1E1E1E"/>
+        <w:spacing w:after="0" w:line="420" w:lineRule="atLeast"/>
+        <w:rPr>
+          <w:rFonts w:ascii="Consolas" w:eastAsia="Times New Roman" w:hAnsi="Consolas" w:cs="Times New Roman"/>
+          <w:color w:val="D4D4D4"/>
+          <w:sz w:val="32"/>
+          <w:szCs w:val="32"/>
+        </w:rPr>
+      </w:pPr>
+      <w:r>
+        <w:rPr>
+          <w:rFonts w:ascii="Consolas" w:eastAsia="Times New Roman" w:hAnsi="Consolas" w:cs="Times New Roman"/>
+          <w:color w:val="D4D4D4"/>
+          <w:sz w:val="32"/>
+          <w:szCs w:val="32"/>
+        </w:rPr>
+        <w:t xml:space="preserve">    flex: </w:t>
+      </w:r>
+      <w:r>
+        <w:rPr>
+          <w:rFonts w:ascii="Consolas" w:eastAsia="Times New Roman" w:hAnsi="Consolas" w:cs="Times New Roman"/>
+          <w:color w:val="B5CEA8"/>
+          <w:sz w:val="32"/>
+          <w:szCs w:val="32"/>
+        </w:rPr>
+        <w:t>1</w:t>
+      </w:r>
+      <w:r>
+        <w:rPr>
+          <w:rFonts w:ascii="Consolas" w:eastAsia="Times New Roman" w:hAnsi="Consolas" w:cs="Times New Roman"/>
+          <w:color w:val="D4D4D4"/>
+          <w:sz w:val="32"/>
+          <w:szCs w:val="32"/>
+        </w:rPr>
+        <w:t>,</w:t>
+      </w:r>
+    </w:p>
+    <w:p>
+      <w:pPr>
+        <w:shd w:val="clear" w:color="auto" w:fill="1E1E1E"/>
+        <w:spacing w:after="0" w:line="420" w:lineRule="atLeast"/>
+        <w:rPr>
+          <w:rFonts w:ascii="Consolas" w:eastAsia="Times New Roman" w:hAnsi="Consolas" w:cs="Times New Roman"/>
+          <w:color w:val="D4D4D4"/>
+          <w:sz w:val="32"/>
+          <w:szCs w:val="32"/>
+        </w:rPr>
+      </w:pPr>
+      <w:r>
+        <w:rPr>
+          <w:rFonts w:ascii="Consolas" w:eastAsia="Times New Roman" w:hAnsi="Consolas" w:cs="Times New Roman"/>
+          <w:color w:val="D4D4D4"/>
+          <w:sz w:val="32"/>
+          <w:szCs w:val="32"/>
+        </w:rPr>
+        <w:t xml:space="preserve">    </w:t>
+      </w:r>
+      <w:proofErr w:type="spellStart"/>
+      <w:r>
+        <w:rPr>
+          <w:rFonts w:ascii="Consolas" w:eastAsia="Times New Roman" w:hAnsi="Consolas" w:cs="Times New Roman"/>
+          <w:color w:val="D4D4D4"/>
+          <w:sz w:val="32"/>
+          <w:szCs w:val="32"/>
+        </w:rPr>
+        <w:t>flexDirection</w:t>
+      </w:r>
+      <w:proofErr w:type="spellEnd"/>
+      <w:r>
+        <w:rPr>
+          <w:rFonts w:ascii="Consolas" w:eastAsia="Times New Roman" w:hAnsi="Consolas" w:cs="Times New Roman"/>
+          <w:color w:val="D4D4D4"/>
+          <w:sz w:val="32"/>
+          <w:szCs w:val="32"/>
+        </w:rPr>
+        <w:t xml:space="preserve">: </w:t>
+      </w:r>
+      <w:r>
+        <w:rPr>
+          <w:rFonts w:ascii="Consolas" w:eastAsia="Times New Roman" w:hAnsi="Consolas" w:cs="Times New Roman"/>
+          <w:color w:val="CE9178"/>
+          <w:sz w:val="32"/>
+          <w:szCs w:val="32"/>
+        </w:rPr>
+        <w:t>"column"</w:t>
+      </w:r>
+      <w:r>
+        <w:rPr>
+          <w:rFonts w:ascii="Consolas" w:eastAsia="Times New Roman" w:hAnsi="Consolas" w:cs="Times New Roman"/>
+          <w:color w:val="D4D4D4"/>
+          <w:sz w:val="32"/>
+          <w:szCs w:val="32"/>
+        </w:rPr>
+        <w:t>,</w:t>
+      </w:r>
+    </w:p>
+    <w:p>
+      <w:pPr>
+        <w:shd w:val="clear" w:color="auto" w:fill="1E1E1E"/>
+        <w:spacing w:after="0" w:line="420" w:lineRule="atLeast"/>
+        <w:rPr>
+          <w:rFonts w:ascii="Consolas" w:eastAsia="Times New Roman" w:hAnsi="Consolas" w:cs="Times New Roman"/>
+          <w:color w:val="D4D4D4"/>
+          <w:sz w:val="32"/>
+          <w:szCs w:val="32"/>
+        </w:rPr>
+      </w:pPr>
+      <w:r>
+        <w:rPr>
+          <w:rFonts w:ascii="Consolas" w:eastAsia="Times New Roman" w:hAnsi="Consolas" w:cs="Times New Roman"/>
+          <w:color w:val="D4D4D4"/>
+          <w:sz w:val="32"/>
+          <w:szCs w:val="32"/>
+        </w:rPr>
+        <w:t xml:space="preserve">    </w:t>
+      </w:r>
+      <w:proofErr w:type="spellStart"/>
+      <w:r>
+        <w:rPr>
+          <w:rFonts w:ascii="Consolas" w:eastAsia="Times New Roman" w:hAnsi="Consolas" w:cs="Times New Roman"/>
+          <w:color w:val="D4D4D4"/>
+          <w:sz w:val="32"/>
+          <w:szCs w:val="32"/>
+        </w:rPr>
+        <w:t>justifyContent</w:t>
+      </w:r>
+      <w:proofErr w:type="spellEnd"/>
+      <w:r>
+        <w:rPr>
+          <w:rFonts w:ascii="Consolas" w:eastAsia="Times New Roman" w:hAnsi="Consolas" w:cs="Times New Roman"/>
+          <w:color w:val="D4D4D4"/>
+          <w:sz w:val="32"/>
+          <w:szCs w:val="32"/>
+        </w:rPr>
+        <w:t xml:space="preserve">: </w:t>
+      </w:r>
+      <w:r>
+        <w:rPr>
+          <w:rFonts w:ascii="Consolas" w:eastAsia="Times New Roman" w:hAnsi="Consolas" w:cs="Times New Roman"/>
+          <w:color w:val="CE9178"/>
+          <w:sz w:val="32"/>
+          <w:szCs w:val="32"/>
+        </w:rPr>
+        <w:t>"center"</w:t>
+      </w:r>
+      <w:r>
+        <w:rPr>
+          <w:rFonts w:ascii="Consolas" w:eastAsia="Times New Roman" w:hAnsi="Consolas" w:cs="Times New Roman"/>
+          <w:color w:val="D4D4D4"/>
+          <w:sz w:val="32"/>
+          <w:szCs w:val="32"/>
+        </w:rPr>
+        <w:t>,</w:t>
+      </w:r>
+    </w:p>
+    <w:p>
+      <w:pPr>
+        <w:shd w:val="clear" w:color="auto" w:fill="1E1E1E"/>
+        <w:spacing w:after="0" w:line="420" w:lineRule="atLeast"/>
+        <w:rPr>
+          <w:rFonts w:ascii="Consolas" w:eastAsia="Times New Roman" w:hAnsi="Consolas" w:cs="Times New Roman"/>
+          <w:color w:val="D4D4D4"/>
+          <w:sz w:val="32"/>
+          <w:szCs w:val="32"/>
+        </w:rPr>
+      </w:pPr>
+      <w:r>
+        <w:rPr>
+          <w:rFonts w:ascii="Consolas" w:eastAsia="Times New Roman" w:hAnsi="Consolas" w:cs="Times New Roman"/>
+          <w:color w:val="D4D4D4"/>
+          <w:sz w:val="32"/>
+          <w:szCs w:val="32"/>
+        </w:rPr>
+        <w:t xml:space="preserve">    </w:t>
+      </w:r>
+      <w:proofErr w:type="spellStart"/>
+      <w:r>
+        <w:rPr>
+          <w:rFonts w:ascii="Consolas" w:eastAsia="Times New Roman" w:hAnsi="Consolas" w:cs="Times New Roman"/>
+          <w:color w:val="D4D4D4"/>
+          <w:sz w:val="32"/>
+          <w:szCs w:val="32"/>
+        </w:rPr>
+        <w:t>alignItems</w:t>
+      </w:r>
+      <w:proofErr w:type="spellEnd"/>
+      <w:r>
+        <w:rPr>
+          <w:rFonts w:ascii="Consolas" w:eastAsia="Times New Roman" w:hAnsi="Consolas" w:cs="Times New Roman"/>
+          <w:color w:val="D4D4D4"/>
+          <w:sz w:val="32"/>
+          <w:szCs w:val="32"/>
+        </w:rPr>
+        <w:t xml:space="preserve">: </w:t>
+      </w:r>
+      <w:r>
+        <w:rPr>
+          <w:rFonts w:ascii="Consolas" w:eastAsia="Times New Roman" w:hAnsi="Consolas" w:cs="Times New Roman"/>
+          <w:color w:val="CE9178"/>
+          <w:sz w:val="32"/>
+          <w:szCs w:val="32"/>
+        </w:rPr>
+        <w:t>"center"</w:t>
+      </w:r>
+      <w:r>
+        <w:rPr>
+          <w:rFonts w:ascii="Consolas" w:eastAsia="Times New Roman" w:hAnsi="Consolas" w:cs="Times New Roman"/>
+          <w:color w:val="D4D4D4"/>
+          <w:sz w:val="32"/>
+          <w:szCs w:val="32"/>
+        </w:rPr>
+        <w:t>,</w:t>
+      </w:r>
+    </w:p>
+    <w:p>
+      <w:pPr>
+        <w:shd w:val="clear" w:color="auto" w:fill="1E1E1E"/>
+        <w:spacing w:after="0" w:line="420" w:lineRule="atLeast"/>
+        <w:rPr>
+          <w:rFonts w:ascii="Consolas" w:eastAsia="Times New Roman" w:hAnsi="Consolas" w:cs="Times New Roman"/>
+          <w:color w:val="D4D4D4"/>
+          <w:sz w:val="32"/>
+          <w:szCs w:val="32"/>
+        </w:rPr>
+      </w:pPr>
+      <w:r>
+        <w:rPr>
+          <w:rFonts w:ascii="Consolas" w:eastAsia="Times New Roman" w:hAnsi="Consolas" w:cs="Times New Roman"/>
+          <w:color w:val="D4D4D4"/>
+          <w:sz w:val="32"/>
+          <w:szCs w:val="32"/>
+        </w:rPr>
+        <w:t>  },</w:t>
+      </w:r>
+    </w:p>
+    <w:p>
+      <w:pPr>
+        <w:shd w:val="clear" w:color="auto" w:fill="1E1E1E"/>
+        <w:spacing w:after="0" w:line="420" w:lineRule="atLeast"/>
+        <w:rPr>
+          <w:rFonts w:ascii="Consolas" w:eastAsia="Times New Roman" w:hAnsi="Consolas" w:cs="Times New Roman"/>
+          <w:color w:val="D4D4D4"/>
+          <w:sz w:val="32"/>
+          <w:szCs w:val="32"/>
+        </w:rPr>
+      </w:pPr>
+      <w:r>
+        <w:rPr>
+          <w:rFonts w:ascii="Consolas" w:eastAsia="Times New Roman" w:hAnsi="Consolas" w:cs="Times New Roman"/>
+          <w:color w:val="D4D4D4"/>
+          <w:sz w:val="32"/>
+          <w:szCs w:val="32"/>
+        </w:rPr>
+        <w:t>  row: {</w:t>
+      </w:r>
+    </w:p>
+    <w:p>
+      <w:pPr>
+        <w:shd w:val="clear" w:color="auto" w:fill="1E1E1E"/>
+        <w:spacing w:after="0" w:line="420" w:lineRule="atLeast"/>
+        <w:rPr>
+          <w:rFonts w:ascii="Consolas" w:eastAsia="Times New Roman" w:hAnsi="Consolas" w:cs="Times New Roman"/>
+          <w:color w:val="D4D4D4"/>
+          <w:sz w:val="32"/>
+          <w:szCs w:val="32"/>
+        </w:rPr>
+      </w:pPr>
+      <w:r>
+        <w:rPr>
+          <w:rFonts w:ascii="Consolas" w:eastAsia="Times New Roman" w:hAnsi="Consolas" w:cs="Times New Roman"/>
+          <w:color w:val="D4D4D4"/>
+          <w:sz w:val="32"/>
+          <w:szCs w:val="32"/>
+        </w:rPr>
+        <w:t xml:space="preserve">    </w:t>
+      </w:r>
+      <w:proofErr w:type="spellStart"/>
+      <w:r>
+        <w:rPr>
+          <w:rFonts w:ascii="Consolas" w:eastAsia="Times New Roman" w:hAnsi="Consolas" w:cs="Times New Roman"/>
+          <w:color w:val="D4D4D4"/>
+          <w:sz w:val="32"/>
+          <w:szCs w:val="32"/>
+        </w:rPr>
+        <w:t>flexDirection</w:t>
+      </w:r>
+      <w:proofErr w:type="spellEnd"/>
+      <w:r>
+        <w:rPr>
+          <w:rFonts w:ascii="Consolas" w:eastAsia="Times New Roman" w:hAnsi="Consolas" w:cs="Times New Roman"/>
+          <w:color w:val="D4D4D4"/>
+          <w:sz w:val="32"/>
+          <w:szCs w:val="32"/>
+        </w:rPr>
+        <w:t xml:space="preserve">: </w:t>
+      </w:r>
+      <w:r>
+        <w:rPr>
+          <w:rFonts w:ascii="Consolas" w:eastAsia="Times New Roman" w:hAnsi="Consolas" w:cs="Times New Roman"/>
+          <w:color w:val="CE9178"/>
+          <w:sz w:val="32"/>
+          <w:szCs w:val="32"/>
+        </w:rPr>
+        <w:t>"row"</w:t>
+      </w:r>
+      <w:r>
+        <w:rPr>
+          <w:rFonts w:ascii="Consolas" w:eastAsia="Times New Roman" w:hAnsi="Consolas" w:cs="Times New Roman"/>
+          <w:color w:val="D4D4D4"/>
+          <w:sz w:val="32"/>
+          <w:szCs w:val="32"/>
+        </w:rPr>
+        <w:t>,</w:t>
+      </w:r>
+    </w:p>
+    <w:p>
+      <w:pPr>
+        <w:shd w:val="clear" w:color="auto" w:fill="1E1E1E"/>
+        <w:spacing w:after="0" w:line="420" w:lineRule="atLeast"/>
+        <w:rPr>
+          <w:rFonts w:ascii="Consolas" w:eastAsia="Times New Roman" w:hAnsi="Consolas" w:cs="Times New Roman"/>
+          <w:color w:val="D4D4D4"/>
+          <w:sz w:val="32"/>
+          <w:szCs w:val="32"/>
+        </w:rPr>
+      </w:pPr>
+      <w:r>
+        <w:rPr>
+          <w:rFonts w:ascii="Consolas" w:eastAsia="Times New Roman" w:hAnsi="Consolas" w:cs="Times New Roman"/>
+          <w:color w:val="D4D4D4"/>
+          <w:sz w:val="32"/>
+          <w:szCs w:val="32"/>
+        </w:rPr>
+        <w:t xml:space="preserve">    </w:t>
+      </w:r>
+      <w:proofErr w:type="spellStart"/>
+      <w:r>
+        <w:rPr>
+          <w:rFonts w:ascii="Consolas" w:eastAsia="Times New Roman" w:hAnsi="Consolas" w:cs="Times New Roman"/>
+          <w:color w:val="D4D4D4"/>
+          <w:sz w:val="32"/>
+          <w:szCs w:val="32"/>
+        </w:rPr>
+        <w:t>justifyContent</w:t>
+      </w:r>
+      <w:proofErr w:type="spellEnd"/>
+      <w:r>
+        <w:rPr>
+          <w:rFonts w:ascii="Consolas" w:eastAsia="Times New Roman" w:hAnsi="Consolas" w:cs="Times New Roman"/>
+          <w:color w:val="D4D4D4"/>
+          <w:sz w:val="32"/>
+          <w:szCs w:val="32"/>
+        </w:rPr>
+        <w:t xml:space="preserve">: </w:t>
+      </w:r>
+      <w:r>
+        <w:rPr>
+          <w:rFonts w:ascii="Consolas" w:eastAsia="Times New Roman" w:hAnsi="Consolas" w:cs="Times New Roman"/>
+          <w:color w:val="CE9178"/>
+          <w:sz w:val="32"/>
+          <w:szCs w:val="32"/>
+        </w:rPr>
+        <w:t>"center"</w:t>
+      </w:r>
+      <w:r>
+        <w:rPr>
+          <w:rFonts w:ascii="Consolas" w:eastAsia="Times New Roman" w:hAnsi="Consolas" w:cs="Times New Roman"/>
+          <w:color w:val="D4D4D4"/>
+          <w:sz w:val="32"/>
+          <w:szCs w:val="32"/>
+        </w:rPr>
+        <w:t>,</w:t>
+      </w:r>
+    </w:p>
+    <w:p>
+      <w:pPr>
+        <w:shd w:val="clear" w:color="auto" w:fill="1E1E1E"/>
+        <w:spacing w:after="0" w:line="420" w:lineRule="atLeast"/>
+        <w:rPr>
+          <w:rFonts w:ascii="Consolas" w:eastAsia="Times New Roman" w:hAnsi="Consolas" w:cs="Times New Roman"/>
+          <w:color w:val="D4D4D4"/>
+          <w:sz w:val="32"/>
+          <w:szCs w:val="32"/>
+        </w:rPr>
+      </w:pPr>
+      <w:r>
+        <w:rPr>
+          <w:rFonts w:ascii="Consolas" w:eastAsia="Times New Roman" w:hAnsi="Consolas" w:cs="Times New Roman"/>
+          <w:color w:val="D4D4D4"/>
+          <w:sz w:val="32"/>
+          <w:szCs w:val="32"/>
+        </w:rPr>
+        <w:t xml:space="preserve">    </w:t>
+      </w:r>
+      <w:proofErr w:type="spellStart"/>
+      <w:r>
+        <w:rPr>
+          <w:rFonts w:ascii="Consolas" w:eastAsia="Times New Roman" w:hAnsi="Consolas" w:cs="Times New Roman"/>
+          <w:color w:val="D4D4D4"/>
+          <w:sz w:val="32"/>
+          <w:szCs w:val="32"/>
+        </w:rPr>
+        <w:t>alignItems</w:t>
+      </w:r>
+      <w:proofErr w:type="spellEnd"/>
+      <w:r>
+        <w:rPr>
+          <w:rFonts w:ascii="Consolas" w:eastAsia="Times New Roman" w:hAnsi="Consolas" w:cs="Times New Roman"/>
+          <w:color w:val="D4D4D4"/>
+          <w:sz w:val="32"/>
+          <w:szCs w:val="32"/>
+        </w:rPr>
+        <w:t xml:space="preserve">: </w:t>
+      </w:r>
+      <w:r>
+        <w:rPr>
+          <w:rFonts w:ascii="Consolas" w:eastAsia="Times New Roman" w:hAnsi="Consolas" w:cs="Times New Roman"/>
+          <w:color w:val="CE9178"/>
+          <w:sz w:val="32"/>
+          <w:szCs w:val="32"/>
+        </w:rPr>
+        <w:t>"center"</w:t>
+      </w:r>
+      <w:r>
+        <w:rPr>
+          <w:rFonts w:ascii="Consolas" w:eastAsia="Times New Roman" w:hAnsi="Consolas" w:cs="Times New Roman"/>
+          <w:color w:val="D4D4D4"/>
+          <w:sz w:val="32"/>
+          <w:szCs w:val="32"/>
+        </w:rPr>
+        <w:t>,</w:t>
+      </w:r>
+    </w:p>
+    <w:p>
+      <w:pPr>
+        <w:shd w:val="clear" w:color="auto" w:fill="1E1E1E"/>
+        <w:spacing w:after="0" w:line="420" w:lineRule="atLeast"/>
+        <w:rPr>
+          <w:rFonts w:ascii="Consolas" w:eastAsia="Times New Roman" w:hAnsi="Consolas" w:cs="Times New Roman"/>
+          <w:color w:val="D4D4D4"/>
+          <w:sz w:val="32"/>
+          <w:szCs w:val="32"/>
+        </w:rPr>
+      </w:pPr>
+      <w:r>
+        <w:rPr>
+          <w:rFonts w:ascii="Consolas" w:eastAsia="Times New Roman" w:hAnsi="Consolas" w:cs="Times New Roman"/>
+          <w:color w:val="D4D4D4"/>
+          <w:sz w:val="32"/>
+          <w:szCs w:val="32"/>
+        </w:rPr>
+        <w:t>  },</w:t>
+      </w:r>
+    </w:p>
+    <w:p>
+      <w:pPr>
+        <w:shd w:val="clear" w:color="auto" w:fill="1E1E1E"/>
+        <w:spacing w:after="0" w:line="420" w:lineRule="atLeast"/>
+        <w:rPr>
+          <w:rFonts w:ascii="Consolas" w:eastAsia="Times New Roman" w:hAnsi="Consolas" w:cs="Times New Roman"/>
+          <w:color w:val="D4D4D4"/>
+          <w:sz w:val="32"/>
+          <w:szCs w:val="32"/>
+        </w:rPr>
+      </w:pPr>
+      <w:r>
+        <w:rPr>
+          <w:rFonts w:ascii="Consolas" w:eastAsia="Times New Roman" w:hAnsi="Consolas" w:cs="Times New Roman"/>
+          <w:color w:val="D4D4D4"/>
+          <w:sz w:val="32"/>
+          <w:szCs w:val="32"/>
+        </w:rPr>
+        <w:t>  square: {</w:t>
+      </w:r>
+    </w:p>
+    <w:p>
+      <w:pPr>
+        <w:shd w:val="clear" w:color="auto" w:fill="1E1E1E"/>
+        <w:spacing w:after="0" w:line="420" w:lineRule="atLeast"/>
+        <w:rPr>
+          <w:rFonts w:ascii="Consolas" w:eastAsia="Times New Roman" w:hAnsi="Consolas" w:cs="Times New Roman"/>
+          <w:color w:val="D4D4D4"/>
+          <w:sz w:val="32"/>
+          <w:szCs w:val="32"/>
+        </w:rPr>
+      </w:pPr>
+      <w:r>
+        <w:rPr>
+          <w:rFonts w:ascii="Consolas" w:eastAsia="Times New Roman" w:hAnsi="Consolas" w:cs="Times New Roman"/>
+          <w:color w:val="D4D4D4"/>
+          <w:sz w:val="32"/>
+          <w:szCs w:val="32"/>
+        </w:rPr>
+        <w:t xml:space="preserve">    width: </w:t>
+      </w:r>
+      <w:r>
+        <w:rPr>
+          <w:rFonts w:ascii="Consolas" w:eastAsia="Times New Roman" w:hAnsi="Consolas" w:cs="Times New Roman"/>
+          <w:color w:val="B5CEA8"/>
+          <w:sz w:val="32"/>
+          <w:szCs w:val="32"/>
+        </w:rPr>
+        <w:t>42</w:t>
+      </w:r>
+      <w:r>
+        <w:rPr>
+          <w:rFonts w:ascii="Consolas" w:eastAsia="Times New Roman" w:hAnsi="Consolas" w:cs="Times New Roman"/>
+          <w:color w:val="D4D4D4"/>
+          <w:sz w:val="32"/>
+          <w:szCs w:val="32"/>
+        </w:rPr>
+        <w:t>,</w:t>
+      </w:r>
+    </w:p>
+    <w:p>
+      <w:pPr>
+        <w:shd w:val="clear" w:color="auto" w:fill="1E1E1E"/>
+        <w:spacing w:after="0" w:line="420" w:lineRule="atLeast"/>
+        <w:rPr>
+          <w:rFonts w:ascii="Consolas" w:eastAsia="Times New Roman" w:hAnsi="Consolas" w:cs="Times New Roman"/>
+          <w:color w:val="D4D4D4"/>
+          <w:sz w:val="32"/>
+          <w:szCs w:val="32"/>
+        </w:rPr>
+      </w:pPr>
+      <w:r>
+        <w:rPr>
+          <w:rFonts w:ascii="Consolas" w:eastAsia="Times New Roman" w:hAnsi="Consolas" w:cs="Times New Roman"/>
+          <w:color w:val="D4D4D4"/>
+          <w:sz w:val="32"/>
+          <w:szCs w:val="32"/>
+        </w:rPr>
+        <w:t xml:space="preserve">    height: </w:t>
+      </w:r>
+      <w:r>
+        <w:rPr>
+          <w:rFonts w:ascii="Consolas" w:eastAsia="Times New Roman" w:hAnsi="Consolas" w:cs="Times New Roman"/>
+          <w:color w:val="B5CEA8"/>
+          <w:sz w:val="32"/>
+          <w:szCs w:val="32"/>
+        </w:rPr>
+        <w:t>42</w:t>
+      </w:r>
+      <w:r>
+        <w:rPr>
+          <w:rFonts w:ascii="Consolas" w:eastAsia="Times New Roman" w:hAnsi="Consolas" w:cs="Times New Roman"/>
+          <w:color w:val="D4D4D4"/>
+          <w:sz w:val="32"/>
+          <w:szCs w:val="32"/>
+        </w:rPr>
+        <w:t>,</w:t>
+      </w:r>
+    </w:p>
+    <w:p>
+      <w:pPr>
+        <w:shd w:val="clear" w:color="auto" w:fill="1E1E1E"/>
+        <w:spacing w:after="0" w:line="420" w:lineRule="atLeast"/>
+        <w:rPr>
+          <w:rFonts w:ascii="Consolas" w:eastAsia="Times New Roman" w:hAnsi="Consolas" w:cs="Times New Roman"/>
+          <w:color w:val="D4D4D4"/>
+          <w:sz w:val="32"/>
+          <w:szCs w:val="32"/>
+        </w:rPr>
+      </w:pPr>
+      <w:r>
+        <w:rPr>
+          <w:rFonts w:ascii="Consolas" w:eastAsia="Times New Roman" w:hAnsi="Consolas" w:cs="Times New Roman"/>
+          <w:color w:val="D4D4D4"/>
+          <w:sz w:val="32"/>
+          <w:szCs w:val="32"/>
+        </w:rPr>
+        <w:t>  },</w:t>
+      </w:r>
+    </w:p>
+    <w:p>
+      <w:pPr>
+        <w:shd w:val="clear" w:color="auto" w:fill="1E1E1E"/>
+        <w:spacing w:after="0" w:line="420" w:lineRule="atLeast"/>
+        <w:rPr>
+          <w:rFonts w:ascii="Consolas" w:eastAsia="Times New Roman" w:hAnsi="Consolas" w:cs="Times New Roman"/>
+          <w:color w:val="D4D4D4"/>
+          <w:sz w:val="32"/>
+          <w:szCs w:val="32"/>
+        </w:rPr>
+      </w:pPr>
+      <w:r>
+        <w:rPr>
+          <w:rFonts w:ascii="Consolas" w:eastAsia="Times New Roman" w:hAnsi="Consolas" w:cs="Times New Roman"/>
+          <w:color w:val="D4D4D4"/>
+          <w:sz w:val="32"/>
+          <w:szCs w:val="32"/>
+        </w:rPr>
+        <w:t>});</w:t>
+      </w:r>
+    </w:p>
+    <w:p>
+      <w:pPr>
+        <w:shd w:val="clear" w:color="auto" w:fill="1E1E1E"/>
+        <w:spacing w:after="0" w:line="420" w:lineRule="atLeast"/>
+        <w:rPr>
+          <w:rFonts w:ascii="Consolas" w:eastAsia="Times New Roman" w:hAnsi="Consolas" w:cs="Times New Roman"/>
+          <w:color w:val="D4D4D4"/>
+          <w:sz w:val="32"/>
+          <w:szCs w:val="32"/>
+        </w:rPr>
+      </w:pPr>
+    </w:p>
+    <w:p/>
     <w:sectPr>
       <w:pgSz w:w="12240" w:h="15840"/>
       <w:pgMar w:top="1440" w:right="1440" w:bottom="1440" w:left="1440" w:header="720" w:footer="720" w:gutter="0"/>
@@ -6652,6 +11202,29 @@
       <w:szCs w:val="26"/>
     </w:rPr>
   </w:style>
+  <w:style w:type="character" w:styleId="Hyperlink">
+    <w:name w:val="Hyperlink"/>
+    <w:basedOn w:val="DefaultParagraphFont"/>
+    <w:uiPriority w:val="99"/>
+    <w:unhideWhenUsed/>
+    <w:rsid w:val="00733B76"/>
+    <w:rPr>
+      <w:color w:val="0563C1" w:themeColor="hyperlink"/>
+      <w:u w:val="single"/>
+    </w:rPr>
+  </w:style>
+  <w:style w:type="character" w:styleId="UnresolvedMention">
+    <w:name w:val="Unresolved Mention"/>
+    <w:basedOn w:val="DefaultParagraphFont"/>
+    <w:uiPriority w:val="99"/>
+    <w:semiHidden/>
+    <w:unhideWhenUsed/>
+    <w:rsid w:val="00733B76"/>
+    <w:rPr>
+      <w:color w:val="605E5C"/>
+      <w:shd w:val="clear" w:color="auto" w:fill="E1DFDD"/>
+    </w:rPr>
+  </w:style>
 </w:styles>
 </file>
 
